--- a/Group18/report/report.docx
+++ b/Group18/report/report.docx
@@ -12,7 +12,7 @@
         <w:spacing w:before="240" w:after="120"/>
         <w:jc w:val="both"/>
         <w:rPr>
-          <w:rFonts w:cs="Helvetica Neue;Helvetica" w:ascii="Helvetica Neue;Helvetica" w:hAnsi="Helvetica Neue;Helvetica"/>
+          <w:rFonts w:cs="Helvetica Neue;Helvetica" w:ascii="Times New Roman" w:hAnsi="Times New Roman"/>
           <w:b/>
           <w:i w:val="false"/>
           <w:caps w:val="false"/>
@@ -25,7 +25,7 @@
       </w:pPr>
       <w:r>
         <w:rPr>
-          <w:rFonts w:cs="Helvetica Neue;Helvetica" w:ascii="Helvetica Neue;Helvetica" w:hAnsi="Helvetica Neue;Helvetica"/>
+          <w:rFonts w:cs="Helvetica Neue;Helvetica" w:ascii="Times New Roman" w:hAnsi="Times New Roman"/>
           <w:b/>
           <w:i w:val="false"/>
           <w:caps w:val="false"/>
@@ -47,7 +47,7 @@
         </w:numPr>
         <w:jc w:val="both"/>
         <w:rPr>
-          <w:rFonts w:cs="Helvetica Neue;Helvetica" w:ascii="Helvetica Neue;Helvetica" w:hAnsi="Helvetica Neue;Helvetica"/>
+          <w:rFonts w:cs="Helvetica Neue;Helvetica" w:ascii="Times New Roman" w:hAnsi="Times New Roman"/>
           <w:b/>
           <w:i w:val="false"/>
           <w:caps w:val="false"/>
@@ -60,7 +60,7 @@
       </w:pPr>
       <w:r>
         <w:rPr>
-          <w:rFonts w:cs="Helvetica Neue;Helvetica" w:ascii="Helvetica Neue;Helvetica" w:hAnsi="Helvetica Neue;Helvetica"/>
+          <w:rFonts w:cs="Helvetica Neue;Helvetica" w:ascii="Times New Roman" w:hAnsi="Times New Roman"/>
           <w:b/>
           <w:i w:val="false"/>
           <w:caps w:val="false"/>
@@ -82,21 +82,21 @@
         </w:numPr>
         <w:jc w:val="both"/>
         <w:rPr>
-          <w:rFonts w:cs="Helvetica Neue;Helvetica" w:ascii="Helvetica Neue;Helvetica" w:hAnsi="Helvetica Neue;Helvetica"/>
-          <w:b w:val="false"/>
-          <w:bCs w:val="false"/>
-          <w:i w:val="false"/>
-          <w:caps w:val="false"/>
-          <w:smallCaps w:val="false"/>
-          <w:color w:val="333333"/>
-          <w:spacing w:val="0"/>
-          <w:sz w:val="24"/>
-          <w:szCs w:val="24"/>
-        </w:rPr>
-      </w:pPr>
-      <w:r>
-        <w:rPr>
-          <w:rFonts w:cs="Helvetica Neue;Helvetica" w:ascii="Helvetica Neue;Helvetica" w:hAnsi="Helvetica Neue;Helvetica"/>
+          <w:rFonts w:cs="Helvetica Neue;Helvetica" w:ascii="Times New Roman" w:hAnsi="Times New Roman"/>
+          <w:b w:val="false"/>
+          <w:bCs w:val="false"/>
+          <w:i w:val="false"/>
+          <w:caps w:val="false"/>
+          <w:smallCaps w:val="false"/>
+          <w:color w:val="333333"/>
+          <w:spacing w:val="0"/>
+          <w:sz w:val="24"/>
+          <w:szCs w:val="24"/>
+        </w:rPr>
+      </w:pPr>
+      <w:r>
+        <w:rPr>
+          <w:rFonts w:cs="Helvetica Neue;Helvetica" w:ascii="Times New Roman" w:hAnsi="Times New Roman"/>
           <w:b/>
           <w:i w:val="false"/>
           <w:caps w:val="false"/>
@@ -110,7 +110,7 @@
       </w:r>
       <w:r>
         <w:rPr>
-          <w:rFonts w:cs="Helvetica Neue;Helvetica" w:ascii="Helvetica Neue;Helvetica" w:hAnsi="Helvetica Neue;Helvetica"/>
+          <w:rFonts w:cs="Helvetica Neue;Helvetica" w:ascii="Times New Roman" w:hAnsi="Times New Roman"/>
           <w:b w:val="false"/>
           <w:bCs w:val="false"/>
           <w:i w:val="false"/>
@@ -129,7 +129,7 @@
         <w:pStyle w:val="TextBody"/>
         <w:jc w:val="both"/>
         <w:rPr>
-          <w:rFonts w:cs="Helvetica Neue;Helvetica" w:ascii="Helvetica Neue;Helvetica" w:hAnsi="Helvetica Neue;Helvetica"/>
+          <w:rFonts w:cs="Helvetica Neue;Helvetica" w:ascii="Times New Roman" w:hAnsi="Times New Roman"/>
           <w:b/>
           <w:i w:val="false"/>
           <w:caps w:val="false"/>
@@ -142,7 +142,7 @@
       </w:pPr>
       <w:r>
         <w:rPr>
-          <w:rFonts w:cs="Helvetica Neue;Helvetica" w:ascii="Helvetica Neue;Helvetica" w:hAnsi="Helvetica Neue;Helvetica"/>
+          <w:rFonts w:cs="Helvetica Neue;Helvetica" w:ascii="Times New Roman" w:hAnsi="Times New Roman"/>
           <w:b/>
           <w:i w:val="false"/>
           <w:caps w:val="false"/>
@@ -159,7 +159,7 @@
         <w:pStyle w:val="TextBody"/>
         <w:jc w:val="both"/>
         <w:rPr>
-          <w:rFonts w:cs="Helvetica Neue;Helvetica" w:ascii="Helvetica Neue;Helvetica" w:hAnsi="Helvetica Neue;Helvetica"/>
+          <w:rFonts w:cs="Helvetica Neue;Helvetica" w:ascii="Times New Roman" w:hAnsi="Times New Roman"/>
           <w:b/>
           <w:bCs/>
           <w:i w:val="false"/>
@@ -173,7 +173,7 @@
       </w:pPr>
       <w:r>
         <w:rPr>
-          <w:rFonts w:cs="Helvetica Neue;Helvetica" w:ascii="Helvetica Neue;Helvetica" w:hAnsi="Helvetica Neue;Helvetica"/>
+          <w:rFonts w:cs="Helvetica Neue;Helvetica" w:ascii="Times New Roman" w:hAnsi="Times New Roman"/>
           <w:b/>
           <w:bCs/>
           <w:i w:val="false"/>
@@ -192,21 +192,21 @@
         <w:pStyle w:val="TextBody"/>
         <w:jc w:val="both"/>
         <w:rPr>
-          <w:rFonts w:cs="Helvetica Neue;Helvetica" w:ascii="Helvetica Neue;Helvetica" w:hAnsi="Helvetica Neue;Helvetica"/>
-          <w:b w:val="false"/>
-          <w:bCs w:val="false"/>
-          <w:i w:val="false"/>
-          <w:caps w:val="false"/>
-          <w:smallCaps w:val="false"/>
-          <w:color w:val="333333"/>
-          <w:spacing w:val="0"/>
-          <w:sz w:val="24"/>
-          <w:szCs w:val="24"/>
-        </w:rPr>
-      </w:pPr>
-      <w:r>
-        <w:rPr>
-          <w:rFonts w:cs="Helvetica Neue;Helvetica" w:ascii="Helvetica Neue;Helvetica" w:hAnsi="Helvetica Neue;Helvetica"/>
+          <w:rFonts w:cs="Helvetica Neue;Helvetica" w:ascii="Times New Roman" w:hAnsi="Times New Roman"/>
+          <w:b w:val="false"/>
+          <w:bCs w:val="false"/>
+          <w:i w:val="false"/>
+          <w:caps w:val="false"/>
+          <w:smallCaps w:val="false"/>
+          <w:color w:val="333333"/>
+          <w:spacing w:val="0"/>
+          <w:sz w:val="24"/>
+          <w:szCs w:val="24"/>
+        </w:rPr>
+      </w:pPr>
+      <w:r>
+        <w:rPr>
+          <w:rFonts w:cs="Helvetica Neue;Helvetica" w:ascii="Times New Roman" w:hAnsi="Times New Roman"/>
           <w:b w:val="false"/>
           <w:bCs w:val="false"/>
           <w:i w:val="false"/>
@@ -225,21 +225,21 @@
         <w:pStyle w:val="TextBody"/>
         <w:jc w:val="both"/>
         <w:rPr>
-          <w:rFonts w:cs="Helvetica Neue;Helvetica" w:ascii="Helvetica Neue;Helvetica" w:hAnsi="Helvetica Neue;Helvetica"/>
-          <w:b w:val="false"/>
-          <w:bCs w:val="false"/>
-          <w:i w:val="false"/>
-          <w:caps w:val="false"/>
-          <w:smallCaps w:val="false"/>
-          <w:color w:val="333333"/>
-          <w:spacing w:val="0"/>
-          <w:sz w:val="24"/>
-          <w:szCs w:val="24"/>
-        </w:rPr>
-      </w:pPr>
-      <w:r>
-        <w:rPr>
-          <w:rFonts w:cs="Helvetica Neue;Helvetica" w:ascii="Helvetica Neue;Helvetica" w:hAnsi="Helvetica Neue;Helvetica"/>
+          <w:rFonts w:cs="Helvetica Neue;Helvetica" w:ascii="Times New Roman" w:hAnsi="Times New Roman"/>
+          <w:b w:val="false"/>
+          <w:bCs w:val="false"/>
+          <w:i w:val="false"/>
+          <w:caps w:val="false"/>
+          <w:smallCaps w:val="false"/>
+          <w:color w:val="333333"/>
+          <w:spacing w:val="0"/>
+          <w:sz w:val="24"/>
+          <w:szCs w:val="24"/>
+        </w:rPr>
+      </w:pPr>
+      <w:r>
+        <w:rPr>
+          <w:rFonts w:cs="Helvetica Neue;Helvetica" w:ascii="Times New Roman" w:hAnsi="Times New Roman"/>
           <w:b w:val="false"/>
           <w:bCs w:val="false"/>
           <w:i w:val="false"/>
@@ -258,21 +258,21 @@
         <w:pStyle w:val="TextBody"/>
         <w:jc w:val="both"/>
         <w:rPr>
-          <w:rFonts w:cs="Helvetica Neue;Helvetica" w:ascii="Helvetica Neue;Helvetica" w:hAnsi="Helvetica Neue;Helvetica"/>
-          <w:b w:val="false"/>
-          <w:bCs w:val="false"/>
-          <w:i w:val="false"/>
-          <w:caps w:val="false"/>
-          <w:smallCaps w:val="false"/>
-          <w:color w:val="333333"/>
-          <w:spacing w:val="0"/>
-          <w:sz w:val="24"/>
-          <w:szCs w:val="24"/>
-        </w:rPr>
-      </w:pPr>
-      <w:r>
-        <w:rPr>
-          <w:rFonts w:cs="Helvetica Neue;Helvetica" w:ascii="Helvetica Neue;Helvetica" w:hAnsi="Helvetica Neue;Helvetica"/>
+          <w:rFonts w:cs="Helvetica Neue;Helvetica" w:ascii="Times New Roman" w:hAnsi="Times New Roman"/>
+          <w:b w:val="false"/>
+          <w:bCs w:val="false"/>
+          <w:i w:val="false"/>
+          <w:caps w:val="false"/>
+          <w:smallCaps w:val="false"/>
+          <w:color w:val="333333"/>
+          <w:spacing w:val="0"/>
+          <w:sz w:val="24"/>
+          <w:szCs w:val="24"/>
+        </w:rPr>
+      </w:pPr>
+      <w:r>
+        <w:rPr>
+          <w:rFonts w:cs="Helvetica Neue;Helvetica" w:ascii="Times New Roman" w:hAnsi="Times New Roman"/>
           <w:b w:val="false"/>
           <w:bCs w:val="false"/>
           <w:i w:val="false"/>
@@ -294,21 +294,21 @@
         <w:pStyle w:val="TextBody"/>
         <w:jc w:val="both"/>
         <w:rPr>
-          <w:rFonts w:cs="Helvetica Neue;Helvetica" w:ascii="Helvetica Neue;Helvetica" w:hAnsi="Helvetica Neue;Helvetica"/>
-          <w:b w:val="false"/>
-          <w:bCs w:val="false"/>
-          <w:i w:val="false"/>
-          <w:caps w:val="false"/>
-          <w:smallCaps w:val="false"/>
-          <w:color w:val="333333"/>
-          <w:spacing w:val="0"/>
-          <w:sz w:val="24"/>
-          <w:szCs w:val="24"/>
-        </w:rPr>
-      </w:pPr>
-      <w:r>
-        <w:rPr>
-          <w:rFonts w:cs="Helvetica Neue;Helvetica" w:ascii="Helvetica Neue;Helvetica" w:hAnsi="Helvetica Neue;Helvetica"/>
+          <w:rFonts w:cs="Helvetica Neue;Helvetica" w:ascii="Times New Roman" w:hAnsi="Times New Roman"/>
+          <w:b w:val="false"/>
+          <w:bCs w:val="false"/>
+          <w:i w:val="false"/>
+          <w:caps w:val="false"/>
+          <w:smallCaps w:val="false"/>
+          <w:color w:val="333333"/>
+          <w:spacing w:val="0"/>
+          <w:sz w:val="24"/>
+          <w:szCs w:val="24"/>
+        </w:rPr>
+      </w:pPr>
+      <w:r>
+        <w:rPr>
+          <w:rFonts w:cs="Helvetica Neue;Helvetica" w:ascii="Times New Roman" w:hAnsi="Times New Roman"/>
           <w:b w:val="false"/>
           <w:bCs w:val="false"/>
           <w:i w:val="false"/>
@@ -330,21 +330,21 @@
         <w:pStyle w:val="TextBody"/>
         <w:jc w:val="both"/>
         <w:rPr>
-          <w:rFonts w:cs="Helvetica Neue;Helvetica" w:ascii="Helvetica Neue;Helvetica" w:hAnsi="Helvetica Neue;Helvetica"/>
-          <w:b w:val="false"/>
-          <w:bCs w:val="false"/>
-          <w:i w:val="false"/>
-          <w:caps w:val="false"/>
-          <w:smallCaps w:val="false"/>
-          <w:color w:val="333333"/>
-          <w:spacing w:val="0"/>
-          <w:sz w:val="24"/>
-          <w:szCs w:val="24"/>
-        </w:rPr>
-      </w:pPr>
-      <w:r>
-        <w:rPr>
-          <w:rFonts w:cs="Helvetica Neue;Helvetica" w:ascii="Helvetica Neue;Helvetica" w:hAnsi="Helvetica Neue;Helvetica"/>
+          <w:rFonts w:cs="Helvetica Neue;Helvetica" w:ascii="Times New Roman" w:hAnsi="Times New Roman"/>
+          <w:b w:val="false"/>
+          <w:bCs w:val="false"/>
+          <w:i w:val="false"/>
+          <w:caps w:val="false"/>
+          <w:smallCaps w:val="false"/>
+          <w:color w:val="333333"/>
+          <w:spacing w:val="0"/>
+          <w:sz w:val="24"/>
+          <w:szCs w:val="24"/>
+        </w:rPr>
+      </w:pPr>
+      <w:r>
+        <w:rPr>
+          <w:rFonts w:cs="Helvetica Neue;Helvetica" w:ascii="Times New Roman" w:hAnsi="Times New Roman"/>
           <w:b w:val="false"/>
           <w:bCs w:val="false"/>
           <w:i w:val="false"/>
@@ -368,21 +368,21 @@
         <w:pStyle w:val="TextBody"/>
         <w:jc w:val="both"/>
         <w:rPr>
-          <w:rFonts w:cs="Helvetica Neue;Helvetica" w:ascii="Helvetica Neue;Helvetica" w:hAnsi="Helvetica Neue;Helvetica"/>
-          <w:b w:val="false"/>
-          <w:bCs w:val="false"/>
-          <w:i w:val="false"/>
-          <w:caps w:val="false"/>
-          <w:smallCaps w:val="false"/>
-          <w:color w:val="333333"/>
-          <w:spacing w:val="0"/>
-          <w:sz w:val="24"/>
-          <w:szCs w:val="24"/>
-        </w:rPr>
-      </w:pPr>
-      <w:r>
-        <w:rPr>
-          <w:rFonts w:cs="Helvetica Neue;Helvetica" w:ascii="Helvetica Neue;Helvetica" w:hAnsi="Helvetica Neue;Helvetica"/>
+          <w:rFonts w:cs="Helvetica Neue;Helvetica" w:ascii="Times New Roman" w:hAnsi="Times New Roman"/>
+          <w:b w:val="false"/>
+          <w:bCs w:val="false"/>
+          <w:i w:val="false"/>
+          <w:caps w:val="false"/>
+          <w:smallCaps w:val="false"/>
+          <w:color w:val="333333"/>
+          <w:spacing w:val="0"/>
+          <w:sz w:val="24"/>
+          <w:szCs w:val="24"/>
+        </w:rPr>
+      </w:pPr>
+      <w:r>
+        <w:rPr>
+          <w:rFonts w:cs="Helvetica Neue;Helvetica" w:ascii="Times New Roman" w:hAnsi="Times New Roman"/>
           <w:b w:val="false"/>
           <w:bCs w:val="false"/>
           <w:i w:val="false"/>
@@ -404,21 +404,21 @@
         <w:pStyle w:val="TextBody"/>
         <w:jc w:val="both"/>
         <w:rPr>
-          <w:rFonts w:cs="Helvetica Neue;Helvetica" w:ascii="Helvetica Neue;Helvetica" w:hAnsi="Helvetica Neue;Helvetica"/>
-          <w:b w:val="false"/>
-          <w:bCs w:val="false"/>
-          <w:i w:val="false"/>
-          <w:caps w:val="false"/>
-          <w:smallCaps w:val="false"/>
-          <w:color w:val="333333"/>
-          <w:spacing w:val="0"/>
-          <w:sz w:val="24"/>
-          <w:szCs w:val="24"/>
-        </w:rPr>
-      </w:pPr>
-      <w:r>
-        <w:rPr>
-          <w:rFonts w:cs="Helvetica Neue;Helvetica" w:ascii="Helvetica Neue;Helvetica" w:hAnsi="Helvetica Neue;Helvetica"/>
+          <w:rFonts w:cs="Helvetica Neue;Helvetica" w:ascii="Times New Roman" w:hAnsi="Times New Roman"/>
+          <w:b w:val="false"/>
+          <w:bCs w:val="false"/>
+          <w:i w:val="false"/>
+          <w:caps w:val="false"/>
+          <w:smallCaps w:val="false"/>
+          <w:color w:val="333333"/>
+          <w:spacing w:val="0"/>
+          <w:sz w:val="24"/>
+          <w:szCs w:val="24"/>
+        </w:rPr>
+      </w:pPr>
+      <w:r>
+        <w:rPr>
+          <w:rFonts w:cs="Helvetica Neue;Helvetica" w:ascii="Times New Roman" w:hAnsi="Times New Roman"/>
           <w:b w:val="false"/>
           <w:bCs w:val="false"/>
           <w:i w:val="false"/>
@@ -437,39 +437,39 @@
         <w:pStyle w:val="TextBody"/>
         <w:jc w:val="both"/>
         <w:rPr>
-          <w:rFonts w:cs="Helvetica Neue;Helvetica" w:ascii="Helvetica Neue;Helvetica" w:hAnsi="Helvetica Neue;Helvetica"/>
-          <w:b w:val="false"/>
-          <w:bCs w:val="false"/>
-          <w:i w:val="false"/>
-          <w:caps w:val="false"/>
-          <w:smallCaps w:val="false"/>
-          <w:color w:val="333333"/>
-          <w:spacing w:val="0"/>
-          <w:sz w:val="24"/>
-          <w:szCs w:val="24"/>
-        </w:rPr>
-      </w:pPr>
-      <w:r>
-        <w:rPr>
-          <w:rFonts w:cs="Helvetica Neue;Helvetica" w:ascii="Helvetica Neue;Helvetica" w:hAnsi="Helvetica Neue;Helvetica"/>
-          <w:b w:val="false"/>
-          <w:bCs w:val="false"/>
-          <w:i w:val="false"/>
-          <w:caps w:val="false"/>
-          <w:smallCaps w:val="false"/>
-          <w:color w:val="333333"/>
-          <w:spacing w:val="0"/>
-          <w:sz w:val="24"/>
-          <w:szCs w:val="24"/>
-        </w:rPr>
-      </w:r>
-    </w:p>
-    <w:p>
-      <w:pPr>
-        <w:pStyle w:val="TextBody"/>
-        <w:jc w:val="both"/>
-        <w:rPr>
-          <w:rFonts w:cs="Helvetica Neue;Helvetica" w:ascii="Helvetica Neue;Helvetica" w:hAnsi="Helvetica Neue;Helvetica"/>
+          <w:rFonts w:cs="Helvetica Neue;Helvetica" w:ascii="Times New Roman" w:hAnsi="Times New Roman"/>
+          <w:b w:val="false"/>
+          <w:bCs w:val="false"/>
+          <w:i w:val="false"/>
+          <w:caps w:val="false"/>
+          <w:smallCaps w:val="false"/>
+          <w:color w:val="333333"/>
+          <w:spacing w:val="0"/>
+          <w:sz w:val="24"/>
+          <w:szCs w:val="24"/>
+        </w:rPr>
+      </w:pPr>
+      <w:r>
+        <w:rPr>
+          <w:rFonts w:cs="Helvetica Neue;Helvetica" w:ascii="Times New Roman" w:hAnsi="Times New Roman"/>
+          <w:b w:val="false"/>
+          <w:bCs w:val="false"/>
+          <w:i w:val="false"/>
+          <w:caps w:val="false"/>
+          <w:smallCaps w:val="false"/>
+          <w:color w:val="333333"/>
+          <w:spacing w:val="0"/>
+          <w:sz w:val="24"/>
+          <w:szCs w:val="24"/>
+        </w:rPr>
+      </w:r>
+    </w:p>
+    <w:p>
+      <w:pPr>
+        <w:pStyle w:val="TextBody"/>
+        <w:jc w:val="both"/>
+        <w:rPr>
+          <w:rFonts w:cs="Helvetica Neue;Helvetica" w:ascii="Times New Roman" w:hAnsi="Times New Roman"/>
           <w:b w:val="false"/>
           <w:bCs w:val="false"/>
           <w:i w:val="false"/>
@@ -485,7 +485,7 @@
       </w:pPr>
       <w:r>
         <w:rPr>
-          <w:rFonts w:cs="Helvetica Neue;Helvetica" w:ascii="Helvetica Neue;Helvetica" w:hAnsi="Helvetica Neue;Helvetica"/>
+          <w:rFonts w:cs="Helvetica Neue;Helvetica" w:ascii="Times New Roman" w:hAnsi="Times New Roman"/>
           <w:b w:val="false"/>
           <w:bCs w:val="false"/>
           <w:i w:val="false"/>
@@ -506,7 +506,7 @@
         <w:pStyle w:val="TextBody"/>
         <w:jc w:val="both"/>
         <w:rPr>
-          <w:rFonts w:cs="Helvetica Neue;Helvetica" w:ascii="Helvetica Neue;Helvetica" w:hAnsi="Helvetica Neue;Helvetica"/>
+          <w:rFonts w:cs="Helvetica Neue;Helvetica" w:ascii="Times New Roman" w:hAnsi="Times New Roman"/>
           <w:b w:val="false"/>
           <w:bCs w:val="false"/>
           <w:i w:val="false"/>
@@ -522,7 +522,7 @@
       </w:pPr>
       <w:r>
         <w:rPr>
-          <w:rFonts w:cs="Helvetica Neue;Helvetica" w:ascii="Helvetica Neue;Helvetica" w:hAnsi="Helvetica Neue;Helvetica"/>
+          <w:rFonts w:cs="Helvetica Neue;Helvetica" w:ascii="Times New Roman" w:hAnsi="Times New Roman"/>
           <w:b w:val="false"/>
           <w:bCs w:val="false"/>
           <w:i w:val="false"/>
@@ -543,21 +543,21 @@
         <w:pStyle w:val="TextBody"/>
         <w:jc w:val="both"/>
         <w:rPr>
-          <w:rFonts w:cs="Helvetica Neue;Helvetica" w:ascii="Helvetica Neue;Helvetica" w:hAnsi="Helvetica Neue;Helvetica"/>
-          <w:b w:val="false"/>
-          <w:bCs w:val="false"/>
-          <w:i w:val="false"/>
-          <w:caps w:val="false"/>
-          <w:smallCaps w:val="false"/>
-          <w:color w:val="333333"/>
-          <w:spacing w:val="0"/>
-          <w:sz w:val="24"/>
-          <w:szCs w:val="24"/>
-        </w:rPr>
-      </w:pPr>
-      <w:r>
-        <w:rPr>
-          <w:rFonts w:cs="Helvetica Neue;Helvetica" w:ascii="Helvetica Neue;Helvetica" w:hAnsi="Helvetica Neue;Helvetica"/>
+          <w:rFonts w:cs="Helvetica Neue;Helvetica" w:ascii="Times New Roman" w:hAnsi="Times New Roman"/>
+          <w:b w:val="false"/>
+          <w:bCs w:val="false"/>
+          <w:i w:val="false"/>
+          <w:caps w:val="false"/>
+          <w:smallCaps w:val="false"/>
+          <w:color w:val="333333"/>
+          <w:spacing w:val="0"/>
+          <w:sz w:val="24"/>
+          <w:szCs w:val="24"/>
+        </w:rPr>
+      </w:pPr>
+      <w:r>
+        <w:rPr>
+          <w:rFonts w:cs="Helvetica Neue;Helvetica" w:ascii="Times New Roman" w:hAnsi="Times New Roman"/>
           <w:b w:val="false"/>
           <w:bCs w:val="false"/>
           <w:i w:val="false"/>
@@ -574,18 +574,33 @@
       </w:r>
       <w:r>
         <w:rPr>
-          <w:rFonts w:cs="Helvetica Neue;Helvetica" w:ascii="Helvetica Neue;Helvetica" w:hAnsi="Helvetica Neue;Helvetica"/>
-          <w:b w:val="false"/>
-          <w:bCs w:val="false"/>
-          <w:i w:val="false"/>
-          <w:caps w:val="false"/>
-          <w:smallCaps w:val="false"/>
-          <w:color w:val="333333"/>
-          <w:spacing w:val="0"/>
-          <w:sz w:val="24"/>
-          <w:szCs w:val="24"/>
-        </w:rPr>
-        <w:t xml:space="preserve">he .jsp files are front-end of the system that display the user interface as a website to receive actions from users  then send to the back-end that are handled by servlet classes in .java files.     </w:t>
+          <w:rFonts w:cs="Helvetica Neue;Helvetica" w:ascii="Times New Roman" w:hAnsi="Times New Roman"/>
+          <w:b w:val="false"/>
+          <w:bCs w:val="false"/>
+          <w:i w:val="false"/>
+          <w:caps w:val="false"/>
+          <w:smallCaps w:val="false"/>
+          <w:color w:val="333333"/>
+          <w:spacing w:val="0"/>
+          <w:sz w:val="24"/>
+          <w:szCs w:val="24"/>
+        </w:rPr>
+        <w:t xml:space="preserve">he .jsp files are front-end of the system that display the user interface as a website to receive actions from users  then send to the back-end that are handled by servlet classes in .java files. </w:t>
+      </w:r>
+      <w:r>
+        <w:rPr>
+          <w:rFonts w:cs="Helvetica Neue;Helvetica" w:ascii="Times New Roman" w:hAnsi="Times New Roman"/>
+          <w:b w:val="false"/>
+          <w:bCs w:val="false"/>
+          <w:i w:val="false"/>
+          <w:caps w:val="false"/>
+          <w:smallCaps w:val="false"/>
+          <w:color w:val="333333"/>
+          <w:spacing w:val="0"/>
+          <w:sz w:val="24"/>
+          <w:szCs w:val="24"/>
+        </w:rPr>
+        <w:t>Most of the sql are stored in Db.java in the util folder.</w:t>
       </w:r>
     </w:p>
     <w:p>
@@ -606,7 +621,7 @@
         <w:ind w:left="0" w:right="0" w:hanging="0"/>
         <w:jc w:val="both"/>
         <w:rPr>
-          <w:rFonts w:cs="Helvetica Neue;Helvetica" w:ascii="Helvetica Neue;Helvetica" w:hAnsi="Helvetica Neue;Helvetica"/>
+          <w:rFonts w:cs="Helvetica Neue;Helvetica" w:ascii="Times New Roman" w:hAnsi="Times New Roman"/>
           <w:b w:val="false"/>
           <w:bCs w:val="false"/>
           <w:i w:val="false"/>
@@ -622,7 +637,7 @@
       </w:pPr>
       <w:r>
         <w:rPr>
-          <w:rFonts w:cs="Helvetica Neue;Helvetica" w:ascii="Helvetica Neue;Helvetica" w:hAnsi="Helvetica Neue;Helvetica"/>
+          <w:rFonts w:cs="Helvetica Neue;Helvetica" w:ascii="Times New Roman" w:hAnsi="Times New Roman"/>
           <w:b w:val="false"/>
           <w:bCs w:val="false"/>
           <w:i w:val="false"/>
@@ -649,7 +664,7 @@
         <w:ind w:left="0" w:right="0" w:hanging="0"/>
         <w:jc w:val="both"/>
         <w:rPr>
-          <w:rFonts w:cs="Helvetica Neue;Helvetica" w:ascii="Helvetica Neue;Helvetica" w:hAnsi="Helvetica Neue;Helvetica"/>
+          <w:rFonts w:cs="Helvetica Neue;Helvetica" w:ascii="Times New Roman" w:hAnsi="Times New Roman"/>
           <w:b/>
           <w:bCs/>
           <w:i w:val="false"/>
@@ -665,7 +680,7 @@
       <w:bookmarkEnd w:id="0"/>
       <w:r>
         <w:rPr>
-          <w:rFonts w:cs="Helvetica Neue;Helvetica" w:ascii="Helvetica Neue;Helvetica" w:hAnsi="Helvetica Neue;Helvetica"/>
+          <w:rFonts w:cs="Helvetica Neue;Helvetica" w:ascii="Times New Roman" w:hAnsi="Times New Roman"/>
           <w:b/>
           <w:bCs/>
           <w:i w:val="false"/>
@@ -686,20 +701,20 @@
         <w:spacing w:lineRule="atLeast" w:line="300" w:before="0" w:after="240"/>
         <w:jc w:val="both"/>
         <w:rPr>
-          <w:rFonts w:cs="Helvetica Neue;Helvetica" w:ascii="Helvetica Neue;Helvetica" w:hAnsi="Helvetica Neue;Helvetica"/>
-          <w:b w:val="false"/>
-          <w:i w:val="false"/>
-          <w:caps w:val="false"/>
-          <w:smallCaps w:val="false"/>
-          <w:color w:val="333333"/>
-          <w:spacing w:val="0"/>
-          <w:sz w:val="24"/>
-          <w:szCs w:val="24"/>
-        </w:rPr>
-      </w:pPr>
-      <w:r>
-        <w:rPr>
-          <w:rFonts w:cs="Helvetica Neue;Helvetica" w:ascii="Helvetica Neue;Helvetica" w:hAnsi="Helvetica Neue;Helvetica"/>
+          <w:rFonts w:cs="Helvetica Neue;Helvetica" w:ascii="Times New Roman" w:hAnsi="Times New Roman"/>
+          <w:b w:val="false"/>
+          <w:i w:val="false"/>
+          <w:caps w:val="false"/>
+          <w:smallCaps w:val="false"/>
+          <w:color w:val="333333"/>
+          <w:spacing w:val="0"/>
+          <w:sz w:val="24"/>
+          <w:szCs w:val="24"/>
+        </w:rPr>
+      </w:pPr>
+      <w:r>
+        <w:rPr>
+          <w:rFonts w:cs="Helvetica Neue;Helvetica" w:ascii="Times New Roman" w:hAnsi="Times New Roman"/>
           <w:b w:val="false"/>
           <w:i w:val="false"/>
           <w:caps w:val="false"/>
@@ -719,20 +734,20 @@
         <w:spacing w:lineRule="atLeast" w:line="300" w:before="0" w:after="240"/>
         <w:jc w:val="both"/>
         <w:rPr>
-          <w:rFonts w:cs="Helvetica Neue;Helvetica" w:ascii="Helvetica Neue;Helvetica" w:hAnsi="Helvetica Neue;Helvetica"/>
-          <w:b w:val="false"/>
-          <w:i w:val="false"/>
-          <w:caps w:val="false"/>
-          <w:smallCaps w:val="false"/>
-          <w:color w:val="333333"/>
-          <w:spacing w:val="0"/>
-          <w:sz w:val="24"/>
-          <w:szCs w:val="24"/>
-        </w:rPr>
-      </w:pPr>
-      <w:r>
-        <w:rPr>
-          <w:rFonts w:cs="Helvetica Neue;Helvetica" w:ascii="Helvetica Neue;Helvetica" w:hAnsi="Helvetica Neue;Helvetica"/>
+          <w:rFonts w:cs="Helvetica Neue;Helvetica" w:ascii="Times New Roman" w:hAnsi="Times New Roman"/>
+          <w:b w:val="false"/>
+          <w:i w:val="false"/>
+          <w:caps w:val="false"/>
+          <w:smallCaps w:val="false"/>
+          <w:color w:val="333333"/>
+          <w:spacing w:val="0"/>
+          <w:sz w:val="24"/>
+          <w:szCs w:val="24"/>
+        </w:rPr>
+      </w:pPr>
+      <w:r>
+        <w:rPr>
+          <w:rFonts w:cs="Helvetica Neue;Helvetica" w:ascii="Times New Roman" w:hAnsi="Times New Roman"/>
           <w:b w:val="false"/>
           <w:i w:val="false"/>
           <w:caps w:val="false"/>
@@ -752,20 +767,20 @@
         <w:spacing w:lineRule="atLeast" w:line="300" w:before="0" w:after="240"/>
         <w:jc w:val="both"/>
         <w:rPr>
-          <w:rFonts w:cs="Helvetica Neue;Helvetica" w:ascii="Helvetica Neue;Helvetica" w:hAnsi="Helvetica Neue;Helvetica"/>
-          <w:b w:val="false"/>
-          <w:i w:val="false"/>
-          <w:caps w:val="false"/>
-          <w:smallCaps w:val="false"/>
-          <w:color w:val="333333"/>
-          <w:spacing w:val="0"/>
-          <w:sz w:val="24"/>
-          <w:szCs w:val="24"/>
-        </w:rPr>
-      </w:pPr>
-      <w:r>
-        <w:rPr>
-          <w:rFonts w:cs="Helvetica Neue;Helvetica" w:ascii="Helvetica Neue;Helvetica" w:hAnsi="Helvetica Neue;Helvetica"/>
+          <w:rFonts w:cs="Helvetica Neue;Helvetica" w:ascii="Times New Roman" w:hAnsi="Times New Roman"/>
+          <w:b w:val="false"/>
+          <w:i w:val="false"/>
+          <w:caps w:val="false"/>
+          <w:smallCaps w:val="false"/>
+          <w:color w:val="333333"/>
+          <w:spacing w:val="0"/>
+          <w:sz w:val="24"/>
+          <w:szCs w:val="24"/>
+        </w:rPr>
+      </w:pPr>
+      <w:r>
+        <w:rPr>
+          <w:rFonts w:cs="Helvetica Neue;Helvetica" w:ascii="Times New Roman" w:hAnsi="Times New Roman"/>
           <w:b w:val="false"/>
           <w:i w:val="false"/>
           <w:caps w:val="false"/>
@@ -785,20 +800,20 @@
         <w:spacing w:lineRule="atLeast" w:line="300" w:before="0" w:after="240"/>
         <w:jc w:val="both"/>
         <w:rPr>
-          <w:rFonts w:cs="Helvetica Neue;Helvetica" w:ascii="Helvetica Neue;Helvetica" w:hAnsi="Helvetica Neue;Helvetica"/>
-          <w:b w:val="false"/>
-          <w:i w:val="false"/>
-          <w:caps w:val="false"/>
-          <w:smallCaps w:val="false"/>
-          <w:color w:val="333333"/>
-          <w:spacing w:val="0"/>
-          <w:sz w:val="24"/>
-          <w:szCs w:val="24"/>
-        </w:rPr>
-      </w:pPr>
-      <w:r>
-        <w:rPr>
-          <w:rFonts w:cs="Helvetica Neue;Helvetica" w:ascii="Helvetica Neue;Helvetica" w:hAnsi="Helvetica Neue;Helvetica"/>
+          <w:rFonts w:cs="Helvetica Neue;Helvetica" w:ascii="Times New Roman" w:hAnsi="Times New Roman"/>
+          <w:b w:val="false"/>
+          <w:i w:val="false"/>
+          <w:caps w:val="false"/>
+          <w:smallCaps w:val="false"/>
+          <w:color w:val="333333"/>
+          <w:spacing w:val="0"/>
+          <w:sz w:val="24"/>
+          <w:szCs w:val="24"/>
+        </w:rPr>
+      </w:pPr>
+      <w:r>
+        <w:rPr>
+          <w:rFonts w:cs="Helvetica Neue;Helvetica" w:ascii="Times New Roman" w:hAnsi="Times New Roman"/>
           <w:b w:val="false"/>
           <w:i w:val="false"/>
           <w:caps w:val="false"/>
@@ -818,20 +833,20 @@
         <w:spacing w:lineRule="atLeast" w:line="300" w:before="0" w:after="240"/>
         <w:jc w:val="both"/>
         <w:rPr>
-          <w:rFonts w:cs="Helvetica Neue;Helvetica" w:ascii="Helvetica Neue;Helvetica" w:hAnsi="Helvetica Neue;Helvetica"/>
-          <w:b w:val="false"/>
-          <w:i w:val="false"/>
-          <w:caps w:val="false"/>
-          <w:smallCaps w:val="false"/>
-          <w:color w:val="333333"/>
-          <w:spacing w:val="0"/>
-          <w:sz w:val="24"/>
-          <w:szCs w:val="24"/>
-        </w:rPr>
-      </w:pPr>
-      <w:r>
-        <w:rPr>
-          <w:rFonts w:cs="Helvetica Neue;Helvetica" w:ascii="Helvetica Neue;Helvetica" w:hAnsi="Helvetica Neue;Helvetica"/>
+          <w:rFonts w:cs="Helvetica Neue;Helvetica" w:ascii="Times New Roman" w:hAnsi="Times New Roman"/>
+          <w:b w:val="false"/>
+          <w:i w:val="false"/>
+          <w:caps w:val="false"/>
+          <w:smallCaps w:val="false"/>
+          <w:color w:val="333333"/>
+          <w:spacing w:val="0"/>
+          <w:sz w:val="24"/>
+          <w:szCs w:val="24"/>
+        </w:rPr>
+      </w:pPr>
+      <w:r>
+        <w:rPr>
+          <w:rFonts w:cs="Helvetica Neue;Helvetica" w:ascii="Times New Roman" w:hAnsi="Times New Roman"/>
           <w:b w:val="false"/>
           <w:i w:val="false"/>
           <w:caps w:val="false"/>
@@ -851,20 +866,20 @@
         <w:spacing w:lineRule="atLeast" w:line="300" w:before="0" w:after="240"/>
         <w:jc w:val="both"/>
         <w:rPr>
-          <w:rFonts w:cs="Helvetica Neue;Helvetica" w:ascii="Helvetica Neue;Helvetica" w:hAnsi="Helvetica Neue;Helvetica"/>
-          <w:b w:val="false"/>
-          <w:i w:val="false"/>
-          <w:caps w:val="false"/>
-          <w:smallCaps w:val="false"/>
-          <w:color w:val="333333"/>
-          <w:spacing w:val="0"/>
-          <w:sz w:val="24"/>
-          <w:szCs w:val="24"/>
-        </w:rPr>
-      </w:pPr>
-      <w:r>
-        <w:rPr>
-          <w:rFonts w:cs="Helvetica Neue;Helvetica" w:ascii="Helvetica Neue;Helvetica" w:hAnsi="Helvetica Neue;Helvetica"/>
+          <w:rFonts w:cs="Helvetica Neue;Helvetica" w:ascii="Times New Roman" w:hAnsi="Times New Roman"/>
+          <w:b w:val="false"/>
+          <w:i w:val="false"/>
+          <w:caps w:val="false"/>
+          <w:smallCaps w:val="false"/>
+          <w:color w:val="333333"/>
+          <w:spacing w:val="0"/>
+          <w:sz w:val="24"/>
+          <w:szCs w:val="24"/>
+        </w:rPr>
+      </w:pPr>
+      <w:r>
+        <w:rPr>
+          <w:rFonts w:cs="Helvetica Neue;Helvetica" w:ascii="Times New Roman" w:hAnsi="Times New Roman"/>
           <w:b w:val="false"/>
           <w:i w:val="false"/>
           <w:caps w:val="false"/>
@@ -884,20 +899,20 @@
         <w:spacing w:lineRule="atLeast" w:line="300" w:before="0" w:after="240"/>
         <w:jc w:val="both"/>
         <w:rPr>
-          <w:rFonts w:cs="Helvetica Neue;Helvetica" w:ascii="Helvetica Neue;Helvetica" w:hAnsi="Helvetica Neue;Helvetica"/>
-          <w:b w:val="false"/>
-          <w:i w:val="false"/>
-          <w:caps w:val="false"/>
-          <w:smallCaps w:val="false"/>
-          <w:color w:val="333333"/>
-          <w:spacing w:val="0"/>
-          <w:sz w:val="24"/>
-          <w:szCs w:val="24"/>
-        </w:rPr>
-      </w:pPr>
-      <w:r>
-        <w:rPr>
-          <w:rFonts w:cs="Helvetica Neue;Helvetica" w:ascii="Helvetica Neue;Helvetica" w:hAnsi="Helvetica Neue;Helvetica"/>
+          <w:rFonts w:cs="Helvetica Neue;Helvetica" w:ascii="Times New Roman" w:hAnsi="Times New Roman"/>
+          <w:b w:val="false"/>
+          <w:i w:val="false"/>
+          <w:caps w:val="false"/>
+          <w:smallCaps w:val="false"/>
+          <w:color w:val="333333"/>
+          <w:spacing w:val="0"/>
+          <w:sz w:val="24"/>
+          <w:szCs w:val="24"/>
+        </w:rPr>
+      </w:pPr>
+      <w:r>
+        <w:rPr>
+          <w:rFonts w:cs="Helvetica Neue;Helvetica" w:ascii="Times New Roman" w:hAnsi="Times New Roman"/>
           <w:b w:val="false"/>
           <w:i w:val="false"/>
           <w:caps w:val="false"/>
@@ -916,20 +931,20 @@
         <w:spacing w:lineRule="atLeast" w:line="300" w:before="0" w:after="240"/>
         <w:jc w:val="both"/>
         <w:rPr>
-          <w:rFonts w:cs="Helvetica Neue;Helvetica" w:ascii="Helvetica Neue;Helvetica" w:hAnsi="Helvetica Neue;Helvetica"/>
-          <w:b w:val="false"/>
-          <w:i w:val="false"/>
-          <w:caps w:val="false"/>
-          <w:smallCaps w:val="false"/>
-          <w:color w:val="333333"/>
-          <w:spacing w:val="0"/>
-          <w:sz w:val="24"/>
-          <w:szCs w:val="24"/>
-        </w:rPr>
-      </w:pPr>
-      <w:r>
-        <w:rPr>
-          <w:rFonts w:cs="Helvetica Neue;Helvetica" w:ascii="Helvetica Neue;Helvetica" w:hAnsi="Helvetica Neue;Helvetica"/>
+          <w:rFonts w:cs="Helvetica Neue;Helvetica" w:ascii="Times New Roman" w:hAnsi="Times New Roman"/>
+          <w:b w:val="false"/>
+          <w:i w:val="false"/>
+          <w:caps w:val="false"/>
+          <w:smallCaps w:val="false"/>
+          <w:color w:val="333333"/>
+          <w:spacing w:val="0"/>
+          <w:sz w:val="24"/>
+          <w:szCs w:val="24"/>
+        </w:rPr>
+      </w:pPr>
+      <w:r>
+        <w:rPr>
+          <w:rFonts w:cs="Helvetica Neue;Helvetica" w:ascii="Times New Roman" w:hAnsi="Times New Roman"/>
           <w:b w:val="false"/>
           <w:i w:val="false"/>
           <w:caps w:val="false"/>
@@ -953,7 +968,7 @@
         <w:ind w:left="0" w:right="0" w:hanging="0"/>
         <w:jc w:val="both"/>
         <w:rPr>
-          <w:rFonts w:cs="Helvetica Neue;Helvetica" w:ascii="Helvetica Neue;Helvetica" w:hAnsi="Helvetica Neue;Helvetica"/>
+          <w:rFonts w:cs="Helvetica Neue;Helvetica" w:ascii="Times New Roman" w:hAnsi="Times New Roman"/>
           <w:b/>
           <w:i w:val="false"/>
           <w:caps w:val="false"/>
@@ -968,7 +983,7 @@
       <w:bookmarkEnd w:id="1"/>
       <w:r>
         <w:rPr>
-          <w:rFonts w:cs="Helvetica Neue;Helvetica" w:ascii="Helvetica Neue;Helvetica" w:hAnsi="Helvetica Neue;Helvetica"/>
+          <w:rFonts w:cs="Helvetica Neue;Helvetica" w:ascii="Times New Roman" w:hAnsi="Times New Roman"/>
           <w:b/>
           <w:i w:val="false"/>
           <w:caps w:val="false"/>
@@ -988,30 +1003,58 @@
         <w:spacing w:lineRule="atLeast" w:line="300" w:before="0" w:after="240"/>
         <w:jc w:val="both"/>
         <w:rPr>
-          <w:rFonts w:cs="Helvetica Neue;Helvetica" w:ascii="Helvetica Neue;Helvetica" w:hAnsi="Helvetica Neue;Helvetica"/>
-          <w:b w:val="false"/>
-          <w:i w:val="false"/>
-          <w:caps w:val="false"/>
-          <w:smallCaps w:val="false"/>
-          <w:color w:val="333333"/>
-          <w:spacing w:val="0"/>
-          <w:sz w:val="24"/>
-          <w:szCs w:val="24"/>
-        </w:rPr>
-      </w:pPr>
-      <w:r>
-        <w:rPr>
-          <w:rFonts w:cs="Helvetica Neue;Helvetica" w:ascii="Helvetica Neue;Helvetica" w:hAnsi="Helvetica Neue;Helvetica"/>
-          <w:b w:val="false"/>
-          <w:i w:val="false"/>
-          <w:caps w:val="false"/>
-          <w:smallCaps w:val="false"/>
-          <w:color w:val="333333"/>
-          <w:spacing w:val="0"/>
-          <w:sz w:val="24"/>
-          <w:szCs w:val="24"/>
-        </w:rPr>
-        <w:t>This module allows the user to search from the database for sensors that they are subscribed to between different dates. The first field is the inputing keywords for searching audio and image description or seaching scalar values. The second is searching location of sensors. The sensor type field allow the search of different sensors. Finally the last field is setting the range of dates you are searching between.</w:t>
+          <w:rFonts w:cs="Helvetica Neue;Helvetica" w:ascii="Times New Roman" w:hAnsi="Times New Roman"/>
+          <w:b w:val="false"/>
+          <w:i w:val="false"/>
+          <w:caps w:val="false"/>
+          <w:smallCaps w:val="false"/>
+          <w:color w:val="333333"/>
+          <w:spacing w:val="0"/>
+          <w:sz w:val="24"/>
+          <w:szCs w:val="24"/>
+        </w:rPr>
+      </w:pPr>
+      <w:r>
+        <w:rPr>
+          <w:rFonts w:cs="Helvetica Neue;Helvetica" w:ascii="Times New Roman" w:hAnsi="Times New Roman"/>
+          <w:b w:val="false"/>
+          <w:i w:val="false"/>
+          <w:caps w:val="false"/>
+          <w:smallCaps w:val="false"/>
+          <w:color w:val="333333"/>
+          <w:spacing w:val="0"/>
+          <w:sz w:val="24"/>
+          <w:szCs w:val="24"/>
+        </w:rPr>
+        <w:t xml:space="preserve">This module allows the </w:t>
+      </w:r>
+      <w:r>
+        <w:rPr>
+          <w:rFonts w:cs="Helvetica Neue;Helvetica" w:ascii="Times New Roman" w:hAnsi="Times New Roman"/>
+          <w:b w:val="false"/>
+          <w:i w:val="false"/>
+          <w:caps w:val="false"/>
+          <w:smallCaps w:val="false"/>
+          <w:color w:val="333333"/>
+          <w:spacing w:val="0"/>
+          <w:sz w:val="24"/>
+          <w:szCs w:val="24"/>
+        </w:rPr>
+        <w:t xml:space="preserve">Scientist </w:t>
+      </w:r>
+      <w:r>
+        <w:rPr>
+          <w:rFonts w:cs="Helvetica Neue;Helvetica" w:ascii="Times New Roman" w:hAnsi="Times New Roman"/>
+          <w:b w:val="false"/>
+          <w:i w:val="false"/>
+          <w:caps w:val="false"/>
+          <w:smallCaps w:val="false"/>
+          <w:color w:val="333333"/>
+          <w:spacing w:val="0"/>
+          <w:sz w:val="24"/>
+          <w:szCs w:val="24"/>
+        </w:rPr>
+        <w:t xml:space="preserve">to search from the database for sensors that they are subscribed to between different dates. </w:t>
       </w:r>
     </w:p>
     <w:p>
@@ -1021,30 +1064,30 @@
         <w:spacing w:lineRule="atLeast" w:line="300" w:before="0" w:after="240"/>
         <w:jc w:val="both"/>
         <w:rPr>
-          <w:rFonts w:cs="Helvetica Neue;Helvetica" w:ascii="Helvetica Neue;Helvetica" w:hAnsi="Helvetica Neue;Helvetica"/>
-          <w:b w:val="false"/>
-          <w:i w:val="false"/>
-          <w:caps w:val="false"/>
-          <w:smallCaps w:val="false"/>
-          <w:color w:val="333333"/>
-          <w:spacing w:val="0"/>
-          <w:sz w:val="24"/>
-          <w:szCs w:val="24"/>
-        </w:rPr>
-      </w:pPr>
-      <w:r>
-        <w:rPr>
-          <w:rFonts w:cs="Helvetica Neue;Helvetica" w:ascii="Helvetica Neue;Helvetica" w:hAnsi="Helvetica Neue;Helvetica"/>
-          <w:b w:val="false"/>
-          <w:i w:val="false"/>
-          <w:caps w:val="false"/>
-          <w:smallCaps w:val="false"/>
-          <w:color w:val="333333"/>
-          <w:spacing w:val="0"/>
-          <w:sz w:val="24"/>
-          <w:szCs w:val="24"/>
-        </w:rPr>
-        <w:t>They can either input keyword/value, sensor type or location or all of them.</w:t>
+          <w:rFonts w:cs="Helvetica Neue;Helvetica" w:ascii="Times New Roman" w:hAnsi="Times New Roman"/>
+          <w:b w:val="false"/>
+          <w:i w:val="false"/>
+          <w:caps w:val="false"/>
+          <w:smallCaps w:val="false"/>
+          <w:color w:val="333333"/>
+          <w:spacing w:val="0"/>
+          <w:sz w:val="24"/>
+          <w:szCs w:val="24"/>
+        </w:rPr>
+      </w:pPr>
+      <w:r>
+        <w:rPr>
+          <w:rFonts w:cs="Helvetica Neue;Helvetica" w:ascii="Times New Roman" w:hAnsi="Times New Roman"/>
+          <w:b w:val="false"/>
+          <w:i w:val="false"/>
+          <w:caps w:val="false"/>
+          <w:smallCaps w:val="false"/>
+          <w:color w:val="333333"/>
+          <w:spacing w:val="0"/>
+          <w:sz w:val="24"/>
+          <w:szCs w:val="24"/>
+        </w:rPr>
+        <w:t>The Search module contains: search.jsp and SearchServlet.java</w:t>
       </w:r>
     </w:p>
     <w:p>
@@ -1054,30 +1097,30 @@
         <w:spacing w:lineRule="atLeast" w:line="300" w:before="0" w:after="240"/>
         <w:jc w:val="both"/>
         <w:rPr>
-          <w:rFonts w:cs="Helvetica Neue;Helvetica" w:ascii="Helvetica Neue;Helvetica" w:hAnsi="Helvetica Neue;Helvetica"/>
-          <w:b w:val="false"/>
-          <w:i w:val="false"/>
-          <w:caps w:val="false"/>
-          <w:smallCaps w:val="false"/>
-          <w:color w:val="333333"/>
-          <w:spacing w:val="0"/>
-          <w:sz w:val="24"/>
-          <w:szCs w:val="24"/>
-        </w:rPr>
-      </w:pPr>
-      <w:r>
-        <w:rPr>
-          <w:rFonts w:cs="Helvetica Neue;Helvetica" w:ascii="Helvetica Neue;Helvetica" w:hAnsi="Helvetica Neue;Helvetica"/>
-          <w:b w:val="false"/>
-          <w:i w:val="false"/>
-          <w:caps w:val="false"/>
-          <w:smallCaps w:val="false"/>
-          <w:color w:val="333333"/>
-          <w:spacing w:val="0"/>
-          <w:sz w:val="24"/>
-          <w:szCs w:val="24"/>
-        </w:rPr>
-        <w:t>This is all done in one page, the search page.</w:t>
+          <w:rFonts w:cs="Helvetica Neue;Helvetica" w:ascii="Times New Roman" w:hAnsi="Times New Roman"/>
+          <w:b w:val="false"/>
+          <w:i w:val="false"/>
+          <w:caps w:val="false"/>
+          <w:smallCaps w:val="false"/>
+          <w:color w:val="333333"/>
+          <w:spacing w:val="0"/>
+          <w:sz w:val="24"/>
+          <w:szCs w:val="24"/>
+        </w:rPr>
+      </w:pPr>
+      <w:r>
+        <w:rPr>
+          <w:rFonts w:cs="Helvetica Neue;Helvetica" w:ascii="Times New Roman" w:hAnsi="Times New Roman"/>
+          <w:b w:val="false"/>
+          <w:i w:val="false"/>
+          <w:caps w:val="false"/>
+          <w:smallCaps w:val="false"/>
+          <w:color w:val="333333"/>
+          <w:spacing w:val="0"/>
+          <w:sz w:val="24"/>
+          <w:szCs w:val="24"/>
+        </w:rPr>
+        <w:t>Search, jsp is the login page</w:t>
       </w:r>
     </w:p>
     <w:p>
@@ -1087,20 +1130,20 @@
         <w:spacing w:lineRule="atLeast" w:line="300" w:before="0" w:after="240"/>
         <w:jc w:val="both"/>
         <w:rPr>
-          <w:rFonts w:cs="Helvetica Neue;Helvetica" w:ascii="Helvetica Neue;Helvetica" w:hAnsi="Helvetica Neue;Helvetica"/>
-          <w:b w:val="false"/>
-          <w:i w:val="false"/>
-          <w:caps w:val="false"/>
-          <w:smallCaps w:val="false"/>
-          <w:color w:val="333333"/>
-          <w:spacing w:val="0"/>
-          <w:sz w:val="24"/>
-          <w:szCs w:val="24"/>
-        </w:rPr>
-      </w:pPr>
-      <w:r>
-        <w:rPr>
-          <w:rFonts w:cs="Helvetica Neue;Helvetica" w:ascii="Helvetica Neue;Helvetica" w:hAnsi="Helvetica Neue;Helvetica"/>
+          <w:rFonts w:cs="Helvetica Neue;Helvetica" w:ascii="Times New Roman" w:hAnsi="Times New Roman"/>
+          <w:b w:val="false"/>
+          <w:i w:val="false"/>
+          <w:caps w:val="false"/>
+          <w:smallCaps w:val="false"/>
+          <w:color w:val="333333"/>
+          <w:spacing w:val="0"/>
+          <w:sz w:val="24"/>
+          <w:szCs w:val="24"/>
+        </w:rPr>
+      </w:pPr>
+      <w:r>
+        <w:rPr>
+          <w:rFonts w:cs="Helvetica Neue;Helvetica" w:ascii="Times New Roman" w:hAnsi="Times New Roman"/>
           <w:b w:val="false"/>
           <w:i w:val="false"/>
           <w:caps w:val="false"/>
@@ -1119,20 +1162,20 @@
         <w:spacing w:lineRule="atLeast" w:line="300" w:before="0" w:after="240"/>
         <w:jc w:val="both"/>
         <w:rPr>
-          <w:rFonts w:cs="Helvetica Neue;Helvetica" w:ascii="Helvetica Neue;Helvetica" w:hAnsi="Helvetica Neue;Helvetica"/>
-          <w:b w:val="false"/>
-          <w:i w:val="false"/>
-          <w:caps w:val="false"/>
-          <w:smallCaps w:val="false"/>
-          <w:color w:val="333333"/>
-          <w:spacing w:val="0"/>
-          <w:sz w:val="24"/>
-          <w:szCs w:val="24"/>
-        </w:rPr>
-      </w:pPr>
-      <w:r>
-        <w:rPr>
-          <w:rFonts w:cs="Helvetica Neue;Helvetica" w:ascii="Helvetica Neue;Helvetica" w:hAnsi="Helvetica Neue;Helvetica"/>
+          <w:rFonts w:cs="Helvetica Neue;Helvetica" w:ascii="Times New Roman" w:hAnsi="Times New Roman"/>
+          <w:b w:val="false"/>
+          <w:i w:val="false"/>
+          <w:caps w:val="false"/>
+          <w:smallCaps w:val="false"/>
+          <w:color w:val="333333"/>
+          <w:spacing w:val="0"/>
+          <w:sz w:val="24"/>
+          <w:szCs w:val="24"/>
+        </w:rPr>
+      </w:pPr>
+      <w:r>
+        <w:rPr>
+          <w:rFonts w:cs="Helvetica Neue;Helvetica" w:ascii="Times New Roman" w:hAnsi="Times New Roman"/>
           <w:b w:val="false"/>
           <w:i w:val="false"/>
           <w:caps w:val="false"/>
@@ -1151,52 +1194,20 @@
         <w:spacing w:lineRule="atLeast" w:line="300" w:before="0" w:after="240"/>
         <w:jc w:val="both"/>
         <w:rPr>
-          <w:rFonts w:cs="Helvetica Neue;Helvetica" w:ascii="Helvetica Neue;Helvetica" w:hAnsi="Helvetica Neue;Helvetica"/>
-          <w:b w:val="false"/>
-          <w:i w:val="false"/>
-          <w:caps w:val="false"/>
-          <w:smallCaps w:val="false"/>
-          <w:color w:val="333333"/>
-          <w:spacing w:val="0"/>
-          <w:sz w:val="24"/>
-          <w:szCs w:val="24"/>
-        </w:rPr>
-      </w:pPr>
-      <w:r>
-        <w:rPr>
-          <w:rFonts w:cs="Helvetica Neue;Helvetica" w:ascii="Helvetica Neue;Helvetica" w:hAnsi="Helvetica Neue;Helvetica"/>
-          <w:b w:val="false"/>
-          <w:i w:val="false"/>
-          <w:caps w:val="false"/>
-          <w:smallCaps w:val="false"/>
-          <w:color w:val="333333"/>
-          <w:spacing w:val="0"/>
-          <w:sz w:val="24"/>
-          <w:szCs w:val="24"/>
-        </w:rPr>
-      </w:r>
-    </w:p>
-    <w:p>
-      <w:pPr>
-        <w:pStyle w:val="TextBody"/>
-        <w:widowControl/>
-        <w:spacing w:lineRule="atLeast" w:line="300" w:before="0" w:after="240"/>
-        <w:jc w:val="both"/>
-        <w:rPr>
-          <w:rFonts w:cs="Helvetica Neue;Helvetica" w:ascii="Helvetica Neue;Helvetica" w:hAnsi="Helvetica Neue;Helvetica"/>
-          <w:b w:val="false"/>
-          <w:i w:val="false"/>
-          <w:caps w:val="false"/>
-          <w:smallCaps w:val="false"/>
-          <w:color w:val="333333"/>
-          <w:spacing w:val="0"/>
-          <w:sz w:val="24"/>
-          <w:szCs w:val="24"/>
-        </w:rPr>
-      </w:pPr>
-      <w:r>
-        <w:rPr>
-          <w:rFonts w:cs="Helvetica Neue;Helvetica" w:ascii="Helvetica Neue;Helvetica" w:hAnsi="Helvetica Neue;Helvetica"/>
+          <w:rFonts w:cs="Helvetica Neue;Helvetica" w:ascii="Times New Roman" w:hAnsi="Times New Roman"/>
+          <w:b w:val="false"/>
+          <w:i w:val="false"/>
+          <w:caps w:val="false"/>
+          <w:smallCaps w:val="false"/>
+          <w:color w:val="333333"/>
+          <w:spacing w:val="0"/>
+          <w:sz w:val="24"/>
+          <w:szCs w:val="24"/>
+        </w:rPr>
+      </w:pPr>
+      <w:r>
+        <w:rPr>
+          <w:rFonts w:cs="Helvetica Neue;Helvetica" w:ascii="Times New Roman" w:hAnsi="Times New Roman"/>
           <w:b w:val="false"/>
           <w:i w:val="false"/>
           <w:caps w:val="false"/>
@@ -1220,7 +1231,7 @@
         <w:ind w:left="0" w:right="0" w:hanging="0"/>
         <w:jc w:val="both"/>
         <w:rPr>
-          <w:rFonts w:cs="Helvetica Neue;Helvetica" w:ascii="Helvetica Neue;Helvetica" w:hAnsi="Helvetica Neue;Helvetica"/>
+          <w:rFonts w:cs="Helvetica Neue;Helvetica" w:ascii="Times New Roman" w:hAnsi="Times New Roman"/>
           <w:b/>
           <w:i w:val="false"/>
           <w:caps w:val="false"/>
@@ -1235,7 +1246,7 @@
       <w:bookmarkEnd w:id="2"/>
       <w:r>
         <w:rPr>
-          <w:rFonts w:cs="Helvetica Neue;Helvetica" w:ascii="Helvetica Neue;Helvetica" w:hAnsi="Helvetica Neue;Helvetica"/>
+          <w:rFonts w:cs="Helvetica Neue;Helvetica" w:ascii="Times New Roman" w:hAnsi="Times New Roman"/>
           <w:b/>
           <w:i w:val="false"/>
           <w:caps w:val="false"/>
@@ -1255,20 +1266,20 @@
         <w:spacing w:lineRule="atLeast" w:line="300" w:before="0" w:after="240"/>
         <w:jc w:val="both"/>
         <w:rPr>
-          <w:rFonts w:cs="Helvetica Neue;Helvetica" w:ascii="Helvetica Neue;Helvetica" w:hAnsi="Helvetica Neue;Helvetica"/>
-          <w:b w:val="false"/>
-          <w:i w:val="false"/>
-          <w:caps w:val="false"/>
-          <w:smallCaps w:val="false"/>
-          <w:color w:val="333333"/>
-          <w:spacing w:val="0"/>
-          <w:sz w:val="24"/>
-          <w:szCs w:val="24"/>
-        </w:rPr>
-      </w:pPr>
-      <w:r>
-        <w:rPr>
-          <w:rFonts w:cs="Helvetica Neue;Helvetica" w:ascii="Helvetica Neue;Helvetica" w:hAnsi="Helvetica Neue;Helvetica"/>
+          <w:rFonts w:cs="Helvetica Neue;Helvetica" w:ascii="Times New Roman" w:hAnsi="Times New Roman"/>
+          <w:b w:val="false"/>
+          <w:i w:val="false"/>
+          <w:caps w:val="false"/>
+          <w:smallCaps w:val="false"/>
+          <w:color w:val="333333"/>
+          <w:spacing w:val="0"/>
+          <w:sz w:val="24"/>
+          <w:szCs w:val="24"/>
+        </w:rPr>
+      </w:pPr>
+      <w:r>
+        <w:rPr>
+          <w:rFonts w:cs="Helvetica Neue;Helvetica" w:ascii="Times New Roman" w:hAnsi="Times New Roman"/>
           <w:b w:val="false"/>
           <w:i w:val="false"/>
           <w:caps w:val="false"/>
@@ -1288,20 +1299,20 @@
         <w:spacing w:lineRule="atLeast" w:line="300" w:before="0" w:after="240"/>
         <w:jc w:val="both"/>
         <w:rPr>
-          <w:rFonts w:cs="Helvetica Neue;Helvetica" w:ascii="Helvetica Neue;Helvetica" w:hAnsi="Helvetica Neue;Helvetica"/>
-          <w:b w:val="false"/>
-          <w:i w:val="false"/>
-          <w:caps w:val="false"/>
-          <w:smallCaps w:val="false"/>
-          <w:color w:val="333333"/>
-          <w:spacing w:val="0"/>
-          <w:sz w:val="24"/>
-          <w:szCs w:val="24"/>
-        </w:rPr>
-      </w:pPr>
-      <w:r>
-        <w:rPr>
-          <w:rFonts w:cs="Helvetica Neue;Helvetica" w:ascii="Helvetica Neue;Helvetica" w:hAnsi="Helvetica Neue;Helvetica"/>
+          <w:rFonts w:cs="Helvetica Neue;Helvetica" w:ascii="Times New Roman" w:hAnsi="Times New Roman"/>
+          <w:b w:val="false"/>
+          <w:i w:val="false"/>
+          <w:caps w:val="false"/>
+          <w:smallCaps w:val="false"/>
+          <w:color w:val="333333"/>
+          <w:spacing w:val="0"/>
+          <w:sz w:val="24"/>
+          <w:szCs w:val="24"/>
+        </w:rPr>
+      </w:pPr>
+      <w:r>
+        <w:rPr>
+          <w:rFonts w:cs="Helvetica Neue;Helvetica" w:ascii="Times New Roman" w:hAnsi="Times New Roman"/>
           <w:b w:val="false"/>
           <w:i w:val="false"/>
           <w:caps w:val="false"/>
@@ -1320,20 +1331,20 @@
         <w:spacing w:lineRule="atLeast" w:line="300" w:before="0" w:after="240"/>
         <w:jc w:val="both"/>
         <w:rPr>
-          <w:rFonts w:cs="Helvetica Neue;Helvetica" w:ascii="Helvetica Neue;Helvetica" w:hAnsi="Helvetica Neue;Helvetica"/>
-          <w:b w:val="false"/>
-          <w:i w:val="false"/>
-          <w:caps w:val="false"/>
-          <w:smallCaps w:val="false"/>
-          <w:color w:val="333333"/>
-          <w:spacing w:val="0"/>
-          <w:sz w:val="24"/>
-          <w:szCs w:val="24"/>
-        </w:rPr>
-      </w:pPr>
-      <w:r>
-        <w:rPr>
-          <w:rFonts w:cs="Helvetica Neue;Helvetica" w:ascii="Helvetica Neue;Helvetica" w:hAnsi="Helvetica Neue;Helvetica"/>
+          <w:rFonts w:cs="Helvetica Neue;Helvetica" w:ascii="Times New Roman" w:hAnsi="Times New Roman"/>
+          <w:b w:val="false"/>
+          <w:i w:val="false"/>
+          <w:caps w:val="false"/>
+          <w:smallCaps w:val="false"/>
+          <w:color w:val="333333"/>
+          <w:spacing w:val="0"/>
+          <w:sz w:val="24"/>
+          <w:szCs w:val="24"/>
+        </w:rPr>
+      </w:pPr>
+      <w:r>
+        <w:rPr>
+          <w:rFonts w:cs="Helvetica Neue;Helvetica" w:ascii="Times New Roman" w:hAnsi="Times New Roman"/>
           <w:b w:val="false"/>
           <w:i w:val="false"/>
           <w:caps w:val="false"/>
@@ -1352,20 +1363,20 @@
         <w:spacing w:lineRule="atLeast" w:line="300" w:before="0" w:after="240"/>
         <w:jc w:val="both"/>
         <w:rPr>
-          <w:rFonts w:cs="Helvetica Neue;Helvetica" w:ascii="Helvetica Neue;Helvetica" w:hAnsi="Helvetica Neue;Helvetica"/>
-          <w:b w:val="false"/>
-          <w:i w:val="false"/>
-          <w:caps w:val="false"/>
-          <w:smallCaps w:val="false"/>
-          <w:color w:val="333333"/>
-          <w:spacing w:val="0"/>
-          <w:sz w:val="24"/>
-          <w:szCs w:val="24"/>
-        </w:rPr>
-      </w:pPr>
-      <w:r>
-        <w:rPr>
-          <w:rFonts w:cs="Helvetica Neue;Helvetica" w:ascii="Helvetica Neue;Helvetica" w:hAnsi="Helvetica Neue;Helvetica"/>
+          <w:rFonts w:cs="Helvetica Neue;Helvetica" w:ascii="Times New Roman" w:hAnsi="Times New Roman"/>
+          <w:b w:val="false"/>
+          <w:i w:val="false"/>
+          <w:caps w:val="false"/>
+          <w:smallCaps w:val="false"/>
+          <w:color w:val="333333"/>
+          <w:spacing w:val="0"/>
+          <w:sz w:val="24"/>
+          <w:szCs w:val="24"/>
+        </w:rPr>
+      </w:pPr>
+      <w:r>
+        <w:rPr>
+          <w:rFonts w:cs="Helvetica Neue;Helvetica" w:ascii="Times New Roman" w:hAnsi="Times New Roman"/>
           <w:b w:val="false"/>
           <w:i w:val="false"/>
           <w:caps w:val="false"/>
@@ -1389,7 +1400,7 @@
         <w:ind w:left="0" w:right="0" w:hanging="0"/>
         <w:jc w:val="both"/>
         <w:rPr>
-          <w:rFonts w:cs="Helvetica Neue;Helvetica" w:ascii="Helvetica Neue;Helvetica" w:hAnsi="Helvetica Neue;Helvetica"/>
+          <w:rFonts w:cs="Helvetica Neue;Helvetica" w:ascii="Times New Roman" w:hAnsi="Times New Roman"/>
           <w:b/>
           <w:i w:val="false"/>
           <w:caps w:val="false"/>
@@ -1404,7 +1415,7 @@
       <w:bookmarkEnd w:id="3"/>
       <w:r>
         <w:rPr>
-          <w:rFonts w:cs="Helvetica Neue;Helvetica" w:ascii="Helvetica Neue;Helvetica" w:hAnsi="Helvetica Neue;Helvetica"/>
+          <w:rFonts w:cs="Helvetica Neue;Helvetica" w:ascii="Times New Roman" w:hAnsi="Times New Roman"/>
           <w:b/>
           <w:i w:val="false"/>
           <w:caps w:val="false"/>
@@ -1424,20 +1435,20 @@
         <w:spacing w:lineRule="atLeast" w:line="300" w:before="0" w:after="240"/>
         <w:jc w:val="both"/>
         <w:rPr>
-          <w:rFonts w:cs="Helvetica Neue;Helvetica" w:ascii="Helvetica Neue;Helvetica" w:hAnsi="Helvetica Neue;Helvetica"/>
-          <w:b w:val="false"/>
-          <w:i w:val="false"/>
-          <w:caps w:val="false"/>
-          <w:smallCaps w:val="false"/>
-          <w:color w:val="333333"/>
-          <w:spacing w:val="0"/>
-          <w:sz w:val="24"/>
-          <w:szCs w:val="24"/>
-        </w:rPr>
-      </w:pPr>
-      <w:r>
-        <w:rPr>
-          <w:rFonts w:cs="Helvetica Neue;Helvetica" w:ascii="Helvetica Neue;Helvetica" w:hAnsi="Helvetica Neue;Helvetica"/>
+          <w:rFonts w:cs="Helvetica Neue;Helvetica" w:ascii="Times New Roman" w:hAnsi="Times New Roman"/>
+          <w:b w:val="false"/>
+          <w:i w:val="false"/>
+          <w:caps w:val="false"/>
+          <w:smallCaps w:val="false"/>
+          <w:color w:val="333333"/>
+          <w:spacing w:val="0"/>
+          <w:sz w:val="24"/>
+          <w:szCs w:val="24"/>
+        </w:rPr>
+      </w:pPr>
+      <w:r>
+        <w:rPr>
+          <w:rFonts w:cs="Helvetica Neue;Helvetica" w:ascii="Times New Roman" w:hAnsi="Times New Roman"/>
           <w:b w:val="false"/>
           <w:i w:val="false"/>
           <w:caps w:val="false"/>
@@ -1457,20 +1468,20 @@
         <w:spacing w:lineRule="atLeast" w:line="300" w:before="0" w:after="240"/>
         <w:jc w:val="both"/>
         <w:rPr>
-          <w:rFonts w:cs="Helvetica Neue;Helvetica" w:ascii="Helvetica Neue;Helvetica" w:hAnsi="Helvetica Neue;Helvetica"/>
-          <w:b w:val="false"/>
-          <w:i w:val="false"/>
-          <w:caps w:val="false"/>
-          <w:smallCaps w:val="false"/>
-          <w:color w:val="333333"/>
-          <w:spacing w:val="0"/>
-          <w:sz w:val="24"/>
-          <w:szCs w:val="24"/>
-        </w:rPr>
-      </w:pPr>
-      <w:r>
-        <w:rPr>
-          <w:rFonts w:cs="Helvetica Neue;Helvetica" w:ascii="Helvetica Neue;Helvetica" w:hAnsi="Helvetica Neue;Helvetica"/>
+          <w:rFonts w:cs="Helvetica Neue;Helvetica" w:ascii="Times New Roman" w:hAnsi="Times New Roman"/>
+          <w:b w:val="false"/>
+          <w:i w:val="false"/>
+          <w:caps w:val="false"/>
+          <w:smallCaps w:val="false"/>
+          <w:color w:val="333333"/>
+          <w:spacing w:val="0"/>
+          <w:sz w:val="24"/>
+          <w:szCs w:val="24"/>
+        </w:rPr>
+      </w:pPr>
+      <w:r>
+        <w:rPr>
+          <w:rFonts w:cs="Helvetica Neue;Helvetica" w:ascii="Times New Roman" w:hAnsi="Times New Roman"/>
           <w:b w:val="false"/>
           <w:i w:val="false"/>
           <w:caps w:val="false"/>
@@ -1489,20 +1500,20 @@
         <w:spacing w:lineRule="atLeast" w:line="300" w:before="0" w:after="240"/>
         <w:jc w:val="both"/>
         <w:rPr>
-          <w:rFonts w:cs="Helvetica Neue;Helvetica" w:ascii="Helvetica Neue;Helvetica" w:hAnsi="Helvetica Neue;Helvetica"/>
-          <w:b w:val="false"/>
-          <w:i w:val="false"/>
-          <w:caps w:val="false"/>
-          <w:smallCaps w:val="false"/>
-          <w:color w:val="333333"/>
-          <w:spacing w:val="0"/>
-          <w:sz w:val="24"/>
-          <w:szCs w:val="24"/>
-        </w:rPr>
-      </w:pPr>
-      <w:r>
-        <w:rPr>
-          <w:rFonts w:cs="Helvetica Neue;Helvetica" w:ascii="Helvetica Neue;Helvetica" w:hAnsi="Helvetica Neue;Helvetica"/>
+          <w:rFonts w:cs="Helvetica Neue;Helvetica" w:ascii="Times New Roman" w:hAnsi="Times New Roman"/>
+          <w:b w:val="false"/>
+          <w:i w:val="false"/>
+          <w:caps w:val="false"/>
+          <w:smallCaps w:val="false"/>
+          <w:color w:val="333333"/>
+          <w:spacing w:val="0"/>
+          <w:sz w:val="24"/>
+          <w:szCs w:val="24"/>
+        </w:rPr>
+      </w:pPr>
+      <w:r>
+        <w:rPr>
+          <w:rFonts w:cs="Helvetica Neue;Helvetica" w:ascii="Times New Roman" w:hAnsi="Times New Roman"/>
           <w:b w:val="false"/>
           <w:i w:val="false"/>
           <w:caps w:val="false"/>
@@ -1526,7 +1537,7 @@
         <w:ind w:left="0" w:right="0" w:hanging="0"/>
         <w:jc w:val="both"/>
         <w:rPr>
-          <w:rFonts w:cs="Helvetica Neue;Helvetica" w:ascii="Helvetica Neue;Helvetica" w:hAnsi="Helvetica Neue;Helvetica"/>
+          <w:rFonts w:cs="Helvetica Neue;Helvetica" w:ascii="Times New Roman" w:hAnsi="Times New Roman"/>
           <w:b/>
           <w:i w:val="false"/>
           <w:caps w:val="false"/>
@@ -1541,7 +1552,7 @@
       <w:bookmarkEnd w:id="4"/>
       <w:r>
         <w:rPr>
-          <w:rFonts w:cs="Helvetica Neue;Helvetica" w:ascii="Helvetica Neue;Helvetica" w:hAnsi="Helvetica Neue;Helvetica"/>
+          <w:rFonts w:cs="Helvetica Neue;Helvetica" w:ascii="Times New Roman" w:hAnsi="Times New Roman"/>
           <w:b/>
           <w:i w:val="false"/>
           <w:caps w:val="false"/>
@@ -1561,20 +1572,20 @@
         <w:spacing w:lineRule="atLeast" w:line="300" w:before="0" w:after="240"/>
         <w:jc w:val="both"/>
         <w:rPr>
-          <w:rFonts w:cs="Helvetica Neue;Helvetica" w:ascii="Helvetica Neue;Helvetica" w:hAnsi="Helvetica Neue;Helvetica"/>
-          <w:b w:val="false"/>
-          <w:i w:val="false"/>
-          <w:caps w:val="false"/>
-          <w:smallCaps w:val="false"/>
-          <w:color w:val="333333"/>
-          <w:spacing w:val="0"/>
-          <w:sz w:val="24"/>
-          <w:szCs w:val="24"/>
-        </w:rPr>
-      </w:pPr>
-      <w:r>
-        <w:rPr>
-          <w:rFonts w:cs="Helvetica Neue;Helvetica" w:ascii="Helvetica Neue;Helvetica" w:hAnsi="Helvetica Neue;Helvetica"/>
+          <w:rFonts w:cs="Helvetica Neue;Helvetica" w:ascii="Times New Roman" w:hAnsi="Times New Roman"/>
+          <w:b w:val="false"/>
+          <w:i w:val="false"/>
+          <w:caps w:val="false"/>
+          <w:smallCaps w:val="false"/>
+          <w:color w:val="333333"/>
+          <w:spacing w:val="0"/>
+          <w:sz w:val="24"/>
+          <w:szCs w:val="24"/>
+        </w:rPr>
+      </w:pPr>
+      <w:r>
+        <w:rPr>
+          <w:rFonts w:cs="Helvetica Neue;Helvetica" w:ascii="Times New Roman" w:hAnsi="Times New Roman"/>
           <w:b w:val="false"/>
           <w:i w:val="false"/>
           <w:caps w:val="false"/>
@@ -1605,12 +1616,14 @@
         <w:ind w:left="0" w:right="0" w:hanging="0"/>
         <w:jc w:val="both"/>
         <w:rPr>
-          <w:sz w:val="24"/>
-          <w:szCs w:val="24"/>
-        </w:rPr>
-      </w:pPr>
-      <w:r>
-        <w:rPr>
+          <w:rFonts w:ascii="Times New Roman" w:hAnsi="Times New Roman"/>
+          <w:sz w:val="24"/>
+          <w:szCs w:val="24"/>
+        </w:rPr>
+      </w:pPr>
+      <w:r>
+        <w:rPr>
+          <w:rFonts w:ascii="Times New Roman" w:hAnsi="Times New Roman"/>
           <w:sz w:val="24"/>
           <w:szCs w:val="24"/>
         </w:rPr>

--- a/Group18/report/report.docx
+++ b/Group18/report/report.docx
@@ -9,15 +9,15 @@
           <w:ilvl w:val="0"/>
           <w:numId w:val="2"/>
         </w:numPr>
-        <w:spacing w:before="240" w:after="120"/>
-        <w:jc w:val="both"/>
+        <w:spacing w:before="0" w:after="0"/>
+        <w:jc w:val="left"/>
         <w:rPr>
           <w:rFonts w:cs="Helvetica Neue;Helvetica" w:ascii="Times New Roman" w:hAnsi="Times New Roman"/>
           <w:b/>
           <w:i w:val="false"/>
           <w:caps w:val="false"/>
           <w:smallCaps w:val="false"/>
-          <w:color w:val="333333"/>
+          <w:color w:val="auto"/>
           <w:spacing w:val="0"/>
           <w:sz w:val="24"/>
           <w:szCs w:val="24"/>
@@ -30,7 +30,7 @@
           <w:i w:val="false"/>
           <w:caps w:val="false"/>
           <w:smallCaps w:val="false"/>
-          <w:color w:val="333333"/>
+          <w:color w:val="auto"/>
           <w:spacing w:val="0"/>
           <w:sz w:val="24"/>
           <w:szCs w:val="24"/>
@@ -45,14 +45,15 @@
           <w:ilvl w:val="0"/>
           <w:numId w:val="2"/>
         </w:numPr>
-        <w:jc w:val="both"/>
+        <w:spacing w:before="0" w:after="0"/>
+        <w:jc w:val="left"/>
         <w:rPr>
           <w:rFonts w:cs="Helvetica Neue;Helvetica" w:ascii="Times New Roman" w:hAnsi="Times New Roman"/>
           <w:b/>
           <w:i w:val="false"/>
           <w:caps w:val="false"/>
           <w:smallCaps w:val="false"/>
-          <w:color w:val="333333"/>
+          <w:color w:val="auto"/>
           <w:spacing w:val="0"/>
           <w:sz w:val="24"/>
           <w:szCs w:val="24"/>
@@ -65,7 +66,7 @@
           <w:i w:val="false"/>
           <w:caps w:val="false"/>
           <w:smallCaps w:val="false"/>
-          <w:color w:val="333333"/>
+          <w:color w:val="auto"/>
           <w:spacing w:val="0"/>
           <w:sz w:val="24"/>
           <w:szCs w:val="24"/>
@@ -80,7 +81,8 @@
           <w:ilvl w:val="0"/>
           <w:numId w:val="2"/>
         </w:numPr>
-        <w:jc w:val="both"/>
+        <w:spacing w:before="0" w:after="0"/>
+        <w:jc w:val="left"/>
         <w:rPr>
           <w:rFonts w:cs="Helvetica Neue;Helvetica" w:ascii="Times New Roman" w:hAnsi="Times New Roman"/>
           <w:b w:val="false"/>
@@ -88,7 +90,7 @@
           <w:i w:val="false"/>
           <w:caps w:val="false"/>
           <w:smallCaps w:val="false"/>
-          <w:color w:val="333333"/>
+          <w:color w:val="auto"/>
           <w:spacing w:val="0"/>
           <w:sz w:val="24"/>
           <w:szCs w:val="24"/>
@@ -101,7 +103,7 @@
           <w:i w:val="false"/>
           <w:caps w:val="false"/>
           <w:smallCaps w:val="false"/>
-          <w:color w:val="333333"/>
+          <w:color w:val="auto"/>
           <w:spacing w:val="0"/>
           <w:sz w:val="24"/>
           <w:szCs w:val="24"/>
@@ -116,7 +118,7 @@
           <w:i w:val="false"/>
           <w:caps w:val="false"/>
           <w:smallCaps w:val="false"/>
-          <w:color w:val="333333"/>
+          <w:color w:val="auto"/>
           <w:spacing w:val="0"/>
           <w:sz w:val="24"/>
           <w:szCs w:val="24"/>
@@ -127,14 +129,15 @@
     <w:p>
       <w:pPr>
         <w:pStyle w:val="TextBody"/>
-        <w:jc w:val="both"/>
+        <w:spacing w:before="0" w:after="0"/>
+        <w:jc w:val="left"/>
         <w:rPr>
           <w:rFonts w:cs="Helvetica Neue;Helvetica" w:ascii="Times New Roman" w:hAnsi="Times New Roman"/>
           <w:b/>
           <w:i w:val="false"/>
           <w:caps w:val="false"/>
           <w:smallCaps w:val="false"/>
-          <w:color w:val="333333"/>
+          <w:color w:val="auto"/>
           <w:spacing w:val="0"/>
           <w:sz w:val="24"/>
           <w:szCs w:val="24"/>
@@ -147,17 +150,18 @@
           <w:i w:val="false"/>
           <w:caps w:val="false"/>
           <w:smallCaps w:val="false"/>
-          <w:color w:val="333333"/>
-          <w:spacing w:val="0"/>
-          <w:sz w:val="24"/>
-          <w:szCs w:val="24"/>
-        </w:rPr>
-      </w:r>
-    </w:p>
-    <w:p>
-      <w:pPr>
-        <w:pStyle w:val="TextBody"/>
-        <w:jc w:val="both"/>
+          <w:color w:val="auto"/>
+          <w:spacing w:val="0"/>
+          <w:sz w:val="24"/>
+          <w:szCs w:val="24"/>
+        </w:rPr>
+      </w:r>
+    </w:p>
+    <w:p>
+      <w:pPr>
+        <w:pStyle w:val="TextBody"/>
+        <w:spacing w:before="0" w:after="0"/>
+        <w:jc w:val="left"/>
         <w:rPr>
           <w:rFonts w:cs="Helvetica Neue;Helvetica" w:ascii="Times New Roman" w:hAnsi="Times New Roman"/>
           <w:b/>
@@ -165,7 +169,7 @@
           <w:i w:val="false"/>
           <w:caps w:val="false"/>
           <w:smallCaps w:val="false"/>
-          <w:color w:val="333333"/>
+          <w:color w:val="auto"/>
           <w:spacing w:val="0"/>
           <w:sz w:val="24"/>
           <w:szCs w:val="24"/>
@@ -179,7 +183,7 @@
           <w:i w:val="false"/>
           <w:caps w:val="false"/>
           <w:smallCaps w:val="false"/>
-          <w:color w:val="333333"/>
+          <w:color w:val="auto"/>
           <w:spacing w:val="0"/>
           <w:sz w:val="24"/>
           <w:szCs w:val="24"/>
@@ -190,7 +194,8 @@
     <w:p>
       <w:pPr>
         <w:pStyle w:val="TextBody"/>
-        <w:jc w:val="both"/>
+        <w:spacing w:before="0" w:after="0"/>
+        <w:jc w:val="left"/>
         <w:rPr>
           <w:rFonts w:cs="Helvetica Neue;Helvetica" w:ascii="Times New Roman" w:hAnsi="Times New Roman"/>
           <w:b w:val="false"/>
@@ -198,7 +203,7 @@
           <w:i w:val="false"/>
           <w:caps w:val="false"/>
           <w:smallCaps w:val="false"/>
-          <w:color w:val="333333"/>
+          <w:color w:val="auto"/>
           <w:spacing w:val="0"/>
           <w:sz w:val="24"/>
           <w:szCs w:val="24"/>
@@ -212,7 +217,7 @@
           <w:i w:val="false"/>
           <w:caps w:val="false"/>
           <w:smallCaps w:val="false"/>
-          <w:color w:val="333333"/>
+          <w:color w:val="auto"/>
           <w:spacing w:val="0"/>
           <w:sz w:val="24"/>
           <w:szCs w:val="24"/>
@@ -223,7 +228,8 @@
     <w:p>
       <w:pPr>
         <w:pStyle w:val="TextBody"/>
-        <w:jc w:val="both"/>
+        <w:spacing w:before="0" w:after="0"/>
+        <w:jc w:val="left"/>
         <w:rPr>
           <w:rFonts w:cs="Helvetica Neue;Helvetica" w:ascii="Times New Roman" w:hAnsi="Times New Roman"/>
           <w:b w:val="false"/>
@@ -231,7 +237,7 @@
           <w:i w:val="false"/>
           <w:caps w:val="false"/>
           <w:smallCaps w:val="false"/>
-          <w:color w:val="333333"/>
+          <w:color w:val="auto"/>
           <w:spacing w:val="0"/>
           <w:sz w:val="24"/>
           <w:szCs w:val="24"/>
@@ -245,7 +251,7 @@
           <w:i w:val="false"/>
           <w:caps w:val="false"/>
           <w:smallCaps w:val="false"/>
-          <w:color w:val="333333"/>
+          <w:color w:val="auto"/>
           <w:spacing w:val="0"/>
           <w:sz w:val="24"/>
           <w:szCs w:val="24"/>
@@ -256,7 +262,8 @@
     <w:p>
       <w:pPr>
         <w:pStyle w:val="TextBody"/>
-        <w:jc w:val="both"/>
+        <w:spacing w:before="0" w:after="0"/>
+        <w:jc w:val="left"/>
         <w:rPr>
           <w:rFonts w:cs="Helvetica Neue;Helvetica" w:ascii="Times New Roman" w:hAnsi="Times New Roman"/>
           <w:b w:val="false"/>
@@ -264,7 +271,7 @@
           <w:i w:val="false"/>
           <w:caps w:val="false"/>
           <w:smallCaps w:val="false"/>
-          <w:color w:val="333333"/>
+          <w:color w:val="auto"/>
           <w:spacing w:val="0"/>
           <w:sz w:val="24"/>
           <w:szCs w:val="24"/>
@@ -278,7 +285,7 @@
           <w:i w:val="false"/>
           <w:caps w:val="false"/>
           <w:smallCaps w:val="false"/>
-          <w:color w:val="333333"/>
+          <w:color w:val="auto"/>
           <w:spacing w:val="0"/>
           <w:sz w:val="24"/>
           <w:szCs w:val="24"/>
@@ -292,7 +299,8 @@
     <w:p>
       <w:pPr>
         <w:pStyle w:val="TextBody"/>
-        <w:jc w:val="both"/>
+        <w:spacing w:before="0" w:after="0"/>
+        <w:jc w:val="left"/>
         <w:rPr>
           <w:rFonts w:cs="Helvetica Neue;Helvetica" w:ascii="Times New Roman" w:hAnsi="Times New Roman"/>
           <w:b w:val="false"/>
@@ -300,7 +308,7 @@
           <w:i w:val="false"/>
           <w:caps w:val="false"/>
           <w:smallCaps w:val="false"/>
-          <w:color w:val="333333"/>
+          <w:color w:val="auto"/>
           <w:spacing w:val="0"/>
           <w:sz w:val="24"/>
           <w:szCs w:val="24"/>
@@ -314,7 +322,7 @@
           <w:i w:val="false"/>
           <w:caps w:val="false"/>
           <w:smallCaps w:val="false"/>
-          <w:color w:val="333333"/>
+          <w:color w:val="auto"/>
           <w:spacing w:val="0"/>
           <w:sz w:val="24"/>
           <w:szCs w:val="24"/>
@@ -328,7 +336,8 @@
     <w:p>
       <w:pPr>
         <w:pStyle w:val="TextBody"/>
-        <w:jc w:val="both"/>
+        <w:spacing w:before="0" w:after="0"/>
+        <w:jc w:val="left"/>
         <w:rPr>
           <w:rFonts w:cs="Helvetica Neue;Helvetica" w:ascii="Times New Roman" w:hAnsi="Times New Roman"/>
           <w:b w:val="false"/>
@@ -336,7 +345,7 @@
           <w:i w:val="false"/>
           <w:caps w:val="false"/>
           <w:smallCaps w:val="false"/>
-          <w:color w:val="333333"/>
+          <w:color w:val="auto"/>
           <w:spacing w:val="0"/>
           <w:sz w:val="24"/>
           <w:szCs w:val="24"/>
@@ -350,7 +359,7 @@
           <w:i w:val="false"/>
           <w:caps w:val="false"/>
           <w:smallCaps w:val="false"/>
-          <w:color w:val="333333"/>
+          <w:color w:val="auto"/>
           <w:spacing w:val="0"/>
           <w:sz w:val="24"/>
           <w:szCs w:val="24"/>
@@ -366,7 +375,8 @@
     <w:p>
       <w:pPr>
         <w:pStyle w:val="TextBody"/>
-        <w:jc w:val="both"/>
+        <w:spacing w:before="0" w:after="0"/>
+        <w:jc w:val="left"/>
         <w:rPr>
           <w:rFonts w:cs="Helvetica Neue;Helvetica" w:ascii="Times New Roman" w:hAnsi="Times New Roman"/>
           <w:b w:val="false"/>
@@ -374,7 +384,7 @@
           <w:i w:val="false"/>
           <w:caps w:val="false"/>
           <w:smallCaps w:val="false"/>
-          <w:color w:val="333333"/>
+          <w:color w:val="auto"/>
           <w:spacing w:val="0"/>
           <w:sz w:val="24"/>
           <w:szCs w:val="24"/>
@@ -388,7 +398,7 @@
           <w:i w:val="false"/>
           <w:caps w:val="false"/>
           <w:smallCaps w:val="false"/>
-          <w:color w:val="333333"/>
+          <w:color w:val="auto"/>
           <w:spacing w:val="0"/>
           <w:sz w:val="24"/>
           <w:szCs w:val="24"/>
@@ -402,7 +412,8 @@
     <w:p>
       <w:pPr>
         <w:pStyle w:val="TextBody"/>
-        <w:jc w:val="both"/>
+        <w:spacing w:before="0" w:after="0"/>
+        <w:jc w:val="left"/>
         <w:rPr>
           <w:rFonts w:cs="Helvetica Neue;Helvetica" w:ascii="Times New Roman" w:hAnsi="Times New Roman"/>
           <w:b w:val="false"/>
@@ -410,7 +421,7 @@
           <w:i w:val="false"/>
           <w:caps w:val="false"/>
           <w:smallCaps w:val="false"/>
-          <w:color w:val="333333"/>
+          <w:color w:val="auto"/>
           <w:spacing w:val="0"/>
           <w:sz w:val="24"/>
           <w:szCs w:val="24"/>
@@ -424,7 +435,7 @@
           <w:i w:val="false"/>
           <w:caps w:val="false"/>
           <w:smallCaps w:val="false"/>
-          <w:color w:val="333333"/>
+          <w:color w:val="auto"/>
           <w:spacing w:val="0"/>
           <w:sz w:val="24"/>
           <w:szCs w:val="24"/>
@@ -435,7 +446,8 @@
     <w:p>
       <w:pPr>
         <w:pStyle w:val="TextBody"/>
-        <w:jc w:val="both"/>
+        <w:spacing w:before="0" w:after="0"/>
+        <w:jc w:val="left"/>
         <w:rPr>
           <w:rFonts w:cs="Helvetica Neue;Helvetica" w:ascii="Times New Roman" w:hAnsi="Times New Roman"/>
           <w:b w:val="false"/>
@@ -443,7 +455,7 @@
           <w:i w:val="false"/>
           <w:caps w:val="false"/>
           <w:smallCaps w:val="false"/>
-          <w:color w:val="333333"/>
+          <w:color w:val="auto"/>
           <w:spacing w:val="0"/>
           <w:sz w:val="24"/>
           <w:szCs w:val="24"/>
@@ -457,17 +469,18 @@
           <w:i w:val="false"/>
           <w:caps w:val="false"/>
           <w:smallCaps w:val="false"/>
-          <w:color w:val="333333"/>
-          <w:spacing w:val="0"/>
-          <w:sz w:val="24"/>
-          <w:szCs w:val="24"/>
-        </w:rPr>
-      </w:r>
-    </w:p>
-    <w:p>
-      <w:pPr>
-        <w:pStyle w:val="TextBody"/>
-        <w:jc w:val="both"/>
+          <w:color w:val="auto"/>
+          <w:spacing w:val="0"/>
+          <w:sz w:val="24"/>
+          <w:szCs w:val="24"/>
+        </w:rPr>
+      </w:r>
+    </w:p>
+    <w:p>
+      <w:pPr>
+        <w:pStyle w:val="TextBody"/>
+        <w:spacing w:before="0" w:after="0"/>
+        <w:jc w:val="left"/>
         <w:rPr>
           <w:rFonts w:cs="Helvetica Neue;Helvetica" w:ascii="Times New Roman" w:hAnsi="Times New Roman"/>
           <w:b w:val="false"/>
@@ -476,7 +489,7 @@
           <w:iCs w:val="false"/>
           <w:caps w:val="false"/>
           <w:smallCaps w:val="false"/>
-          <w:color w:val="333333"/>
+          <w:color w:val="auto"/>
           <w:spacing w:val="0"/>
           <w:sz w:val="24"/>
           <w:szCs w:val="24"/>
@@ -492,7 +505,7 @@
           <w:iCs w:val="false"/>
           <w:caps w:val="false"/>
           <w:smallCaps w:val="false"/>
-          <w:color w:val="333333"/>
+          <w:color w:val="auto"/>
           <w:spacing w:val="0"/>
           <w:sz w:val="24"/>
           <w:szCs w:val="24"/>
@@ -504,7 +517,8 @@
     <w:p>
       <w:pPr>
         <w:pStyle w:val="TextBody"/>
-        <w:jc w:val="both"/>
+        <w:spacing w:before="0" w:after="0"/>
+        <w:jc w:val="left"/>
         <w:rPr>
           <w:rFonts w:cs="Helvetica Neue;Helvetica" w:ascii="Times New Roman" w:hAnsi="Times New Roman"/>
           <w:b w:val="false"/>
@@ -513,7 +527,7 @@
           <w:iCs w:val="false"/>
           <w:caps w:val="false"/>
           <w:smallCaps w:val="false"/>
-          <w:color w:val="333333"/>
+          <w:color w:val="auto"/>
           <w:spacing w:val="0"/>
           <w:sz w:val="24"/>
           <w:szCs w:val="24"/>
@@ -529,7 +543,7 @@
           <w:iCs w:val="false"/>
           <w:caps w:val="false"/>
           <w:smallCaps w:val="false"/>
-          <w:color w:val="333333"/>
+          <w:color w:val="auto"/>
           <w:spacing w:val="0"/>
           <w:sz w:val="24"/>
           <w:szCs w:val="24"/>
@@ -541,7 +555,8 @@
     <w:p>
       <w:pPr>
         <w:pStyle w:val="TextBody"/>
-        <w:jc w:val="both"/>
+        <w:spacing w:before="0" w:after="0"/>
+        <w:jc w:val="left"/>
         <w:rPr>
           <w:rFonts w:cs="Helvetica Neue;Helvetica" w:ascii="Times New Roman" w:hAnsi="Times New Roman"/>
           <w:b w:val="false"/>
@@ -549,7 +564,7 @@
           <w:i w:val="false"/>
           <w:caps w:val="false"/>
           <w:smallCaps w:val="false"/>
-          <w:color w:val="333333"/>
+          <w:color w:val="auto"/>
           <w:spacing w:val="0"/>
           <w:sz w:val="24"/>
           <w:szCs w:val="24"/>
@@ -564,7 +579,7 @@
           <w:iCs w:val="false"/>
           <w:caps w:val="false"/>
           <w:smallCaps w:val="false"/>
-          <w:color w:val="333333"/>
+          <w:color w:val="auto"/>
           <w:spacing w:val="0"/>
           <w:sz w:val="24"/>
           <w:szCs w:val="24"/>
@@ -580,7 +595,7 @@
           <w:i w:val="false"/>
           <w:caps w:val="false"/>
           <w:smallCaps w:val="false"/>
-          <w:color w:val="333333"/>
+          <w:color w:val="auto"/>
           <w:spacing w:val="0"/>
           <w:sz w:val="24"/>
           <w:szCs w:val="24"/>
@@ -595,12 +610,115 @@
           <w:i w:val="false"/>
           <w:caps w:val="false"/>
           <w:smallCaps w:val="false"/>
-          <w:color w:val="333333"/>
+          <w:color w:val="auto"/>
           <w:spacing w:val="0"/>
           <w:sz w:val="24"/>
           <w:szCs w:val="24"/>
         </w:rPr>
         <w:t>Most of the sql are stored in Db.java in the util folder.</w:t>
+      </w:r>
+    </w:p>
+    <w:p>
+      <w:pPr>
+        <w:pStyle w:val="TextBody"/>
+        <w:spacing w:before="0" w:after="0"/>
+        <w:jc w:val="left"/>
+        <w:rPr>
+          <w:rFonts w:ascii="Times New Roman" w:hAnsi="Times New Roman"/>
+          <w:color w:val="auto"/>
+          <w:sz w:val="24"/>
+          <w:szCs w:val="24"/>
+        </w:rPr>
+      </w:pPr>
+      <w:r>
+        <w:rPr>
+          <w:rFonts w:ascii="Times New Roman" w:hAnsi="Times New Roman"/>
+          <w:color w:val="auto"/>
+          <w:sz w:val="24"/>
+          <w:szCs w:val="24"/>
+        </w:rPr>
+      </w:r>
+    </w:p>
+    <w:p>
+      <w:pPr>
+        <w:pStyle w:val="TextBody"/>
+        <w:spacing w:before="0" w:after="0"/>
+        <w:jc w:val="left"/>
+        <w:rPr>
+          <w:rFonts w:cs="Helvetica Neue;Helvetica" w:ascii="Times New Roman" w:hAnsi="Times New Roman"/>
+          <w:b w:val="false"/>
+          <w:bCs w:val="false"/>
+          <w:i w:val="false"/>
+          <w:caps w:val="false"/>
+          <w:smallCaps w:val="false"/>
+          <w:color w:val="auto"/>
+          <w:spacing w:val="0"/>
+          <w:sz w:val="24"/>
+          <w:szCs w:val="24"/>
+          <w:u w:val="none"/>
+        </w:rPr>
+      </w:pPr>
+      <w:r>
+        <w:rPr>
+          <w:rFonts w:cs="Helvetica Neue;Helvetica" w:ascii="Times New Roman" w:hAnsi="Times New Roman"/>
+          <w:b w:val="false"/>
+          <w:bCs w:val="false"/>
+          <w:i w:val="false"/>
+          <w:caps w:val="false"/>
+          <w:smallCaps w:val="false"/>
+          <w:color w:val="auto"/>
+          <w:spacing w:val="0"/>
+          <w:sz w:val="24"/>
+          <w:szCs w:val="24"/>
+        </w:rPr>
+        <w:t>O</w:t>
+      </w:r>
+      <w:r>
+        <w:rPr>
+          <w:rFonts w:cs="Helvetica Neue;Helvetica" w:ascii="Times New Roman" w:hAnsi="Times New Roman"/>
+          <w:b w:val="false"/>
+          <w:bCs w:val="false"/>
+          <w:i w:val="false"/>
+          <w:caps w:val="false"/>
+          <w:smallCaps w:val="false"/>
+          <w:color w:val="auto"/>
+          <w:spacing w:val="0"/>
+          <w:sz w:val="24"/>
+          <w:szCs w:val="24"/>
+        </w:rPr>
+        <w:t xml:space="preserve">ne special note is that </w:t>
+      </w:r>
+      <w:r>
+        <w:rPr>
+          <w:rFonts w:cs="Helvetica Neue;Helvetica" w:ascii="Times New Roman" w:hAnsi="Times New Roman"/>
+          <w:b w:val="false"/>
+          <w:bCs w:val="false"/>
+          <w:i w:val="false"/>
+          <w:caps w:val="false"/>
+          <w:smallCaps w:val="false"/>
+          <w:color w:val="auto"/>
+          <w:spacing w:val="0"/>
+          <w:sz w:val="24"/>
+          <w:szCs w:val="24"/>
+          <w:u w:val="none"/>
+        </w:rPr>
+        <w:t xml:space="preserve">sensor.jsp </w:t>
+      </w:r>
+      <w:r>
+        <w:rPr>
+          <w:rFonts w:cs="Helvetica Neue;Helvetica" w:ascii="Times New Roman" w:hAnsi="Times New Roman"/>
+          <w:b w:val="false"/>
+          <w:bCs w:val="false"/>
+          <w:i w:val="false"/>
+          <w:caps w:val="false"/>
+          <w:smallCaps w:val="false"/>
+          <w:color w:val="auto"/>
+          <w:spacing w:val="0"/>
+          <w:sz w:val="24"/>
+          <w:szCs w:val="24"/>
+          <w:u w:val="none"/>
+        </w:rPr>
+        <w:t xml:space="preserve">can be accessed by all users, but depending on what role the user is, it will change the functionality to suite the user. </w:t>
       </w:r>
     </w:p>
     <w:p>
@@ -617,9 +735,9 @@
           <w:bottom w:val="nil"/>
           <w:right w:val="nil"/>
         </w:pBdr>
-        <w:spacing w:lineRule="auto" w:line="290" w:before="0" w:after="240"/>
+        <w:spacing w:lineRule="auto" w:line="290" w:before="0" w:after="0"/>
         <w:ind w:left="0" w:right="0" w:hanging="0"/>
-        <w:jc w:val="both"/>
+        <w:jc w:val="left"/>
         <w:rPr>
           <w:rFonts w:cs="Helvetica Neue;Helvetica" w:ascii="Times New Roman" w:hAnsi="Times New Roman"/>
           <w:b w:val="false"/>
@@ -628,7 +746,7 @@
           <w:iCs w:val="false"/>
           <w:caps w:val="false"/>
           <w:smallCaps w:val="false"/>
-          <w:color w:val="333333"/>
+          <w:color w:val="auto"/>
           <w:spacing w:val="0"/>
           <w:sz w:val="24"/>
           <w:szCs w:val="24"/>
@@ -644,7 +762,7 @@
           <w:iCs w:val="false"/>
           <w:caps w:val="false"/>
           <w:smallCaps w:val="false"/>
-          <w:color w:val="333333"/>
+          <w:color w:val="auto"/>
           <w:spacing w:val="0"/>
           <w:sz w:val="24"/>
           <w:szCs w:val="24"/>
@@ -660,9 +778,9 @@
           <w:ilvl w:val="2"/>
           <w:numId w:val="2"/>
         </w:numPr>
-        <w:spacing w:lineRule="auto" w:line="340" w:before="0" w:after="240"/>
+        <w:spacing w:lineRule="auto" w:line="340" w:before="0" w:after="0"/>
         <w:ind w:left="0" w:right="0" w:hanging="0"/>
-        <w:jc w:val="both"/>
+        <w:jc w:val="left"/>
         <w:rPr>
           <w:rFonts w:cs="Helvetica Neue;Helvetica" w:ascii="Times New Roman" w:hAnsi="Times New Roman"/>
           <w:b/>
@@ -670,7 +788,7 @@
           <w:i w:val="false"/>
           <w:caps w:val="false"/>
           <w:smallCaps w:val="false"/>
-          <w:color w:val="333333"/>
+          <w:color w:val="auto"/>
           <w:spacing w:val="0"/>
           <w:sz w:val="24"/>
           <w:szCs w:val="24"/>
@@ -686,274 +804,12 @@
           <w:i w:val="false"/>
           <w:caps w:val="false"/>
           <w:smallCaps w:val="false"/>
-          <w:color w:val="333333"/>
+          <w:color w:val="auto"/>
           <w:spacing w:val="0"/>
           <w:sz w:val="24"/>
           <w:szCs w:val="24"/>
         </w:rPr>
         <w:t>Login Module</w:t>
-      </w:r>
-    </w:p>
-    <w:p>
-      <w:pPr>
-        <w:pStyle w:val="TextBody"/>
-        <w:widowControl/>
-        <w:spacing w:lineRule="atLeast" w:line="300" w:before="0" w:after="240"/>
-        <w:jc w:val="both"/>
-        <w:rPr>
-          <w:rFonts w:cs="Helvetica Neue;Helvetica" w:ascii="Times New Roman" w:hAnsi="Times New Roman"/>
-          <w:b w:val="false"/>
-          <w:i w:val="false"/>
-          <w:caps w:val="false"/>
-          <w:smallCaps w:val="false"/>
-          <w:color w:val="333333"/>
-          <w:spacing w:val="0"/>
-          <w:sz w:val="24"/>
-          <w:szCs w:val="24"/>
-        </w:rPr>
-      </w:pPr>
-      <w:r>
-        <w:rPr>
-          <w:rFonts w:cs="Helvetica Neue;Helvetica" w:ascii="Times New Roman" w:hAnsi="Times New Roman"/>
-          <w:b w:val="false"/>
-          <w:i w:val="false"/>
-          <w:caps w:val="false"/>
-          <w:smallCaps w:val="false"/>
-          <w:color w:val="333333"/>
-          <w:spacing w:val="0"/>
-          <w:sz w:val="24"/>
-          <w:szCs w:val="24"/>
-        </w:rPr>
-        <w:t>The login module is contains two parts, the login section and personal/password change section.</w:t>
-      </w:r>
-    </w:p>
-    <w:p>
-      <w:pPr>
-        <w:pStyle w:val="TextBody"/>
-        <w:widowControl/>
-        <w:spacing w:lineRule="atLeast" w:line="300" w:before="0" w:after="240"/>
-        <w:jc w:val="both"/>
-        <w:rPr>
-          <w:rFonts w:cs="Helvetica Neue;Helvetica" w:ascii="Times New Roman" w:hAnsi="Times New Roman"/>
-          <w:b w:val="false"/>
-          <w:i w:val="false"/>
-          <w:caps w:val="false"/>
-          <w:smallCaps w:val="false"/>
-          <w:color w:val="333333"/>
-          <w:spacing w:val="0"/>
-          <w:sz w:val="24"/>
-          <w:szCs w:val="24"/>
-        </w:rPr>
-      </w:pPr>
-      <w:r>
-        <w:rPr>
-          <w:rFonts w:cs="Helvetica Neue;Helvetica" w:ascii="Times New Roman" w:hAnsi="Times New Roman"/>
-          <w:b w:val="false"/>
-          <w:i w:val="false"/>
-          <w:caps w:val="false"/>
-          <w:smallCaps w:val="false"/>
-          <w:color w:val="333333"/>
-          <w:spacing w:val="0"/>
-          <w:sz w:val="24"/>
-          <w:szCs w:val="24"/>
-        </w:rPr>
-        <w:t>In the login section the user is given inputs to input a username and password. Depending on what type the user is they are given certain areas of the website to view. For example the if the user is administrator then they are given the view to create and change users, but this view is not available to the scientist or data manager.</w:t>
-      </w:r>
-    </w:p>
-    <w:p>
-      <w:pPr>
-        <w:pStyle w:val="TextBody"/>
-        <w:widowControl/>
-        <w:spacing w:lineRule="atLeast" w:line="300" w:before="0" w:after="240"/>
-        <w:jc w:val="both"/>
-        <w:rPr>
-          <w:rFonts w:cs="Helvetica Neue;Helvetica" w:ascii="Times New Roman" w:hAnsi="Times New Roman"/>
-          <w:b w:val="false"/>
-          <w:i w:val="false"/>
-          <w:caps w:val="false"/>
-          <w:smallCaps w:val="false"/>
-          <w:color w:val="333333"/>
-          <w:spacing w:val="0"/>
-          <w:sz w:val="24"/>
-          <w:szCs w:val="24"/>
-        </w:rPr>
-      </w:pPr>
-      <w:r>
-        <w:rPr>
-          <w:rFonts w:cs="Helvetica Neue;Helvetica" w:ascii="Times New Roman" w:hAnsi="Times New Roman"/>
-          <w:b w:val="false"/>
-          <w:i w:val="false"/>
-          <w:caps w:val="false"/>
-          <w:smallCaps w:val="false"/>
-          <w:color w:val="333333"/>
-          <w:spacing w:val="0"/>
-          <w:sz w:val="24"/>
-          <w:szCs w:val="24"/>
-        </w:rPr>
-        <w:t xml:space="preserve">Module's architecture: </w:t>
-      </w:r>
-    </w:p>
-    <w:p>
-      <w:pPr>
-        <w:pStyle w:val="TextBody"/>
-        <w:widowControl/>
-        <w:spacing w:lineRule="atLeast" w:line="300" w:before="0" w:after="240"/>
-        <w:jc w:val="both"/>
-        <w:rPr>
-          <w:rFonts w:cs="Helvetica Neue;Helvetica" w:ascii="Times New Roman" w:hAnsi="Times New Roman"/>
-          <w:b w:val="false"/>
-          <w:i w:val="false"/>
-          <w:caps w:val="false"/>
-          <w:smallCaps w:val="false"/>
-          <w:color w:val="333333"/>
-          <w:spacing w:val="0"/>
-          <w:sz w:val="24"/>
-          <w:szCs w:val="24"/>
-        </w:rPr>
-      </w:pPr>
-      <w:r>
-        <w:rPr>
-          <w:rFonts w:cs="Helvetica Neue;Helvetica" w:ascii="Times New Roman" w:hAnsi="Times New Roman"/>
-          <w:b w:val="false"/>
-          <w:i w:val="false"/>
-          <w:caps w:val="false"/>
-          <w:smallCaps w:val="false"/>
-          <w:color w:val="333333"/>
-          <w:spacing w:val="0"/>
-          <w:sz w:val="24"/>
-          <w:szCs w:val="24"/>
-        </w:rPr>
-        <w:t>First part: login.jsp, LoginServlet.java.</w:t>
-      </w:r>
-    </w:p>
-    <w:p>
-      <w:pPr>
-        <w:pStyle w:val="TextBody"/>
-        <w:widowControl/>
-        <w:spacing w:lineRule="atLeast" w:line="300" w:before="0" w:after="240"/>
-        <w:jc w:val="both"/>
-        <w:rPr>
-          <w:rFonts w:cs="Helvetica Neue;Helvetica" w:ascii="Times New Roman" w:hAnsi="Times New Roman"/>
-          <w:b w:val="false"/>
-          <w:i w:val="false"/>
-          <w:caps w:val="false"/>
-          <w:smallCaps w:val="false"/>
-          <w:color w:val="333333"/>
-          <w:spacing w:val="0"/>
-          <w:sz w:val="24"/>
-          <w:szCs w:val="24"/>
-        </w:rPr>
-      </w:pPr>
-      <w:r>
-        <w:rPr>
-          <w:rFonts w:cs="Helvetica Neue;Helvetica" w:ascii="Times New Roman" w:hAnsi="Times New Roman"/>
-          <w:b w:val="false"/>
-          <w:i w:val="false"/>
-          <w:caps w:val="false"/>
-          <w:smallCaps w:val="false"/>
-          <w:color w:val="333333"/>
-          <w:spacing w:val="0"/>
-          <w:sz w:val="24"/>
-          <w:szCs w:val="24"/>
-        </w:rPr>
-        <w:t>login.jsp will display a form for user to enter his user_name and password then send to the LoginServlet to handle the SQL queries.</w:t>
-      </w:r>
-    </w:p>
-    <w:p>
-      <w:pPr>
-        <w:pStyle w:val="TextBody"/>
-        <w:widowControl/>
-        <w:spacing w:lineRule="atLeast" w:line="300" w:before="0" w:after="240"/>
-        <w:jc w:val="both"/>
-        <w:rPr>
-          <w:rFonts w:cs="Helvetica Neue;Helvetica" w:ascii="Times New Roman" w:hAnsi="Times New Roman"/>
-          <w:b w:val="false"/>
-          <w:i w:val="false"/>
-          <w:caps w:val="false"/>
-          <w:smallCaps w:val="false"/>
-          <w:color w:val="333333"/>
-          <w:spacing w:val="0"/>
-          <w:sz w:val="24"/>
-          <w:szCs w:val="24"/>
-        </w:rPr>
-      </w:pPr>
-      <w:r>
-        <w:rPr>
-          <w:rFonts w:cs="Helvetica Neue;Helvetica" w:ascii="Times New Roman" w:hAnsi="Times New Roman"/>
-          <w:b w:val="false"/>
-          <w:i w:val="false"/>
-          <w:caps w:val="false"/>
-          <w:smallCaps w:val="false"/>
-          <w:color w:val="333333"/>
-          <w:spacing w:val="0"/>
-          <w:sz w:val="24"/>
-          <w:szCs w:val="24"/>
-        </w:rPr>
-        <w:t xml:space="preserve">Second part: change_info.jsp, UpdatePassServlet.java, UpdateInfoServlet.java </w:t>
-      </w:r>
-    </w:p>
-    <w:p>
-      <w:pPr>
-        <w:pStyle w:val="TextBody"/>
-        <w:widowControl/>
-        <w:spacing w:lineRule="atLeast" w:line="300" w:before="0" w:after="240"/>
-        <w:jc w:val="both"/>
-        <w:rPr>
-          <w:rFonts w:cs="Helvetica Neue;Helvetica" w:ascii="Times New Roman" w:hAnsi="Times New Roman"/>
-          <w:b w:val="false"/>
-          <w:i w:val="false"/>
-          <w:caps w:val="false"/>
-          <w:smallCaps w:val="false"/>
-          <w:color w:val="333333"/>
-          <w:spacing w:val="0"/>
-          <w:sz w:val="24"/>
-          <w:szCs w:val="24"/>
-        </w:rPr>
-      </w:pPr>
-      <w:r>
-        <w:rPr>
-          <w:rFonts w:cs="Helvetica Neue;Helvetica" w:ascii="Times New Roman" w:hAnsi="Times New Roman"/>
-          <w:b w:val="false"/>
-          <w:i w:val="false"/>
-          <w:caps w:val="false"/>
-          <w:smallCaps w:val="false"/>
-          <w:color w:val="333333"/>
-          <w:spacing w:val="0"/>
-          <w:sz w:val="24"/>
-          <w:szCs w:val="24"/>
-        </w:rPr>
-      </w:r>
-    </w:p>
-    <w:p>
-      <w:pPr>
-        <w:pStyle w:val="TextBody"/>
-        <w:widowControl/>
-        <w:spacing w:lineRule="atLeast" w:line="300" w:before="0" w:after="240"/>
-        <w:jc w:val="both"/>
-        <w:rPr>
-          <w:rFonts w:cs="Helvetica Neue;Helvetica" w:ascii="Times New Roman" w:hAnsi="Times New Roman"/>
-          <w:b w:val="false"/>
-          <w:i w:val="false"/>
-          <w:caps w:val="false"/>
-          <w:smallCaps w:val="false"/>
-          <w:color w:val="333333"/>
-          <w:spacing w:val="0"/>
-          <w:sz w:val="24"/>
-          <w:szCs w:val="24"/>
-        </w:rPr>
-      </w:pPr>
-      <w:r>
-        <w:rPr>
-          <w:rFonts w:cs="Helvetica Neue;Helvetica" w:ascii="Times New Roman" w:hAnsi="Times New Roman"/>
-          <w:b w:val="false"/>
-          <w:i w:val="false"/>
-          <w:caps w:val="false"/>
-          <w:smallCaps w:val="false"/>
-          <w:color w:val="333333"/>
-          <w:spacing w:val="0"/>
-          <w:sz w:val="24"/>
-          <w:szCs w:val="24"/>
-        </w:rPr>
       </w:r>
     </w:p>
     <w:p>
@@ -964,259 +820,34 @@
           <w:ilvl w:val="2"/>
           <w:numId w:val="2"/>
         </w:numPr>
-        <w:spacing w:lineRule="auto" w:line="340" w:before="0" w:after="240"/>
+        <w:spacing w:lineRule="auto" w:line="340" w:before="0" w:after="0"/>
         <w:ind w:left="0" w:right="0" w:hanging="0"/>
-        <w:jc w:val="both"/>
-        <w:rPr>
-          <w:rFonts w:cs="Helvetica Neue;Helvetica" w:ascii="Times New Roman" w:hAnsi="Times New Roman"/>
-          <w:b/>
-          <w:i w:val="false"/>
-          <w:caps w:val="false"/>
-          <w:smallCaps w:val="false"/>
-          <w:color w:val="333333"/>
-          <w:spacing w:val="0"/>
-          <w:sz w:val="24"/>
-          <w:szCs w:val="24"/>
-        </w:rPr>
-      </w:pPr>
-      <w:bookmarkStart w:id="1" w:name="user-content-search-module"/>
-      <w:bookmarkEnd w:id="1"/>
-      <w:r>
-        <w:rPr>
-          <w:rFonts w:cs="Helvetica Neue;Helvetica" w:ascii="Times New Roman" w:hAnsi="Times New Roman"/>
-          <w:b/>
-          <w:i w:val="false"/>
-          <w:caps w:val="false"/>
-          <w:smallCaps w:val="false"/>
-          <w:color w:val="333333"/>
-          <w:spacing w:val="0"/>
-          <w:sz w:val="24"/>
-          <w:szCs w:val="24"/>
-        </w:rPr>
-        <w:t>Search Module</w:t>
-      </w:r>
-    </w:p>
-    <w:p>
-      <w:pPr>
-        <w:pStyle w:val="TextBody"/>
-        <w:widowControl/>
-        <w:spacing w:lineRule="atLeast" w:line="300" w:before="0" w:after="240"/>
-        <w:jc w:val="both"/>
-        <w:rPr>
-          <w:rFonts w:cs="Helvetica Neue;Helvetica" w:ascii="Times New Roman" w:hAnsi="Times New Roman"/>
-          <w:b w:val="false"/>
-          <w:i w:val="false"/>
-          <w:caps w:val="false"/>
-          <w:smallCaps w:val="false"/>
-          <w:color w:val="333333"/>
-          <w:spacing w:val="0"/>
-          <w:sz w:val="24"/>
-          <w:szCs w:val="24"/>
-        </w:rPr>
-      </w:pPr>
-      <w:r>
-        <w:rPr>
-          <w:rFonts w:cs="Helvetica Neue;Helvetica" w:ascii="Times New Roman" w:hAnsi="Times New Roman"/>
-          <w:b w:val="false"/>
-          <w:i w:val="false"/>
-          <w:caps w:val="false"/>
-          <w:smallCaps w:val="false"/>
-          <w:color w:val="333333"/>
-          <w:spacing w:val="0"/>
-          <w:sz w:val="24"/>
-          <w:szCs w:val="24"/>
-        </w:rPr>
-        <w:t xml:space="preserve">This module allows the </w:t>
-      </w:r>
-      <w:r>
-        <w:rPr>
-          <w:rFonts w:cs="Helvetica Neue;Helvetica" w:ascii="Times New Roman" w:hAnsi="Times New Roman"/>
-          <w:b w:val="false"/>
-          <w:i w:val="false"/>
-          <w:caps w:val="false"/>
-          <w:smallCaps w:val="false"/>
-          <w:color w:val="333333"/>
-          <w:spacing w:val="0"/>
-          <w:sz w:val="24"/>
-          <w:szCs w:val="24"/>
-        </w:rPr>
-        <w:t xml:space="preserve">Scientist </w:t>
-      </w:r>
-      <w:r>
-        <w:rPr>
-          <w:rFonts w:cs="Helvetica Neue;Helvetica" w:ascii="Times New Roman" w:hAnsi="Times New Roman"/>
-          <w:b w:val="false"/>
-          <w:i w:val="false"/>
-          <w:caps w:val="false"/>
-          <w:smallCaps w:val="false"/>
-          <w:color w:val="333333"/>
-          <w:spacing w:val="0"/>
-          <w:sz w:val="24"/>
-          <w:szCs w:val="24"/>
-        </w:rPr>
-        <w:t xml:space="preserve">to search from the database for sensors that they are subscribed to between different dates. </w:t>
-      </w:r>
-    </w:p>
-    <w:p>
-      <w:pPr>
-        <w:pStyle w:val="TextBody"/>
-        <w:widowControl/>
-        <w:spacing w:lineRule="atLeast" w:line="300" w:before="0" w:after="240"/>
-        <w:jc w:val="both"/>
-        <w:rPr>
-          <w:rFonts w:cs="Helvetica Neue;Helvetica" w:ascii="Times New Roman" w:hAnsi="Times New Roman"/>
-          <w:b w:val="false"/>
-          <w:i w:val="false"/>
-          <w:caps w:val="false"/>
-          <w:smallCaps w:val="false"/>
-          <w:color w:val="333333"/>
-          <w:spacing w:val="0"/>
-          <w:sz w:val="24"/>
-          <w:szCs w:val="24"/>
-        </w:rPr>
-      </w:pPr>
-      <w:r>
-        <w:rPr>
-          <w:rFonts w:cs="Helvetica Neue;Helvetica" w:ascii="Times New Roman" w:hAnsi="Times New Roman"/>
-          <w:b w:val="false"/>
-          <w:i w:val="false"/>
-          <w:caps w:val="false"/>
-          <w:smallCaps w:val="false"/>
-          <w:color w:val="333333"/>
-          <w:spacing w:val="0"/>
-          <w:sz w:val="24"/>
-          <w:szCs w:val="24"/>
-        </w:rPr>
-        <w:t>The Search module contains: search.jsp and SearchServlet.java</w:t>
-      </w:r>
-    </w:p>
-    <w:p>
-      <w:pPr>
-        <w:pStyle w:val="TextBody"/>
-        <w:widowControl/>
-        <w:spacing w:lineRule="atLeast" w:line="300" w:before="0" w:after="240"/>
-        <w:jc w:val="both"/>
-        <w:rPr>
-          <w:rFonts w:cs="Helvetica Neue;Helvetica" w:ascii="Times New Roman" w:hAnsi="Times New Roman"/>
-          <w:b w:val="false"/>
-          <w:i w:val="false"/>
-          <w:caps w:val="false"/>
-          <w:smallCaps w:val="false"/>
-          <w:color w:val="333333"/>
-          <w:spacing w:val="0"/>
-          <w:sz w:val="24"/>
-          <w:szCs w:val="24"/>
-        </w:rPr>
-      </w:pPr>
-      <w:r>
-        <w:rPr>
-          <w:rFonts w:cs="Helvetica Neue;Helvetica" w:ascii="Times New Roman" w:hAnsi="Times New Roman"/>
-          <w:b w:val="false"/>
-          <w:i w:val="false"/>
-          <w:caps w:val="false"/>
-          <w:smallCaps w:val="false"/>
-          <w:color w:val="333333"/>
-          <w:spacing w:val="0"/>
-          <w:sz w:val="24"/>
-          <w:szCs w:val="24"/>
-        </w:rPr>
-        <w:t>Search, jsp is the login page</w:t>
-      </w:r>
-    </w:p>
-    <w:p>
-      <w:pPr>
-        <w:pStyle w:val="TextBody"/>
-        <w:widowControl/>
-        <w:spacing w:lineRule="atLeast" w:line="300" w:before="0" w:after="240"/>
-        <w:jc w:val="both"/>
-        <w:rPr>
-          <w:rFonts w:cs="Helvetica Neue;Helvetica" w:ascii="Times New Roman" w:hAnsi="Times New Roman"/>
-          <w:b w:val="false"/>
-          <w:i w:val="false"/>
-          <w:caps w:val="false"/>
-          <w:smallCaps w:val="false"/>
-          <w:color w:val="333333"/>
-          <w:spacing w:val="0"/>
-          <w:sz w:val="24"/>
-          <w:szCs w:val="24"/>
-        </w:rPr>
-      </w:pPr>
-      <w:r>
-        <w:rPr>
-          <w:rFonts w:cs="Helvetica Neue;Helvetica" w:ascii="Times New Roman" w:hAnsi="Times New Roman"/>
-          <w:b w:val="false"/>
-          <w:i w:val="false"/>
-          <w:caps w:val="false"/>
-          <w:smallCaps w:val="false"/>
-          <w:color w:val="333333"/>
-          <w:spacing w:val="0"/>
-          <w:sz w:val="24"/>
-          <w:szCs w:val="24"/>
-        </w:rPr>
-      </w:r>
-    </w:p>
-    <w:p>
-      <w:pPr>
-        <w:pStyle w:val="TextBody"/>
-        <w:widowControl/>
-        <w:spacing w:lineRule="atLeast" w:line="300" w:before="0" w:after="240"/>
-        <w:jc w:val="both"/>
-        <w:rPr>
-          <w:rFonts w:cs="Helvetica Neue;Helvetica" w:ascii="Times New Roman" w:hAnsi="Times New Roman"/>
-          <w:b w:val="false"/>
-          <w:i w:val="false"/>
-          <w:caps w:val="false"/>
-          <w:smallCaps w:val="false"/>
-          <w:color w:val="333333"/>
-          <w:spacing w:val="0"/>
-          <w:sz w:val="24"/>
-          <w:szCs w:val="24"/>
-        </w:rPr>
-      </w:pPr>
-      <w:r>
-        <w:rPr>
-          <w:rFonts w:cs="Helvetica Neue;Helvetica" w:ascii="Times New Roman" w:hAnsi="Times New Roman"/>
-          <w:b w:val="false"/>
-          <w:i w:val="false"/>
-          <w:caps w:val="false"/>
-          <w:smallCaps w:val="false"/>
-          <w:color w:val="333333"/>
-          <w:spacing w:val="0"/>
-          <w:sz w:val="24"/>
-          <w:szCs w:val="24"/>
-        </w:rPr>
-      </w:r>
-    </w:p>
-    <w:p>
-      <w:pPr>
-        <w:pStyle w:val="TextBody"/>
-        <w:widowControl/>
-        <w:spacing w:lineRule="atLeast" w:line="300" w:before="0" w:after="240"/>
-        <w:jc w:val="both"/>
-        <w:rPr>
-          <w:rFonts w:cs="Helvetica Neue;Helvetica" w:ascii="Times New Roman" w:hAnsi="Times New Roman"/>
-          <w:b w:val="false"/>
-          <w:i w:val="false"/>
-          <w:caps w:val="false"/>
-          <w:smallCaps w:val="false"/>
-          <w:color w:val="333333"/>
-          <w:spacing w:val="0"/>
-          <w:sz w:val="24"/>
-          <w:szCs w:val="24"/>
-        </w:rPr>
-      </w:pPr>
-      <w:r>
-        <w:rPr>
-          <w:rFonts w:cs="Helvetica Neue;Helvetica" w:ascii="Times New Roman" w:hAnsi="Times New Roman"/>
-          <w:b w:val="false"/>
-          <w:i w:val="false"/>
-          <w:caps w:val="false"/>
-          <w:smallCaps w:val="false"/>
-          <w:color w:val="333333"/>
-          <w:spacing w:val="0"/>
-          <w:sz w:val="24"/>
-          <w:szCs w:val="24"/>
-        </w:rPr>
+        <w:jc w:val="left"/>
+        <w:rPr>
+          <w:rFonts w:cs="Helvetica Neue;Helvetica" w:ascii="Times New Roman" w:hAnsi="Times New Roman"/>
+          <w:b w:val="false"/>
+          <w:i w:val="false"/>
+          <w:caps w:val="false"/>
+          <w:smallCaps w:val="false"/>
+          <w:color w:val="auto"/>
+          <w:spacing w:val="0"/>
+          <w:sz w:val="24"/>
+          <w:szCs w:val="24"/>
+        </w:rPr>
+      </w:pPr>
+      <w:r>
+        <w:rPr>
+          <w:rFonts w:cs="Helvetica Neue;Helvetica" w:ascii="Times New Roman" w:hAnsi="Times New Roman"/>
+          <w:b w:val="false"/>
+          <w:i w:val="false"/>
+          <w:caps w:val="false"/>
+          <w:smallCaps w:val="false"/>
+          <w:color w:val="auto"/>
+          <w:spacing w:val="0"/>
+          <w:sz w:val="24"/>
+          <w:szCs w:val="24"/>
+        </w:rPr>
+        <w:t>The login module is contains two parts, the login section and personal/password change section. In the login section the user is given inputs to input a username and password. Depending on what type</w:t>
       </w:r>
     </w:p>
     <w:p>
@@ -1227,164 +858,1327 @@
           <w:ilvl w:val="2"/>
           <w:numId w:val="2"/>
         </w:numPr>
-        <w:spacing w:lineRule="auto" w:line="340" w:before="0" w:after="240"/>
+        <w:spacing w:lineRule="auto" w:line="340" w:before="0" w:after="0"/>
         <w:ind w:left="0" w:right="0" w:hanging="0"/>
-        <w:jc w:val="both"/>
-        <w:rPr>
-          <w:rFonts w:cs="Helvetica Neue;Helvetica" w:ascii="Times New Roman" w:hAnsi="Times New Roman"/>
-          <w:b/>
-          <w:i w:val="false"/>
-          <w:caps w:val="false"/>
-          <w:smallCaps w:val="false"/>
-          <w:color w:val="333333"/>
-          <w:spacing w:val="0"/>
-          <w:sz w:val="24"/>
-          <w:szCs w:val="24"/>
-        </w:rPr>
-      </w:pPr>
-      <w:bookmarkStart w:id="2" w:name="user-content-sensor-and-user-management-"/>
-      <w:bookmarkEnd w:id="2"/>
-      <w:r>
-        <w:rPr>
-          <w:rFonts w:cs="Helvetica Neue;Helvetica" w:ascii="Times New Roman" w:hAnsi="Times New Roman"/>
-          <w:b/>
-          <w:i w:val="false"/>
-          <w:caps w:val="false"/>
-          <w:smallCaps w:val="false"/>
-          <w:color w:val="333333"/>
-          <w:spacing w:val="0"/>
-          <w:sz w:val="24"/>
-          <w:szCs w:val="24"/>
-        </w:rPr>
-        <w:t>Sensor and User Management Module</w:t>
-      </w:r>
-    </w:p>
-    <w:p>
-      <w:pPr>
-        <w:pStyle w:val="TextBody"/>
-        <w:widowControl/>
-        <w:spacing w:lineRule="atLeast" w:line="300" w:before="0" w:after="240"/>
-        <w:jc w:val="both"/>
-        <w:rPr>
-          <w:rFonts w:cs="Helvetica Neue;Helvetica" w:ascii="Times New Roman" w:hAnsi="Times New Roman"/>
-          <w:b w:val="false"/>
-          <w:i w:val="false"/>
-          <w:caps w:val="false"/>
-          <w:smallCaps w:val="false"/>
-          <w:color w:val="333333"/>
-          <w:spacing w:val="0"/>
-          <w:sz w:val="24"/>
-          <w:szCs w:val="24"/>
-        </w:rPr>
-      </w:pPr>
-      <w:r>
-        <w:rPr>
-          <w:rFonts w:cs="Helvetica Neue;Helvetica" w:ascii="Times New Roman" w:hAnsi="Times New Roman"/>
-          <w:b w:val="false"/>
-          <w:i w:val="false"/>
-          <w:caps w:val="false"/>
-          <w:smallCaps w:val="false"/>
-          <w:color w:val="333333"/>
-          <w:spacing w:val="0"/>
-          <w:sz w:val="24"/>
-          <w:szCs w:val="24"/>
-        </w:rPr>
-        <w:t>This module allows only the admin to add delete sensors and also admin is the only one that can mange users. The admin can create/delete users and also to  update all information of the user.</w:t>
-      </w:r>
-    </w:p>
-    <w:p>
-      <w:pPr>
-        <w:pStyle w:val="TextBody"/>
-        <w:widowControl/>
-        <w:spacing w:lineRule="atLeast" w:line="300" w:before="0" w:after="240"/>
-        <w:jc w:val="both"/>
-        <w:rPr>
-          <w:rFonts w:cs="Helvetica Neue;Helvetica" w:ascii="Times New Roman" w:hAnsi="Times New Roman"/>
-          <w:b w:val="false"/>
-          <w:i w:val="false"/>
-          <w:caps w:val="false"/>
-          <w:smallCaps w:val="false"/>
-          <w:color w:val="333333"/>
-          <w:spacing w:val="0"/>
-          <w:sz w:val="24"/>
-          <w:szCs w:val="24"/>
-        </w:rPr>
-      </w:pPr>
-      <w:r>
-        <w:rPr>
-          <w:rFonts w:cs="Helvetica Neue;Helvetica" w:ascii="Times New Roman" w:hAnsi="Times New Roman"/>
-          <w:b w:val="false"/>
-          <w:i w:val="false"/>
-          <w:caps w:val="false"/>
-          <w:smallCaps w:val="false"/>
-          <w:color w:val="333333"/>
-          <w:spacing w:val="0"/>
-          <w:sz w:val="24"/>
-          <w:szCs w:val="24"/>
-        </w:rPr>
-      </w:r>
-    </w:p>
-    <w:p>
-      <w:pPr>
-        <w:pStyle w:val="TextBody"/>
-        <w:widowControl/>
-        <w:spacing w:lineRule="atLeast" w:line="300" w:before="0" w:after="240"/>
-        <w:jc w:val="both"/>
-        <w:rPr>
-          <w:rFonts w:cs="Helvetica Neue;Helvetica" w:ascii="Times New Roman" w:hAnsi="Times New Roman"/>
-          <w:b w:val="false"/>
-          <w:i w:val="false"/>
-          <w:caps w:val="false"/>
-          <w:smallCaps w:val="false"/>
-          <w:color w:val="333333"/>
-          <w:spacing w:val="0"/>
-          <w:sz w:val="24"/>
-          <w:szCs w:val="24"/>
-        </w:rPr>
-      </w:pPr>
-      <w:r>
-        <w:rPr>
-          <w:rFonts w:cs="Helvetica Neue;Helvetica" w:ascii="Times New Roman" w:hAnsi="Times New Roman"/>
-          <w:b w:val="false"/>
-          <w:i w:val="false"/>
-          <w:caps w:val="false"/>
-          <w:smallCaps w:val="false"/>
-          <w:color w:val="333333"/>
-          <w:spacing w:val="0"/>
-          <w:sz w:val="24"/>
-          <w:szCs w:val="24"/>
-        </w:rPr>
-      </w:r>
-    </w:p>
-    <w:p>
-      <w:pPr>
-        <w:pStyle w:val="TextBody"/>
-        <w:widowControl/>
-        <w:spacing w:lineRule="atLeast" w:line="300" w:before="0" w:after="240"/>
-        <w:jc w:val="both"/>
-        <w:rPr>
-          <w:rFonts w:cs="Helvetica Neue;Helvetica" w:ascii="Times New Roman" w:hAnsi="Times New Roman"/>
-          <w:b w:val="false"/>
-          <w:i w:val="false"/>
-          <w:caps w:val="false"/>
-          <w:smallCaps w:val="false"/>
-          <w:color w:val="333333"/>
-          <w:spacing w:val="0"/>
-          <w:sz w:val="24"/>
-          <w:szCs w:val="24"/>
-        </w:rPr>
-      </w:pPr>
-      <w:r>
-        <w:rPr>
-          <w:rFonts w:cs="Helvetica Neue;Helvetica" w:ascii="Times New Roman" w:hAnsi="Times New Roman"/>
-          <w:b w:val="false"/>
-          <w:i w:val="false"/>
-          <w:caps w:val="false"/>
-          <w:smallCaps w:val="false"/>
-          <w:color w:val="333333"/>
-          <w:spacing w:val="0"/>
-          <w:sz w:val="24"/>
-          <w:szCs w:val="24"/>
+        <w:jc w:val="left"/>
+        <w:rPr>
+          <w:rFonts w:cs="Helvetica Neue;Helvetica" w:ascii="Times New Roman" w:hAnsi="Times New Roman"/>
+          <w:b w:val="false"/>
+          <w:i w:val="false"/>
+          <w:caps w:val="false"/>
+          <w:smallCaps w:val="false"/>
+          <w:color w:val="auto"/>
+          <w:spacing w:val="0"/>
+          <w:sz w:val="24"/>
+          <w:szCs w:val="24"/>
+        </w:rPr>
+      </w:pPr>
+      <w:r>
+        <w:rPr>
+          <w:rFonts w:cs="Helvetica Neue;Helvetica" w:ascii="Times New Roman" w:hAnsi="Times New Roman"/>
+          <w:b w:val="false"/>
+          <w:i w:val="false"/>
+          <w:caps w:val="false"/>
+          <w:smallCaps w:val="false"/>
+          <w:color w:val="auto"/>
+          <w:spacing w:val="0"/>
+          <w:sz w:val="24"/>
+          <w:szCs w:val="24"/>
+        </w:rPr>
+        <w:t>t</w:t>
+      </w:r>
+      <w:r>
+        <w:rPr>
+          <w:rFonts w:cs="Helvetica Neue;Helvetica" w:ascii="Times New Roman" w:hAnsi="Times New Roman"/>
+          <w:b w:val="false"/>
+          <w:i w:val="false"/>
+          <w:caps w:val="false"/>
+          <w:smallCaps w:val="false"/>
+          <w:color w:val="auto"/>
+          <w:spacing w:val="0"/>
+          <w:sz w:val="24"/>
+          <w:szCs w:val="24"/>
+        </w:rPr>
+        <w:t xml:space="preserve">he user is </w:t>
+      </w:r>
+      <w:r>
+        <w:rPr>
+          <w:rFonts w:cs="Helvetica Neue;Helvetica" w:ascii="Times New Roman" w:hAnsi="Times New Roman"/>
+          <w:b w:val="false"/>
+          <w:i w:val="false"/>
+          <w:caps w:val="false"/>
+          <w:smallCaps w:val="false"/>
+          <w:color w:val="auto"/>
+          <w:spacing w:val="0"/>
+          <w:sz w:val="24"/>
+          <w:szCs w:val="24"/>
+        </w:rPr>
+        <w:t>he or she</w:t>
+      </w:r>
+      <w:r>
+        <w:rPr>
+          <w:rFonts w:cs="Helvetica Neue;Helvetica" w:ascii="Times New Roman" w:hAnsi="Times New Roman"/>
+          <w:b w:val="false"/>
+          <w:i w:val="false"/>
+          <w:caps w:val="false"/>
+          <w:smallCaps w:val="false"/>
+          <w:color w:val="auto"/>
+          <w:spacing w:val="0"/>
+          <w:sz w:val="24"/>
+          <w:szCs w:val="24"/>
+        </w:rPr>
+        <w:t xml:space="preserve"> </w:t>
+      </w:r>
+      <w:r>
+        <w:rPr>
+          <w:rFonts w:cs="Helvetica Neue;Helvetica" w:ascii="Times New Roman" w:hAnsi="Times New Roman"/>
+          <w:b w:val="false"/>
+          <w:i w:val="false"/>
+          <w:caps w:val="false"/>
+          <w:smallCaps w:val="false"/>
+          <w:color w:val="auto"/>
+          <w:spacing w:val="0"/>
+          <w:sz w:val="24"/>
+          <w:szCs w:val="24"/>
+        </w:rPr>
+        <w:t>is</w:t>
+      </w:r>
+      <w:r>
+        <w:rPr>
+          <w:rFonts w:cs="Helvetica Neue;Helvetica" w:ascii="Times New Roman" w:hAnsi="Times New Roman"/>
+          <w:b w:val="false"/>
+          <w:i w:val="false"/>
+          <w:caps w:val="false"/>
+          <w:smallCaps w:val="false"/>
+          <w:color w:val="auto"/>
+          <w:spacing w:val="0"/>
+          <w:sz w:val="24"/>
+          <w:szCs w:val="24"/>
+        </w:rPr>
+        <w:t xml:space="preserve"> given certain areas of the website to view. </w:t>
+      </w:r>
+    </w:p>
+    <w:p>
+      <w:pPr>
+        <w:pStyle w:val="TextBody"/>
+        <w:widowControl/>
+        <w:spacing w:lineRule="auto" w:line="340" w:before="0" w:after="0"/>
+        <w:ind w:left="0" w:right="0" w:hanging="0"/>
+        <w:jc w:val="left"/>
+        <w:rPr>
+          <w:rFonts w:ascii="Times New Roman" w:hAnsi="Times New Roman"/>
+          <w:color w:val="auto"/>
+        </w:rPr>
+      </w:pPr>
+      <w:r>
+        <w:rPr>
+          <w:rFonts w:ascii="Times New Roman" w:hAnsi="Times New Roman"/>
+          <w:color w:val="auto"/>
+        </w:rPr>
+      </w:r>
+    </w:p>
+    <w:p>
+      <w:pPr>
+        <w:pStyle w:val="TextBody"/>
+        <w:widowControl/>
+        <w:spacing w:lineRule="auto" w:line="340" w:before="0" w:after="0"/>
+        <w:ind w:left="0" w:right="0" w:hanging="0"/>
+        <w:jc w:val="left"/>
+        <w:rPr>
+          <w:rFonts w:cs="Helvetica Neue;Helvetica" w:ascii="Times New Roman" w:hAnsi="Times New Roman"/>
+          <w:b w:val="false"/>
+          <w:i w:val="false"/>
+          <w:caps w:val="false"/>
+          <w:smallCaps w:val="false"/>
+          <w:color w:val="auto"/>
+          <w:spacing w:val="0"/>
+          <w:sz w:val="24"/>
+          <w:szCs w:val="24"/>
+        </w:rPr>
+      </w:pPr>
+      <w:r>
+        <w:rPr>
+          <w:rFonts w:cs="Helvetica Neue;Helvetica" w:ascii="Times New Roman" w:hAnsi="Times New Roman"/>
+          <w:b w:val="false"/>
+          <w:i w:val="false"/>
+          <w:caps w:val="false"/>
+          <w:smallCaps w:val="false"/>
+          <w:color w:val="auto"/>
+          <w:spacing w:val="0"/>
+          <w:sz w:val="24"/>
+          <w:szCs w:val="24"/>
+        </w:rPr>
+        <w:t xml:space="preserve">The login module contains: </w:t>
+      </w:r>
+      <w:r>
+        <w:rPr>
+          <w:rFonts w:cs="Helvetica Neue;Helvetica" w:ascii="Times New Roman" w:hAnsi="Times New Roman"/>
+          <w:b w:val="false"/>
+          <w:i w:val="false"/>
+          <w:caps w:val="false"/>
+          <w:smallCaps w:val="false"/>
+          <w:color w:val="auto"/>
+          <w:spacing w:val="0"/>
+          <w:sz w:val="24"/>
+          <w:szCs w:val="24"/>
+        </w:rPr>
+        <w:t xml:space="preserve">login.jsp, LoginServlet.java, change_info.jsp, UpdatePassServlet.java, UpdateInfoServlet.java </w:t>
+      </w:r>
+    </w:p>
+    <w:p>
+      <w:pPr>
+        <w:pStyle w:val="TextBody"/>
+        <w:widowControl/>
+        <w:spacing w:lineRule="auto" w:line="340" w:before="0" w:after="0"/>
+        <w:ind w:left="0" w:right="0" w:hanging="0"/>
+        <w:jc w:val="left"/>
+        <w:rPr>
+          <w:rFonts w:ascii="Times New Roman" w:hAnsi="Times New Roman"/>
+          <w:color w:val="auto"/>
+        </w:rPr>
+      </w:pPr>
+      <w:r>
+        <w:rPr>
+          <w:rFonts w:ascii="Times New Roman" w:hAnsi="Times New Roman"/>
+          <w:color w:val="auto"/>
+        </w:rPr>
+      </w:r>
+    </w:p>
+    <w:p>
+      <w:pPr>
+        <w:pStyle w:val="TextBody"/>
+        <w:widowControl/>
+        <w:spacing w:lineRule="auto" w:line="340" w:before="0" w:after="0"/>
+        <w:ind w:left="0" w:right="0" w:hanging="0"/>
+        <w:jc w:val="left"/>
+        <w:rPr>
+          <w:rFonts w:cs="Helvetica Neue;Helvetica" w:ascii="Times New Roman" w:hAnsi="Times New Roman"/>
+          <w:b w:val="false"/>
+          <w:i w:val="false"/>
+          <w:caps w:val="false"/>
+          <w:smallCaps w:val="false"/>
+          <w:color w:val="auto"/>
+          <w:spacing w:val="0"/>
+          <w:sz w:val="24"/>
+          <w:szCs w:val="24"/>
+        </w:rPr>
+      </w:pPr>
+      <w:r>
+        <w:rPr>
+          <w:rFonts w:cs="Helvetica Neue;Helvetica" w:ascii="Times New Roman" w:hAnsi="Times New Roman"/>
+          <w:b w:val="false"/>
+          <w:i w:val="false"/>
+          <w:caps w:val="false"/>
+          <w:smallCaps w:val="false"/>
+          <w:color w:val="auto"/>
+          <w:spacing w:val="0"/>
+          <w:sz w:val="24"/>
+          <w:szCs w:val="24"/>
+          <w:u w:val="single"/>
+        </w:rPr>
+        <w:t>login.jsp</w:t>
+      </w:r>
+      <w:r>
+        <w:rPr>
+          <w:rFonts w:cs="Helvetica Neue;Helvetica" w:ascii="Times New Roman" w:hAnsi="Times New Roman"/>
+          <w:b w:val="false"/>
+          <w:i w:val="false"/>
+          <w:caps w:val="false"/>
+          <w:smallCaps w:val="false"/>
+          <w:color w:val="auto"/>
+          <w:spacing w:val="0"/>
+          <w:sz w:val="24"/>
+          <w:szCs w:val="24"/>
+        </w:rPr>
+        <w:t xml:space="preserve"> will display a form for user to enter his user_name and password. </w:t>
+      </w:r>
+      <w:r>
+        <w:rPr>
+          <w:rFonts w:cs="Helvetica Neue;Helvetica" w:ascii="Times New Roman" w:hAnsi="Times New Roman"/>
+          <w:b w:val="false"/>
+          <w:i w:val="false"/>
+          <w:caps w:val="false"/>
+          <w:smallCaps w:val="false"/>
+          <w:color w:val="auto"/>
+          <w:spacing w:val="0"/>
+          <w:sz w:val="24"/>
+          <w:szCs w:val="24"/>
+        </w:rPr>
+        <w:t>Once entered the user is able to traverse the site, whereas if the user tried to enter any other site they would have been kicked back to the login page.</w:t>
+      </w:r>
+    </w:p>
+    <w:p>
+      <w:pPr>
+        <w:pStyle w:val="TextBody"/>
+        <w:widowControl/>
+        <w:spacing w:lineRule="auto" w:line="340" w:before="0" w:after="0"/>
+        <w:ind w:left="0" w:right="0" w:hanging="0"/>
+        <w:jc w:val="left"/>
+        <w:rPr>
+          <w:rFonts w:cs="Helvetica Neue;Helvetica" w:ascii="Times New Roman" w:hAnsi="Times New Roman"/>
+          <w:b w:val="false"/>
+          <w:i w:val="false"/>
+          <w:caps w:val="false"/>
+          <w:smallCaps w:val="false"/>
+          <w:color w:val="auto"/>
+          <w:spacing w:val="0"/>
+          <w:sz w:val="24"/>
+          <w:szCs w:val="24"/>
+        </w:rPr>
+      </w:pPr>
+      <w:r>
+        <w:rPr>
+          <w:rFonts w:cs="Helvetica Neue;Helvetica" w:ascii="Times New Roman" w:hAnsi="Times New Roman"/>
+          <w:b w:val="false"/>
+          <w:i w:val="false"/>
+          <w:caps w:val="false"/>
+          <w:smallCaps w:val="false"/>
+          <w:color w:val="auto"/>
+          <w:spacing w:val="0"/>
+          <w:sz w:val="24"/>
+          <w:szCs w:val="24"/>
+          <w:u w:val="single"/>
+        </w:rPr>
+        <w:t>LoginServlet.</w:t>
+      </w:r>
+      <w:r>
+        <w:rPr>
+          <w:rFonts w:cs="Helvetica Neue;Helvetica" w:ascii="Times New Roman" w:hAnsi="Times New Roman"/>
+          <w:b w:val="false"/>
+          <w:i w:val="false"/>
+          <w:caps w:val="false"/>
+          <w:smallCaps w:val="false"/>
+          <w:color w:val="auto"/>
+          <w:spacing w:val="0"/>
+          <w:sz w:val="24"/>
+          <w:szCs w:val="24"/>
+          <w:u w:val="single"/>
+        </w:rPr>
+        <w:t>java</w:t>
+      </w:r>
+      <w:r>
+        <w:rPr>
+          <w:rFonts w:cs="Helvetica Neue;Helvetica" w:ascii="Times New Roman" w:hAnsi="Times New Roman"/>
+          <w:b w:val="false"/>
+          <w:i w:val="false"/>
+          <w:caps w:val="false"/>
+          <w:smallCaps w:val="false"/>
+          <w:color w:val="auto"/>
+          <w:spacing w:val="0"/>
+          <w:sz w:val="24"/>
+          <w:szCs w:val="24"/>
+        </w:rPr>
+        <w:t xml:space="preserve"> to handle</w:t>
+      </w:r>
+      <w:r>
+        <w:rPr>
+          <w:rFonts w:cs="Helvetica Neue;Helvetica" w:ascii="Times New Roman" w:hAnsi="Times New Roman"/>
+          <w:b w:val="false"/>
+          <w:i w:val="false"/>
+          <w:caps w:val="false"/>
+          <w:smallCaps w:val="false"/>
+          <w:color w:val="auto"/>
+          <w:spacing w:val="0"/>
+          <w:sz w:val="24"/>
+          <w:szCs w:val="24"/>
+        </w:rPr>
+        <w:t>s</w:t>
+      </w:r>
+      <w:r>
+        <w:rPr>
+          <w:rFonts w:cs="Helvetica Neue;Helvetica" w:ascii="Times New Roman" w:hAnsi="Times New Roman"/>
+          <w:b w:val="false"/>
+          <w:i w:val="false"/>
+          <w:caps w:val="false"/>
+          <w:smallCaps w:val="false"/>
+          <w:color w:val="auto"/>
+          <w:spacing w:val="0"/>
+          <w:sz w:val="24"/>
+          <w:szCs w:val="24"/>
+        </w:rPr>
+        <w:t xml:space="preserve"> the </w:t>
+      </w:r>
+      <w:r>
+        <w:rPr>
+          <w:rFonts w:cs="Helvetica Neue;Helvetica" w:ascii="Times New Roman" w:hAnsi="Times New Roman"/>
+          <w:b w:val="false"/>
+          <w:i w:val="false"/>
+          <w:caps w:val="false"/>
+          <w:smallCaps w:val="false"/>
+          <w:color w:val="auto"/>
+          <w:spacing w:val="0"/>
+          <w:sz w:val="24"/>
+          <w:szCs w:val="24"/>
+        </w:rPr>
+        <w:t>back-end for login.jsp where all the required queries are accessed through Db.java</w:t>
+      </w:r>
+      <w:r>
+        <w:rPr>
+          <w:rFonts w:cs="Helvetica Neue;Helvetica" w:ascii="Times New Roman" w:hAnsi="Times New Roman"/>
+          <w:b w:val="false"/>
+          <w:i w:val="false"/>
+          <w:caps w:val="false"/>
+          <w:smallCaps w:val="false"/>
+          <w:color w:val="auto"/>
+          <w:spacing w:val="0"/>
+          <w:sz w:val="24"/>
+          <w:szCs w:val="24"/>
+        </w:rPr>
+        <w:t xml:space="preserve">. </w:t>
+      </w:r>
+      <w:r>
+        <w:rPr>
+          <w:rFonts w:cs="Helvetica Neue;Helvetica" w:ascii="Times New Roman" w:hAnsi="Times New Roman"/>
+          <w:b w:val="false"/>
+          <w:i w:val="false"/>
+          <w:caps w:val="false"/>
+          <w:smallCaps w:val="false"/>
+          <w:color w:val="auto"/>
+          <w:spacing w:val="0"/>
+          <w:sz w:val="24"/>
+          <w:szCs w:val="24"/>
+        </w:rPr>
+        <w:t>This will grab the username from the User's table and compares the password entered with what is stores in the database.</w:t>
+      </w:r>
+    </w:p>
+    <w:p>
+      <w:pPr>
+        <w:pStyle w:val="TextBody"/>
+        <w:widowControl/>
+        <w:spacing w:lineRule="auto" w:line="340" w:before="0" w:after="0"/>
+        <w:ind w:left="0" w:right="0" w:hanging="0"/>
+        <w:jc w:val="left"/>
+        <w:rPr>
+          <w:rFonts w:cs="Helvetica Neue;Helvetica" w:ascii="Times New Roman" w:hAnsi="Times New Roman"/>
+          <w:b w:val="false"/>
+          <w:i w:val="false"/>
+          <w:caps w:val="false"/>
+          <w:smallCaps w:val="false"/>
+          <w:color w:val="auto"/>
+          <w:spacing w:val="0"/>
+          <w:sz w:val="24"/>
+          <w:szCs w:val="24"/>
+        </w:rPr>
+      </w:pPr>
+      <w:r>
+        <w:rPr>
+          <w:rFonts w:cs="Helvetica Neue;Helvetica" w:ascii="Times New Roman" w:hAnsi="Times New Roman"/>
+          <w:b w:val="false"/>
+          <w:i w:val="false"/>
+          <w:caps w:val="false"/>
+          <w:smallCaps w:val="false"/>
+          <w:color w:val="auto"/>
+          <w:spacing w:val="0"/>
+          <w:sz w:val="24"/>
+          <w:szCs w:val="24"/>
+          <w:u w:val="single"/>
+        </w:rPr>
+        <w:t>change_info.jsp</w:t>
+      </w:r>
+      <w:r>
+        <w:rPr>
+          <w:rFonts w:cs="Helvetica Neue;Helvetica" w:ascii="Times New Roman" w:hAnsi="Times New Roman"/>
+          <w:b w:val="false"/>
+          <w:i w:val="false"/>
+          <w:caps w:val="false"/>
+          <w:smallCaps w:val="false"/>
+          <w:color w:val="auto"/>
+          <w:spacing w:val="0"/>
+          <w:sz w:val="24"/>
+          <w:szCs w:val="24"/>
+        </w:rPr>
+        <w:t xml:space="preserve"> </w:t>
+      </w:r>
+      <w:r>
+        <w:rPr>
+          <w:rFonts w:cs="Helvetica Neue;Helvetica" w:ascii="Times New Roman" w:hAnsi="Times New Roman"/>
+          <w:b w:val="false"/>
+          <w:i w:val="false"/>
+          <w:caps w:val="false"/>
+          <w:smallCaps w:val="false"/>
+          <w:color w:val="auto"/>
+          <w:spacing w:val="0"/>
+          <w:sz w:val="24"/>
+          <w:szCs w:val="24"/>
+        </w:rPr>
+        <w:t xml:space="preserve">is accessed by everyone regardless of  the type of role the user has. This </w:t>
+      </w:r>
+      <w:r>
+        <w:rPr>
+          <w:rFonts w:cs="Helvetica Neue;Helvetica" w:ascii="Times New Roman" w:hAnsi="Times New Roman"/>
+          <w:b w:val="false"/>
+          <w:i w:val="false"/>
+          <w:caps w:val="false"/>
+          <w:smallCaps w:val="false"/>
+          <w:color w:val="auto"/>
+          <w:spacing w:val="0"/>
+          <w:sz w:val="24"/>
+          <w:szCs w:val="24"/>
+        </w:rPr>
+        <w:t xml:space="preserve">front-end </w:t>
+      </w:r>
+      <w:r>
+        <w:rPr>
+          <w:rFonts w:cs="Helvetica Neue;Helvetica" w:ascii="Times New Roman" w:hAnsi="Times New Roman"/>
+          <w:b w:val="false"/>
+          <w:i w:val="false"/>
+          <w:caps w:val="false"/>
+          <w:smallCaps w:val="false"/>
+          <w:color w:val="auto"/>
+          <w:spacing w:val="0"/>
+          <w:sz w:val="24"/>
+          <w:szCs w:val="24"/>
+        </w:rPr>
+        <w:t xml:space="preserve">is </w:t>
+      </w:r>
+      <w:r>
+        <w:rPr>
+          <w:rFonts w:cs="Helvetica Neue;Helvetica" w:ascii="Times New Roman" w:hAnsi="Times New Roman"/>
+          <w:b w:val="false"/>
+          <w:i w:val="false"/>
+          <w:caps w:val="false"/>
+          <w:smallCaps w:val="false"/>
+          <w:color w:val="auto"/>
+          <w:spacing w:val="0"/>
+          <w:sz w:val="24"/>
+          <w:szCs w:val="24"/>
+        </w:rPr>
+        <w:t xml:space="preserve">where depending on how the </w:t>
+      </w:r>
+      <w:r>
+        <w:rPr>
+          <w:rFonts w:cs="Helvetica Neue;Helvetica" w:ascii="Times New Roman" w:hAnsi="Times New Roman"/>
+          <w:b w:val="false"/>
+          <w:i w:val="false"/>
+          <w:caps w:val="false"/>
+          <w:smallCaps w:val="false"/>
+          <w:color w:val="auto"/>
+          <w:spacing w:val="0"/>
+          <w:sz w:val="24"/>
+          <w:szCs w:val="24"/>
+        </w:rPr>
+        <w:t>page</w:t>
+      </w:r>
+      <w:r>
+        <w:rPr>
+          <w:rFonts w:cs="Helvetica Neue;Helvetica" w:ascii="Times New Roman" w:hAnsi="Times New Roman"/>
+          <w:b w:val="false"/>
+          <w:i w:val="false"/>
+          <w:caps w:val="false"/>
+          <w:smallCaps w:val="false"/>
+          <w:color w:val="auto"/>
+          <w:spacing w:val="0"/>
+          <w:sz w:val="24"/>
+          <w:szCs w:val="24"/>
+        </w:rPr>
+        <w:t xml:space="preserve"> was accessed there will be different view</w:t>
+      </w:r>
+      <w:r>
+        <w:rPr>
+          <w:rFonts w:cs="Helvetica Neue;Helvetica" w:ascii="Times New Roman" w:hAnsi="Times New Roman"/>
+          <w:b w:val="false"/>
+          <w:i w:val="false"/>
+          <w:caps w:val="false"/>
+          <w:smallCaps w:val="false"/>
+          <w:color w:val="auto"/>
+          <w:spacing w:val="0"/>
+          <w:sz w:val="24"/>
+          <w:szCs w:val="24"/>
+        </w:rPr>
+        <w:t>s</w:t>
+      </w:r>
+      <w:r>
+        <w:rPr>
+          <w:rFonts w:cs="Helvetica Neue;Helvetica" w:ascii="Times New Roman" w:hAnsi="Times New Roman"/>
+          <w:b w:val="false"/>
+          <w:i w:val="false"/>
+          <w:caps w:val="false"/>
+          <w:smallCaps w:val="false"/>
+          <w:color w:val="auto"/>
+          <w:spacing w:val="0"/>
+          <w:sz w:val="24"/>
+          <w:szCs w:val="24"/>
+        </w:rPr>
+        <w:t xml:space="preserve">. </w:t>
+      </w:r>
+      <w:r>
+        <w:rPr>
+          <w:rFonts w:cs="Helvetica Neue;Helvetica" w:ascii="Times New Roman" w:hAnsi="Times New Roman"/>
+          <w:b w:val="false"/>
+          <w:i w:val="false"/>
+          <w:caps w:val="false"/>
+          <w:smallCaps w:val="false"/>
+          <w:color w:val="auto"/>
+          <w:spacing w:val="0"/>
+          <w:sz w:val="24"/>
+          <w:szCs w:val="24"/>
+        </w:rPr>
+        <w:t>This page can be accessed by clicking Account Settings.</w:t>
+      </w:r>
+      <w:r>
+        <w:rPr>
+          <w:rFonts w:cs="Helvetica Neue;Helvetica" w:ascii="Times New Roman" w:hAnsi="Times New Roman"/>
+          <w:b w:val="false"/>
+          <w:i w:val="false"/>
+          <w:caps w:val="false"/>
+          <w:smallCaps w:val="false"/>
+          <w:color w:val="auto"/>
+          <w:spacing w:val="0"/>
+          <w:sz w:val="24"/>
+          <w:szCs w:val="24"/>
+        </w:rPr>
+        <w:t xml:space="preserve"> One view to change personal information and the other to change username and password. </w:t>
+      </w:r>
+      <w:r>
+        <w:rPr>
+          <w:rFonts w:cs="Helvetica Neue;Helvetica" w:ascii="Times New Roman" w:hAnsi="Times New Roman"/>
+          <w:b w:val="false"/>
+          <w:i w:val="false"/>
+          <w:caps w:val="false"/>
+          <w:smallCaps w:val="false"/>
+          <w:color w:val="auto"/>
+          <w:spacing w:val="0"/>
+          <w:sz w:val="24"/>
+          <w:szCs w:val="24"/>
+        </w:rPr>
+        <w:t xml:space="preserve">This may look like two different pages, but it will change dynamically based on the selection made by the user. </w:t>
+      </w:r>
+    </w:p>
+    <w:p>
+      <w:pPr>
+        <w:pStyle w:val="TextBody"/>
+        <w:widowControl/>
+        <w:spacing w:lineRule="auto" w:line="340" w:before="0" w:after="0"/>
+        <w:ind w:left="0" w:right="0" w:hanging="0"/>
+        <w:jc w:val="left"/>
+        <w:rPr>
+          <w:rFonts w:cs="Helvetica Neue;Helvetica" w:ascii="Times New Roman" w:hAnsi="Times New Roman"/>
+          <w:b w:val="false"/>
+          <w:i w:val="false"/>
+          <w:caps w:val="false"/>
+          <w:smallCaps w:val="false"/>
+          <w:color w:val="auto"/>
+          <w:spacing w:val="0"/>
+          <w:sz w:val="24"/>
+          <w:szCs w:val="24"/>
+        </w:rPr>
+      </w:pPr>
+      <w:r>
+        <w:rPr>
+          <w:rFonts w:cs="Helvetica Neue;Helvetica" w:ascii="Times New Roman" w:hAnsi="Times New Roman"/>
+          <w:b w:val="false"/>
+          <w:i w:val="false"/>
+          <w:caps w:val="false"/>
+          <w:smallCaps w:val="false"/>
+          <w:color w:val="auto"/>
+          <w:spacing w:val="0"/>
+          <w:sz w:val="24"/>
+          <w:szCs w:val="24"/>
+          <w:u w:val="single"/>
+        </w:rPr>
+        <w:t>UpdatePassServlet.java</w:t>
+      </w:r>
+      <w:r>
+        <w:rPr>
+          <w:rFonts w:cs="Helvetica Neue;Helvetica" w:ascii="Times New Roman" w:hAnsi="Times New Roman"/>
+          <w:b w:val="false"/>
+          <w:i w:val="false"/>
+          <w:caps w:val="false"/>
+          <w:smallCaps w:val="false"/>
+          <w:color w:val="auto"/>
+          <w:spacing w:val="0"/>
+          <w:sz w:val="24"/>
+          <w:szCs w:val="24"/>
+        </w:rPr>
+        <w:t xml:space="preserve"> </w:t>
+      </w:r>
+      <w:r>
+        <w:rPr>
+          <w:rFonts w:cs="Helvetica Neue;Helvetica" w:ascii="Times New Roman" w:hAnsi="Times New Roman"/>
+          <w:b w:val="false"/>
+          <w:i w:val="false"/>
+          <w:caps w:val="false"/>
+          <w:smallCaps w:val="false"/>
+          <w:color w:val="auto"/>
+          <w:spacing w:val="0"/>
+          <w:sz w:val="24"/>
+          <w:szCs w:val="24"/>
+        </w:rPr>
+        <w:t xml:space="preserve">and </w:t>
+      </w:r>
+      <w:r>
+        <w:rPr>
+          <w:rFonts w:cs="Helvetica Neue;Helvetica" w:ascii="Times New Roman" w:hAnsi="Times New Roman"/>
+          <w:b w:val="false"/>
+          <w:i w:val="false"/>
+          <w:caps w:val="false"/>
+          <w:smallCaps w:val="false"/>
+          <w:color w:val="auto"/>
+          <w:spacing w:val="0"/>
+          <w:sz w:val="24"/>
+          <w:szCs w:val="24"/>
+          <w:u w:val="single"/>
+        </w:rPr>
+        <w:t>UpdateInfoServlet.java</w:t>
+      </w:r>
+      <w:r>
+        <w:rPr>
+          <w:rFonts w:cs="Helvetica Neue;Helvetica" w:ascii="Times New Roman" w:hAnsi="Times New Roman"/>
+          <w:b w:val="false"/>
+          <w:i w:val="false"/>
+          <w:caps w:val="false"/>
+          <w:smallCaps w:val="false"/>
+          <w:color w:val="auto"/>
+          <w:spacing w:val="0"/>
+          <w:sz w:val="24"/>
+          <w:szCs w:val="24"/>
+        </w:rPr>
+        <w:t xml:space="preserve"> </w:t>
+      </w:r>
+      <w:r>
+        <w:rPr>
+          <w:rFonts w:cs="Helvetica Neue;Helvetica" w:ascii="Times New Roman" w:hAnsi="Times New Roman"/>
+          <w:b w:val="false"/>
+          <w:i w:val="false"/>
+          <w:caps w:val="false"/>
+          <w:smallCaps w:val="false"/>
+          <w:color w:val="auto"/>
+          <w:spacing w:val="0"/>
+          <w:sz w:val="24"/>
+          <w:szCs w:val="24"/>
+        </w:rPr>
+        <w:t>are the back-end for</w:t>
+      </w:r>
+      <w:r>
+        <w:rPr>
+          <w:rFonts w:cs="Helvetica Neue;Helvetica" w:ascii="Times New Roman" w:hAnsi="Times New Roman"/>
+          <w:b w:val="false"/>
+          <w:i w:val="false"/>
+          <w:caps w:val="false"/>
+          <w:smallCaps w:val="false"/>
+          <w:color w:val="auto"/>
+          <w:spacing w:val="0"/>
+          <w:sz w:val="24"/>
+          <w:szCs w:val="24"/>
+        </w:rPr>
+        <w:t xml:space="preserve"> </w:t>
+      </w:r>
+      <w:r>
+        <w:rPr>
+          <w:rFonts w:cs="Helvetica Neue;Helvetica" w:ascii="Times New Roman" w:hAnsi="Times New Roman"/>
+          <w:b w:val="false"/>
+          <w:i w:val="false"/>
+          <w:caps w:val="false"/>
+          <w:smallCaps w:val="false"/>
+          <w:color w:val="auto"/>
+          <w:spacing w:val="0"/>
+          <w:sz w:val="24"/>
+          <w:szCs w:val="24"/>
+        </w:rPr>
+        <w:t>change_info.jsp. UpdatePassServlet.java changes username/password and  UpdateInfoServlet.java changes personal information.</w:t>
+      </w:r>
+    </w:p>
+    <w:p>
+      <w:pPr>
+        <w:pStyle w:val="TextBody"/>
+        <w:widowControl/>
+        <w:spacing w:lineRule="auto" w:line="340" w:before="0" w:after="0"/>
+        <w:ind w:left="0" w:right="0" w:hanging="0"/>
+        <w:jc w:val="left"/>
+        <w:rPr>
+          <w:rFonts w:ascii="Times New Roman" w:hAnsi="Times New Roman"/>
+          <w:color w:val="auto"/>
+          <w:sz w:val="24"/>
+          <w:szCs w:val="24"/>
+        </w:rPr>
+      </w:pPr>
+      <w:r>
+        <w:rPr>
+          <w:rFonts w:ascii="Times New Roman" w:hAnsi="Times New Roman"/>
+          <w:color w:val="auto"/>
+          <w:sz w:val="24"/>
+          <w:szCs w:val="24"/>
+        </w:rPr>
+      </w:r>
+    </w:p>
+    <w:p>
+      <w:pPr>
+        <w:pStyle w:val="TextBody"/>
+        <w:widowControl/>
+        <w:spacing w:lineRule="auto" w:line="340" w:before="0" w:after="0"/>
+        <w:ind w:left="0" w:right="0" w:hanging="0"/>
+        <w:jc w:val="left"/>
+        <w:rPr>
+          <w:rFonts w:cs="Helvetica Neue;Helvetica" w:ascii="Times New Roman" w:hAnsi="Times New Roman"/>
+          <w:b w:val="false"/>
+          <w:i w:val="false"/>
+          <w:caps w:val="false"/>
+          <w:smallCaps w:val="false"/>
+          <w:color w:val="auto"/>
+          <w:spacing w:val="0"/>
+          <w:sz w:val="24"/>
+          <w:szCs w:val="24"/>
+        </w:rPr>
+      </w:pPr>
+      <w:r>
+        <w:rPr>
+          <w:rFonts w:cs="Helvetica Neue;Helvetica" w:ascii="Times New Roman" w:hAnsi="Times New Roman"/>
+          <w:b w:val="false"/>
+          <w:i w:val="false"/>
+          <w:caps w:val="false"/>
+          <w:smallCaps w:val="false"/>
+          <w:color w:val="auto"/>
+          <w:spacing w:val="0"/>
+          <w:sz w:val="24"/>
+          <w:szCs w:val="24"/>
+        </w:rPr>
+        <w:t>SQL USED:</w:t>
+      </w:r>
+    </w:p>
+    <w:p>
+      <w:pPr>
+        <w:pStyle w:val="Normal"/>
+        <w:widowControl/>
+        <w:spacing w:lineRule="auto" w:line="340" w:before="0" w:after="0"/>
+        <w:ind w:left="0" w:right="0" w:hanging="0"/>
+        <w:jc w:val="left"/>
+        <w:rPr>
+          <w:rFonts w:ascii="Times New Roman" w:hAnsi="Times New Roman"/>
+          <w:color w:val="auto"/>
+          <w:sz w:val="24"/>
+          <w:szCs w:val="24"/>
+        </w:rPr>
+      </w:pPr>
+      <w:r>
+        <w:rPr>
+          <w:rFonts w:ascii="Times New Roman" w:hAnsi="Times New Roman"/>
+          <w:color w:val="auto"/>
+          <w:sz w:val="24"/>
+          <w:szCs w:val="24"/>
+        </w:rPr>
+        <w:t>Match password to user: "SELECT password FROM users where user_name = '" + username + "'"</w:t>
+      </w:r>
+    </w:p>
+    <w:p>
+      <w:pPr>
+        <w:pStyle w:val="Normal"/>
+        <w:widowControl/>
+        <w:spacing w:lineRule="auto" w:line="340" w:before="0" w:after="0"/>
+        <w:ind w:left="0" w:right="0" w:hanging="0"/>
+        <w:jc w:val="left"/>
+        <w:rPr>
+          <w:rFonts w:ascii="Times New Roman" w:hAnsi="Times New Roman"/>
+          <w:color w:val="auto"/>
+          <w:sz w:val="24"/>
+          <w:szCs w:val="24"/>
+        </w:rPr>
+      </w:pPr>
+      <w:r>
+        <w:rPr>
+          <w:rFonts w:ascii="Times New Roman" w:hAnsi="Times New Roman"/>
+          <w:color w:val="auto"/>
+          <w:sz w:val="24"/>
+          <w:szCs w:val="24"/>
+        </w:rPr>
+        <w:t>Change Password: "UPDATE users SET password = '"+password+</w:t>
+      </w:r>
+      <w:r>
+        <w:rPr>
+          <w:rFonts w:ascii="Times New Roman" w:hAnsi="Times New Roman"/>
+          <w:color w:val="auto"/>
+          <w:sz w:val="24"/>
+          <w:szCs w:val="24"/>
+        </w:rPr>
+        <w:t xml:space="preserve">"' </w:t>
+      </w:r>
+      <w:r>
+        <w:rPr>
+          <w:rFonts w:ascii="Times New Roman" w:hAnsi="Times New Roman"/>
+          <w:color w:val="auto"/>
+          <w:sz w:val="24"/>
+          <w:szCs w:val="24"/>
+        </w:rPr>
+        <w:t>WHERE</w:t>
+      </w:r>
+      <w:r>
+        <w:rPr>
+          <w:rFonts w:ascii="Times New Roman" w:hAnsi="Times New Roman"/>
+          <w:color w:val="auto"/>
+          <w:sz w:val="24"/>
+          <w:szCs w:val="24"/>
+        </w:rPr>
+        <w:t xml:space="preserve"> user_name = '" + username + "'"</w:t>
+      </w:r>
+    </w:p>
+    <w:p>
+      <w:pPr>
+        <w:pStyle w:val="Normal"/>
+        <w:widowControl/>
+        <w:spacing w:lineRule="auto" w:line="340" w:before="0" w:after="0"/>
+        <w:ind w:left="0" w:right="0" w:hanging="0"/>
+        <w:jc w:val="left"/>
+        <w:rPr>
+          <w:rFonts w:ascii="Times New Roman" w:hAnsi="Times New Roman"/>
+          <w:color w:val="auto"/>
+          <w:sz w:val="24"/>
+          <w:szCs w:val="24"/>
+        </w:rPr>
+      </w:pPr>
+      <w:r>
+        <w:rPr>
+          <w:rFonts w:ascii="Times New Roman" w:hAnsi="Times New Roman"/>
+          <w:color w:val="auto"/>
+          <w:sz w:val="24"/>
+          <w:szCs w:val="24"/>
+        </w:rPr>
+        <w:t xml:space="preserve">Change User: </w:t>
+      </w:r>
+      <w:r>
+        <w:rPr>
+          <w:rFonts w:ascii="Times New Roman" w:hAnsi="Times New Roman"/>
+          <w:color w:val="auto"/>
+          <w:sz w:val="24"/>
+          <w:szCs w:val="24"/>
+        </w:rPr>
+        <w:t>"</w:t>
+      </w:r>
+      <w:r>
+        <w:rPr>
+          <w:rFonts w:ascii="Times New Roman" w:hAnsi="Times New Roman"/>
+          <w:color w:val="auto"/>
+          <w:sz w:val="24"/>
+          <w:szCs w:val="24"/>
+        </w:rPr>
+        <w:t>UPDATE</w:t>
+      </w:r>
+      <w:r>
+        <w:rPr>
+          <w:rFonts w:ascii="Times New Roman" w:hAnsi="Times New Roman"/>
+          <w:color w:val="auto"/>
+          <w:sz w:val="24"/>
+          <w:szCs w:val="24"/>
+        </w:rPr>
+        <w:t xml:space="preserve"> users </w:t>
+      </w:r>
+      <w:r>
+        <w:rPr>
+          <w:rFonts w:ascii="Times New Roman" w:hAnsi="Times New Roman"/>
+          <w:color w:val="auto"/>
+          <w:sz w:val="24"/>
+          <w:szCs w:val="24"/>
+        </w:rPr>
+        <w:t>SET</w:t>
+      </w:r>
+      <w:r>
+        <w:rPr>
+          <w:rFonts w:ascii="Times New Roman" w:hAnsi="Times New Roman"/>
+          <w:color w:val="auto"/>
+          <w:sz w:val="24"/>
+          <w:szCs w:val="24"/>
+        </w:rPr>
+        <w:t xml:space="preserve"> user_name = '" + n_user_name + "' </w:t>
+      </w:r>
+      <w:r>
+        <w:rPr>
+          <w:rFonts w:ascii="Times New Roman" w:hAnsi="Times New Roman"/>
+          <w:color w:val="auto"/>
+          <w:sz w:val="24"/>
+          <w:szCs w:val="24"/>
+        </w:rPr>
+        <w:t>WHERE</w:t>
+      </w:r>
+      <w:r>
+        <w:rPr>
+          <w:rFonts w:ascii="Times New Roman" w:hAnsi="Times New Roman"/>
+          <w:color w:val="auto"/>
+          <w:sz w:val="24"/>
+          <w:szCs w:val="24"/>
+        </w:rPr>
+        <w:t xml:space="preserve"> user_name = '" + user_name + " '"</w:t>
+      </w:r>
+    </w:p>
+    <w:p>
+      <w:pPr>
+        <w:pStyle w:val="Normal"/>
+        <w:widowControl/>
+        <w:spacing w:lineRule="auto" w:line="340" w:before="0" w:after="0"/>
+        <w:ind w:left="0" w:right="0" w:hanging="0"/>
+        <w:jc w:val="left"/>
+        <w:rPr>
+          <w:rFonts w:ascii="Times New Roman" w:hAnsi="Times New Roman"/>
+          <w:color w:val="auto"/>
+          <w:sz w:val="24"/>
+          <w:szCs w:val="24"/>
+        </w:rPr>
+      </w:pPr>
+      <w:r>
+        <w:rPr>
+          <w:rFonts w:ascii="Times New Roman" w:hAnsi="Times New Roman"/>
+          <w:color w:val="auto"/>
+          <w:sz w:val="24"/>
+          <w:szCs w:val="24"/>
+        </w:rPr>
+        <w:t xml:space="preserve">Change First Name: </w:t>
+      </w:r>
+      <w:r>
+        <w:rPr>
+          <w:rFonts w:ascii="Times New Roman" w:hAnsi="Times New Roman"/>
+          <w:color w:val="auto"/>
+          <w:sz w:val="24"/>
+          <w:szCs w:val="24"/>
+        </w:rPr>
+        <w:t>"</w:t>
+      </w:r>
+      <w:r>
+        <w:rPr>
+          <w:rFonts w:ascii="Times New Roman" w:hAnsi="Times New Roman"/>
+          <w:color w:val="auto"/>
+          <w:sz w:val="24"/>
+          <w:szCs w:val="24"/>
+        </w:rPr>
+        <w:t>UPDATE</w:t>
+      </w:r>
+      <w:r>
+        <w:rPr>
+          <w:rFonts w:ascii="Times New Roman" w:hAnsi="Times New Roman"/>
+          <w:color w:val="auto"/>
+          <w:sz w:val="24"/>
+          <w:szCs w:val="24"/>
+        </w:rPr>
+        <w:t xml:space="preserve"> persons </w:t>
+      </w:r>
+      <w:r>
+        <w:rPr>
+          <w:rFonts w:ascii="Times New Roman" w:hAnsi="Times New Roman"/>
+          <w:color w:val="auto"/>
+          <w:sz w:val="24"/>
+          <w:szCs w:val="24"/>
+        </w:rPr>
+        <w:t>SET</w:t>
+      </w:r>
+      <w:r>
+        <w:rPr>
+          <w:rFonts w:ascii="Times New Roman" w:hAnsi="Times New Roman"/>
+          <w:color w:val="auto"/>
+          <w:sz w:val="24"/>
+          <w:szCs w:val="24"/>
+        </w:rPr>
+        <w:t xml:space="preserve"> first_name = '" +fname + "' </w:t>
+      </w:r>
+      <w:r>
+        <w:rPr>
+          <w:rFonts w:ascii="Times New Roman" w:hAnsi="Times New Roman"/>
+          <w:color w:val="auto"/>
+          <w:sz w:val="24"/>
+          <w:szCs w:val="24"/>
+        </w:rPr>
+        <w:t>WHERE</w:t>
+      </w:r>
+      <w:r>
+        <w:rPr>
+          <w:rFonts w:ascii="Times New Roman" w:hAnsi="Times New Roman"/>
+          <w:color w:val="auto"/>
+          <w:sz w:val="24"/>
+          <w:szCs w:val="24"/>
+        </w:rPr>
+        <w:t xml:space="preserve"> person_id= '" + person_id + " '"</w:t>
+      </w:r>
+    </w:p>
+    <w:p>
+      <w:pPr>
+        <w:pStyle w:val="Normal"/>
+        <w:widowControl/>
+        <w:spacing w:lineRule="auto" w:line="340" w:before="0" w:after="0"/>
+        <w:ind w:left="0" w:right="0" w:hanging="0"/>
+        <w:jc w:val="left"/>
+        <w:rPr>
+          <w:rFonts w:ascii="Times New Roman" w:hAnsi="Times New Roman"/>
+          <w:color w:val="auto"/>
+          <w:sz w:val="24"/>
+          <w:szCs w:val="24"/>
+        </w:rPr>
+      </w:pPr>
+      <w:r>
+        <w:rPr>
+          <w:rFonts w:ascii="Times New Roman" w:hAnsi="Times New Roman"/>
+          <w:color w:val="auto"/>
+          <w:sz w:val="24"/>
+          <w:szCs w:val="24"/>
+        </w:rPr>
+        <w:t xml:space="preserve">Change Last Name: </w:t>
+      </w:r>
+      <w:r>
+        <w:rPr>
+          <w:rFonts w:ascii="Times New Roman" w:hAnsi="Times New Roman"/>
+          <w:color w:val="auto"/>
+          <w:sz w:val="24"/>
+          <w:szCs w:val="24"/>
+        </w:rPr>
+        <w:t>"</w:t>
+      </w:r>
+      <w:r>
+        <w:rPr>
+          <w:rFonts w:ascii="Times New Roman" w:hAnsi="Times New Roman"/>
+          <w:color w:val="auto"/>
+          <w:sz w:val="24"/>
+          <w:szCs w:val="24"/>
+        </w:rPr>
+        <w:t>UPDATE</w:t>
+      </w:r>
+      <w:r>
+        <w:rPr>
+          <w:rFonts w:ascii="Times New Roman" w:hAnsi="Times New Roman"/>
+          <w:color w:val="auto"/>
+          <w:sz w:val="24"/>
+          <w:szCs w:val="24"/>
+        </w:rPr>
+        <w:t xml:space="preserve"> persons </w:t>
+      </w:r>
+      <w:r>
+        <w:rPr>
+          <w:rFonts w:ascii="Times New Roman" w:hAnsi="Times New Roman"/>
+          <w:color w:val="auto"/>
+          <w:sz w:val="24"/>
+          <w:szCs w:val="24"/>
+        </w:rPr>
+        <w:t>SET</w:t>
+      </w:r>
+      <w:r>
+        <w:rPr>
+          <w:rFonts w:ascii="Times New Roman" w:hAnsi="Times New Roman"/>
+          <w:color w:val="auto"/>
+          <w:sz w:val="24"/>
+          <w:szCs w:val="24"/>
+        </w:rPr>
+        <w:t xml:space="preserve"> last_name = '" +lname+ "' </w:t>
+      </w:r>
+      <w:r>
+        <w:rPr>
+          <w:rFonts w:ascii="Times New Roman" w:hAnsi="Times New Roman"/>
+          <w:color w:val="auto"/>
+          <w:sz w:val="24"/>
+          <w:szCs w:val="24"/>
+        </w:rPr>
+        <w:t>WHERE</w:t>
+      </w:r>
+      <w:r>
+        <w:rPr>
+          <w:rFonts w:ascii="Times New Roman" w:hAnsi="Times New Roman"/>
+          <w:color w:val="auto"/>
+          <w:sz w:val="24"/>
+          <w:szCs w:val="24"/>
+        </w:rPr>
+        <w:t xml:space="preserve"> person_id = '" +person_id +" '"</w:t>
+      </w:r>
+    </w:p>
+    <w:p>
+      <w:pPr>
+        <w:pStyle w:val="Normal"/>
+        <w:widowControl/>
+        <w:spacing w:lineRule="auto" w:line="340" w:before="0" w:after="0"/>
+        <w:ind w:left="0" w:right="0" w:hanging="0"/>
+        <w:jc w:val="left"/>
+        <w:rPr>
+          <w:rFonts w:ascii="Times New Roman" w:hAnsi="Times New Roman"/>
+          <w:color w:val="auto"/>
+          <w:sz w:val="24"/>
+          <w:szCs w:val="24"/>
+        </w:rPr>
+      </w:pPr>
+      <w:r>
+        <w:rPr>
+          <w:rFonts w:ascii="Times New Roman" w:hAnsi="Times New Roman"/>
+          <w:color w:val="auto"/>
+          <w:sz w:val="24"/>
+          <w:szCs w:val="24"/>
+        </w:rPr>
+        <w:t xml:space="preserve">Change Address: </w:t>
+      </w:r>
+      <w:r>
+        <w:rPr>
+          <w:rFonts w:ascii="Times New Roman" w:hAnsi="Times New Roman"/>
+          <w:color w:val="auto"/>
+          <w:sz w:val="24"/>
+          <w:szCs w:val="24"/>
+        </w:rPr>
+        <w:t>"</w:t>
+      </w:r>
+      <w:r>
+        <w:rPr>
+          <w:rFonts w:ascii="Times New Roman" w:hAnsi="Times New Roman"/>
+          <w:color w:val="auto"/>
+          <w:sz w:val="24"/>
+          <w:szCs w:val="24"/>
+        </w:rPr>
+        <w:t>UPDATE</w:t>
+      </w:r>
+      <w:r>
+        <w:rPr>
+          <w:rFonts w:ascii="Times New Roman" w:hAnsi="Times New Roman"/>
+          <w:color w:val="auto"/>
+          <w:sz w:val="24"/>
+          <w:szCs w:val="24"/>
+        </w:rPr>
+        <w:t xml:space="preserve"> </w:t>
+      </w:r>
+      <w:r>
+        <w:rPr>
+          <w:rFonts w:ascii="Times New Roman" w:hAnsi="Times New Roman"/>
+          <w:color w:val="auto"/>
+          <w:sz w:val="24"/>
+          <w:szCs w:val="24"/>
+        </w:rPr>
+        <w:t>p</w:t>
+      </w:r>
+      <w:r>
+        <w:rPr>
+          <w:rFonts w:ascii="Times New Roman" w:hAnsi="Times New Roman"/>
+          <w:color w:val="auto"/>
+          <w:sz w:val="24"/>
+          <w:szCs w:val="24"/>
+        </w:rPr>
+        <w:t xml:space="preserve">ersons </w:t>
+      </w:r>
+      <w:r>
+        <w:rPr>
+          <w:rFonts w:ascii="Times New Roman" w:hAnsi="Times New Roman"/>
+          <w:color w:val="auto"/>
+          <w:sz w:val="24"/>
+          <w:szCs w:val="24"/>
+        </w:rPr>
+        <w:t>SET</w:t>
+      </w:r>
+      <w:r>
+        <w:rPr>
+          <w:rFonts w:ascii="Times New Roman" w:hAnsi="Times New Roman"/>
+          <w:color w:val="auto"/>
+          <w:sz w:val="24"/>
+          <w:szCs w:val="24"/>
+        </w:rPr>
+        <w:t xml:space="preserve"> address = '" +address+ "' </w:t>
+      </w:r>
+      <w:r>
+        <w:rPr>
+          <w:rFonts w:ascii="Times New Roman" w:hAnsi="Times New Roman"/>
+          <w:color w:val="auto"/>
+          <w:sz w:val="24"/>
+          <w:szCs w:val="24"/>
+        </w:rPr>
+        <w:t>WHERE</w:t>
+      </w:r>
+      <w:r>
+        <w:rPr>
+          <w:rFonts w:ascii="Times New Roman" w:hAnsi="Times New Roman"/>
+          <w:color w:val="auto"/>
+          <w:sz w:val="24"/>
+          <w:szCs w:val="24"/>
+        </w:rPr>
+        <w:t xml:space="preserve"> person_id = '" + person_id+ "'"</w:t>
+      </w:r>
+    </w:p>
+    <w:p>
+      <w:pPr>
+        <w:pStyle w:val="Normal"/>
+        <w:widowControl/>
+        <w:spacing w:lineRule="auto" w:line="340" w:before="0" w:after="0"/>
+        <w:ind w:left="0" w:right="0" w:hanging="0"/>
+        <w:jc w:val="left"/>
+        <w:rPr>
+          <w:rFonts w:ascii="Times New Roman" w:hAnsi="Times New Roman"/>
+          <w:color w:val="auto"/>
+          <w:sz w:val="24"/>
+          <w:szCs w:val="24"/>
+        </w:rPr>
+      </w:pPr>
+      <w:r>
+        <w:rPr>
+          <w:rFonts w:ascii="Times New Roman" w:hAnsi="Times New Roman"/>
+          <w:color w:val="auto"/>
+          <w:sz w:val="24"/>
+          <w:szCs w:val="24"/>
+        </w:rPr>
+        <w:t xml:space="preserve">Change Phone Number: </w:t>
+      </w:r>
+      <w:r>
+        <w:rPr>
+          <w:rFonts w:ascii="Times New Roman" w:hAnsi="Times New Roman"/>
+          <w:color w:val="auto"/>
+          <w:sz w:val="24"/>
+          <w:szCs w:val="24"/>
+        </w:rPr>
+        <w:t>"</w:t>
+      </w:r>
+      <w:r>
+        <w:rPr>
+          <w:rFonts w:ascii="Times New Roman" w:hAnsi="Times New Roman"/>
+          <w:color w:val="auto"/>
+          <w:sz w:val="24"/>
+          <w:szCs w:val="24"/>
+        </w:rPr>
+        <w:t>UPDATE</w:t>
+      </w:r>
+      <w:r>
+        <w:rPr>
+          <w:rFonts w:ascii="Times New Roman" w:hAnsi="Times New Roman"/>
+          <w:color w:val="auto"/>
+          <w:sz w:val="24"/>
+          <w:szCs w:val="24"/>
+        </w:rPr>
+        <w:t xml:space="preserve"> persons </w:t>
+      </w:r>
+      <w:r>
+        <w:rPr>
+          <w:rFonts w:ascii="Times New Roman" w:hAnsi="Times New Roman"/>
+          <w:color w:val="auto"/>
+          <w:sz w:val="24"/>
+          <w:szCs w:val="24"/>
+        </w:rPr>
+        <w:t>SET</w:t>
+      </w:r>
+      <w:r>
+        <w:rPr>
+          <w:rFonts w:ascii="Times New Roman" w:hAnsi="Times New Roman"/>
+          <w:color w:val="auto"/>
+          <w:sz w:val="24"/>
+          <w:szCs w:val="24"/>
+        </w:rPr>
+        <w:t xml:space="preserve"> phone = '" + phone + "' </w:t>
+      </w:r>
+      <w:r>
+        <w:rPr>
+          <w:rFonts w:ascii="Times New Roman" w:hAnsi="Times New Roman"/>
+          <w:color w:val="auto"/>
+          <w:sz w:val="24"/>
+          <w:szCs w:val="24"/>
+        </w:rPr>
+        <w:t>WHERE</w:t>
+      </w:r>
+      <w:r>
+        <w:rPr>
+          <w:rFonts w:ascii="Times New Roman" w:hAnsi="Times New Roman"/>
+          <w:color w:val="auto"/>
+          <w:sz w:val="24"/>
+          <w:szCs w:val="24"/>
+        </w:rPr>
+        <w:t xml:space="preserve"> person_id = '" + person_id + "'"</w:t>
+      </w:r>
+    </w:p>
+    <w:p>
+      <w:pPr>
+        <w:pStyle w:val="Normal"/>
+        <w:widowControl/>
+        <w:spacing w:lineRule="auto" w:line="340" w:before="0" w:after="0"/>
+        <w:ind w:left="0" w:right="0" w:hanging="0"/>
+        <w:jc w:val="left"/>
+        <w:rPr>
+          <w:rFonts w:ascii="Times New Roman" w:hAnsi="Times New Roman"/>
+          <w:color w:val="auto"/>
+        </w:rPr>
+      </w:pPr>
+      <w:r>
+        <w:rPr>
+          <w:rFonts w:ascii="Times New Roman" w:hAnsi="Times New Roman"/>
+          <w:color w:val="auto"/>
         </w:rPr>
       </w:r>
     </w:p>
@@ -1396,23 +2190,21 @@
           <w:ilvl w:val="2"/>
           <w:numId w:val="2"/>
         </w:numPr>
-        <w:spacing w:lineRule="auto" w:line="340" w:before="0" w:after="240"/>
+        <w:spacing w:lineRule="auto" w:line="340" w:before="0" w:after="0"/>
         <w:ind w:left="0" w:right="0" w:hanging="0"/>
-        <w:jc w:val="both"/>
+        <w:jc w:val="left"/>
         <w:rPr>
           <w:rFonts w:cs="Helvetica Neue;Helvetica" w:ascii="Times New Roman" w:hAnsi="Times New Roman"/>
           <w:b/>
           <w:i w:val="false"/>
           <w:caps w:val="false"/>
           <w:smallCaps w:val="false"/>
-          <w:color w:val="333333"/>
-          <w:spacing w:val="0"/>
-          <w:sz w:val="24"/>
-          <w:szCs w:val="24"/>
-        </w:rPr>
-      </w:pPr>
-      <w:bookmarkStart w:id="3" w:name="user-content-subscribe-module"/>
-      <w:bookmarkEnd w:id="3"/>
+          <w:color w:val="auto"/>
+          <w:spacing w:val="0"/>
+          <w:sz w:val="24"/>
+          <w:szCs w:val="24"/>
+        </w:rPr>
+      </w:pPr>
       <w:r>
         <w:rPr>
           <w:rFonts w:cs="Helvetica Neue;Helvetica" w:ascii="Times New Roman" w:hAnsi="Times New Roman"/>
@@ -1420,109 +2212,26 @@
           <w:i w:val="false"/>
           <w:caps w:val="false"/>
           <w:smallCaps w:val="false"/>
-          <w:color w:val="333333"/>
-          <w:spacing w:val="0"/>
-          <w:sz w:val="24"/>
-          <w:szCs w:val="24"/>
-        </w:rPr>
-        <w:t>Subscribe Module</w:t>
-      </w:r>
-    </w:p>
-    <w:p>
-      <w:pPr>
-        <w:pStyle w:val="TextBody"/>
-        <w:widowControl/>
-        <w:spacing w:lineRule="atLeast" w:line="300" w:before="0" w:after="240"/>
-        <w:jc w:val="both"/>
-        <w:rPr>
-          <w:rFonts w:cs="Helvetica Neue;Helvetica" w:ascii="Times New Roman" w:hAnsi="Times New Roman"/>
-          <w:b w:val="false"/>
-          <w:i w:val="false"/>
-          <w:caps w:val="false"/>
-          <w:smallCaps w:val="false"/>
-          <w:color w:val="333333"/>
-          <w:spacing w:val="0"/>
-          <w:sz w:val="24"/>
-          <w:szCs w:val="24"/>
-        </w:rPr>
-      </w:pPr>
-      <w:r>
-        <w:rPr>
-          <w:rFonts w:cs="Helvetica Neue;Helvetica" w:ascii="Times New Roman" w:hAnsi="Times New Roman"/>
-          <w:b w:val="false"/>
-          <w:i w:val="false"/>
-          <w:caps w:val="false"/>
-          <w:smallCaps w:val="false"/>
-          <w:color w:val="333333"/>
-          <w:spacing w:val="0"/>
-          <w:sz w:val="24"/>
-          <w:szCs w:val="24"/>
-        </w:rPr>
-        <w:t>This module available only to the scientist allows the scientist to subscribe to different sensor datas. They do not subscribe to sensors directly. Once in the subsription page the scientist has two option add subscription and delete/view subscription. The add subscrition will list subscritions that are available to be subscribed. Once a data has been subscribbed to the data will be removed from view. Delete/view subscriptions lists the scientist's subscriptions and once the scientist unsubscibs the data will disappear. The scientist can click on the sensor page to see more detail.</w:t>
-      </w:r>
-    </w:p>
-    <w:p>
-      <w:pPr>
-        <w:pStyle w:val="TextBody"/>
-        <w:widowControl/>
-        <w:spacing w:lineRule="atLeast" w:line="300" w:before="0" w:after="240"/>
-        <w:jc w:val="both"/>
-        <w:rPr>
-          <w:rFonts w:cs="Helvetica Neue;Helvetica" w:ascii="Times New Roman" w:hAnsi="Times New Roman"/>
-          <w:b w:val="false"/>
-          <w:i w:val="false"/>
-          <w:caps w:val="false"/>
-          <w:smallCaps w:val="false"/>
-          <w:color w:val="333333"/>
-          <w:spacing w:val="0"/>
-          <w:sz w:val="24"/>
-          <w:szCs w:val="24"/>
-        </w:rPr>
-      </w:pPr>
-      <w:r>
-        <w:rPr>
-          <w:rFonts w:cs="Helvetica Neue;Helvetica" w:ascii="Times New Roman" w:hAnsi="Times New Roman"/>
-          <w:b w:val="false"/>
-          <w:i w:val="false"/>
-          <w:caps w:val="false"/>
-          <w:smallCaps w:val="false"/>
-          <w:color w:val="333333"/>
-          <w:spacing w:val="0"/>
-          <w:sz w:val="24"/>
-          <w:szCs w:val="24"/>
-        </w:rPr>
-      </w:r>
-    </w:p>
-    <w:p>
-      <w:pPr>
-        <w:pStyle w:val="TextBody"/>
-        <w:widowControl/>
-        <w:spacing w:lineRule="atLeast" w:line="300" w:before="0" w:after="240"/>
-        <w:jc w:val="both"/>
-        <w:rPr>
-          <w:rFonts w:cs="Helvetica Neue;Helvetica" w:ascii="Times New Roman" w:hAnsi="Times New Roman"/>
-          <w:b w:val="false"/>
-          <w:i w:val="false"/>
-          <w:caps w:val="false"/>
-          <w:smallCaps w:val="false"/>
-          <w:color w:val="333333"/>
-          <w:spacing w:val="0"/>
-          <w:sz w:val="24"/>
-          <w:szCs w:val="24"/>
-        </w:rPr>
-      </w:pPr>
-      <w:r>
-        <w:rPr>
-          <w:rFonts w:cs="Helvetica Neue;Helvetica" w:ascii="Times New Roman" w:hAnsi="Times New Roman"/>
-          <w:b w:val="false"/>
-          <w:i w:val="false"/>
-          <w:caps w:val="false"/>
-          <w:smallCaps w:val="false"/>
-          <w:color w:val="333333"/>
-          <w:spacing w:val="0"/>
-          <w:sz w:val="24"/>
-          <w:szCs w:val="24"/>
-        </w:rPr>
+          <w:color w:val="auto"/>
+          <w:spacing w:val="0"/>
+          <w:sz w:val="24"/>
+          <w:szCs w:val="24"/>
+        </w:rPr>
+        <w:t>S</w:t>
+      </w:r>
+      <w:r>
+        <w:rPr>
+          <w:rFonts w:cs="Helvetica Neue;Helvetica" w:ascii="Times New Roman" w:hAnsi="Times New Roman"/>
+          <w:b/>
+          <w:i w:val="false"/>
+          <w:caps w:val="false"/>
+          <w:smallCaps w:val="false"/>
+          <w:color w:val="auto"/>
+          <w:spacing w:val="0"/>
+          <w:sz w:val="24"/>
+          <w:szCs w:val="24"/>
+        </w:rPr>
+        <w:t>earch Module</w:t>
       </w:r>
     </w:p>
     <w:p>
@@ -1533,22 +2242,1617 @@
           <w:ilvl w:val="2"/>
           <w:numId w:val="2"/>
         </w:numPr>
-        <w:spacing w:lineRule="auto" w:line="340" w:before="0" w:after="240"/>
+        <w:spacing w:lineRule="auto" w:line="340" w:before="0" w:after="0"/>
         <w:ind w:left="0" w:right="0" w:hanging="0"/>
-        <w:jc w:val="both"/>
+        <w:jc w:val="left"/>
+        <w:rPr>
+          <w:rFonts w:cs="Helvetica Neue;Helvetica" w:ascii="Times New Roman" w:hAnsi="Times New Roman"/>
+          <w:b w:val="false"/>
+          <w:i w:val="false"/>
+          <w:caps w:val="false"/>
+          <w:smallCaps w:val="false"/>
+          <w:color w:val="auto"/>
+          <w:spacing w:val="0"/>
+          <w:sz w:val="24"/>
+          <w:szCs w:val="24"/>
+        </w:rPr>
+      </w:pPr>
+      <w:r>
+        <w:rPr>
+          <w:rFonts w:cs="Helvetica Neue;Helvetica" w:ascii="Times New Roman" w:hAnsi="Times New Roman"/>
+          <w:b w:val="false"/>
+          <w:i w:val="false"/>
+          <w:caps w:val="false"/>
+          <w:smallCaps w:val="false"/>
+          <w:color w:val="auto"/>
+          <w:spacing w:val="0"/>
+          <w:sz w:val="24"/>
+          <w:szCs w:val="24"/>
+        </w:rPr>
+        <w:t xml:space="preserve">This module allows the </w:t>
+      </w:r>
+      <w:r>
+        <w:rPr>
+          <w:rFonts w:cs="Helvetica Neue;Helvetica" w:ascii="Times New Roman" w:hAnsi="Times New Roman"/>
+          <w:b w:val="false"/>
+          <w:i w:val="false"/>
+          <w:caps w:val="false"/>
+          <w:smallCaps w:val="false"/>
+          <w:color w:val="auto"/>
+          <w:spacing w:val="0"/>
+          <w:sz w:val="24"/>
+          <w:szCs w:val="24"/>
+        </w:rPr>
+        <w:t>s</w:t>
+      </w:r>
+      <w:r>
+        <w:rPr>
+          <w:rFonts w:cs="Helvetica Neue;Helvetica" w:ascii="Times New Roman" w:hAnsi="Times New Roman"/>
+          <w:b w:val="false"/>
+          <w:i w:val="false"/>
+          <w:caps w:val="false"/>
+          <w:smallCaps w:val="false"/>
+          <w:color w:val="auto"/>
+          <w:spacing w:val="0"/>
+          <w:sz w:val="24"/>
+          <w:szCs w:val="24"/>
+        </w:rPr>
+        <w:t xml:space="preserve">cientist </w:t>
+      </w:r>
+      <w:r>
+        <w:rPr>
+          <w:rFonts w:cs="Helvetica Neue;Helvetica" w:ascii="Times New Roman" w:hAnsi="Times New Roman"/>
+          <w:b w:val="false"/>
+          <w:i w:val="false"/>
+          <w:caps w:val="false"/>
+          <w:smallCaps w:val="false"/>
+          <w:color w:val="auto"/>
+          <w:spacing w:val="0"/>
+          <w:sz w:val="24"/>
+          <w:szCs w:val="24"/>
+        </w:rPr>
+        <w:t xml:space="preserve">and only the scientist </w:t>
+      </w:r>
+      <w:r>
+        <w:rPr>
+          <w:rFonts w:cs="Helvetica Neue;Helvetica" w:ascii="Times New Roman" w:hAnsi="Times New Roman"/>
+          <w:b w:val="false"/>
+          <w:i w:val="false"/>
+          <w:caps w:val="false"/>
+          <w:smallCaps w:val="false"/>
+          <w:color w:val="auto"/>
+          <w:spacing w:val="0"/>
+          <w:sz w:val="24"/>
+          <w:szCs w:val="24"/>
+        </w:rPr>
+        <w:t xml:space="preserve">to search from the database for sensors that they are </w:t>
+      </w:r>
+      <w:r>
+        <w:rPr>
+          <w:rFonts w:cs="Helvetica Neue;Helvetica" w:ascii="Times New Roman" w:hAnsi="Times New Roman"/>
+          <w:b w:val="false"/>
+          <w:i w:val="false"/>
+          <w:caps w:val="false"/>
+          <w:smallCaps w:val="false"/>
+          <w:color w:val="auto"/>
+          <w:spacing w:val="0"/>
+          <w:sz w:val="24"/>
+          <w:szCs w:val="24"/>
+        </w:rPr>
+        <w:t xml:space="preserve">subscribed to </w:t>
+      </w:r>
+      <w:r>
+        <w:rPr>
+          <w:rFonts w:cs="Helvetica Neue;Helvetica" w:ascii="Times New Roman" w:hAnsi="Times New Roman"/>
+          <w:b w:val="false"/>
+          <w:i w:val="false"/>
+          <w:caps w:val="false"/>
+          <w:smallCaps w:val="false"/>
+          <w:color w:val="auto"/>
+          <w:spacing w:val="0"/>
+          <w:sz w:val="24"/>
+          <w:szCs w:val="24"/>
+        </w:rPr>
+        <w:t xml:space="preserve">between </w:t>
+      </w:r>
+      <w:r>
+        <w:rPr>
+          <w:rFonts w:cs="Helvetica Neue;Helvetica" w:ascii="Times New Roman" w:hAnsi="Times New Roman"/>
+          <w:b w:val="false"/>
+          <w:i w:val="false"/>
+          <w:caps w:val="false"/>
+          <w:smallCaps w:val="false"/>
+          <w:color w:val="auto"/>
+          <w:spacing w:val="0"/>
+          <w:sz w:val="24"/>
+          <w:szCs w:val="24"/>
+        </w:rPr>
+        <w:t>two different dates.</w:t>
+      </w:r>
+    </w:p>
+    <w:p>
+      <w:pPr>
+        <w:pStyle w:val="Heading3"/>
+        <w:widowControl/>
+        <w:numPr>
+          <w:ilvl w:val="2"/>
+          <w:numId w:val="2"/>
+        </w:numPr>
+        <w:spacing w:lineRule="auto" w:line="340" w:before="0" w:after="0"/>
+        <w:ind w:left="0" w:right="0" w:hanging="0"/>
+        <w:jc w:val="left"/>
         <w:rPr>
           <w:rFonts w:cs="Helvetica Neue;Helvetica" w:ascii="Times New Roman" w:hAnsi="Times New Roman"/>
           <w:b/>
           <w:i w:val="false"/>
           <w:caps w:val="false"/>
           <w:smallCaps w:val="false"/>
-          <w:color w:val="333333"/>
-          <w:spacing w:val="0"/>
-          <w:sz w:val="24"/>
-          <w:szCs w:val="24"/>
-        </w:rPr>
-      </w:pPr>
-      <w:bookmarkStart w:id="4" w:name="user-content-uploading-module"/>
+          <w:color w:val="auto"/>
+          <w:spacing w:val="0"/>
+          <w:sz w:val="24"/>
+          <w:szCs w:val="24"/>
+        </w:rPr>
+      </w:pPr>
+      <w:r>
+        <w:rPr>
+          <w:rFonts w:cs="Helvetica Neue;Helvetica" w:ascii="Times New Roman" w:hAnsi="Times New Roman"/>
+          <w:b/>
+          <w:i w:val="false"/>
+          <w:caps w:val="false"/>
+          <w:smallCaps w:val="false"/>
+          <w:color w:val="auto"/>
+          <w:spacing w:val="0"/>
+          <w:sz w:val="24"/>
+          <w:szCs w:val="24"/>
+        </w:rPr>
+      </w:r>
+    </w:p>
+    <w:p>
+      <w:pPr>
+        <w:pStyle w:val="Heading3"/>
+        <w:widowControl/>
+        <w:numPr>
+          <w:ilvl w:val="2"/>
+          <w:numId w:val="2"/>
+        </w:numPr>
+        <w:spacing w:lineRule="auto" w:line="340" w:before="0" w:after="0"/>
+        <w:ind w:left="0" w:right="0" w:hanging="0"/>
+        <w:jc w:val="left"/>
+        <w:rPr>
+          <w:rFonts w:cs="Helvetica Neue;Helvetica" w:ascii="Times New Roman" w:hAnsi="Times New Roman"/>
+          <w:b w:val="false"/>
+          <w:i w:val="false"/>
+          <w:caps w:val="false"/>
+          <w:smallCaps w:val="false"/>
+          <w:color w:val="auto"/>
+          <w:spacing w:val="0"/>
+          <w:sz w:val="24"/>
+          <w:szCs w:val="24"/>
+        </w:rPr>
+      </w:pPr>
+      <w:r>
+        <w:rPr>
+          <w:rFonts w:cs="Helvetica Neue;Helvetica" w:ascii="Times New Roman" w:hAnsi="Times New Roman"/>
+          <w:b w:val="false"/>
+          <w:i w:val="false"/>
+          <w:caps w:val="false"/>
+          <w:smallCaps w:val="false"/>
+          <w:color w:val="auto"/>
+          <w:spacing w:val="0"/>
+          <w:sz w:val="24"/>
+          <w:szCs w:val="24"/>
+        </w:rPr>
+        <w:t>The Search module contains: search.jsp and SearchServlet.java</w:t>
+      </w:r>
+    </w:p>
+    <w:p>
+      <w:pPr>
+        <w:pStyle w:val="TextBody"/>
+        <w:widowControl/>
+        <w:spacing w:lineRule="auto" w:line="340" w:before="0" w:after="0"/>
+        <w:ind w:left="0" w:right="0" w:hanging="0"/>
+        <w:jc w:val="left"/>
+        <w:rPr/>
+      </w:pPr>
+      <w:r>
+        <w:rPr/>
+      </w:r>
+    </w:p>
+    <w:p>
+      <w:pPr>
+        <w:pStyle w:val="Heading3"/>
+        <w:widowControl/>
+        <w:numPr>
+          <w:ilvl w:val="2"/>
+          <w:numId w:val="2"/>
+        </w:numPr>
+        <w:spacing w:lineRule="auto" w:line="340" w:before="0" w:after="0"/>
+        <w:ind w:left="0" w:right="0" w:hanging="0"/>
+        <w:jc w:val="left"/>
+        <w:rPr>
+          <w:rFonts w:cs="Helvetica Neue;Helvetica" w:ascii="Times New Roman" w:hAnsi="Times New Roman"/>
+          <w:b w:val="false"/>
+          <w:i w:val="false"/>
+          <w:caps w:val="false"/>
+          <w:smallCaps w:val="false"/>
+          <w:color w:val="auto"/>
+          <w:spacing w:val="0"/>
+          <w:sz w:val="24"/>
+          <w:szCs w:val="24"/>
+        </w:rPr>
+      </w:pPr>
+      <w:r>
+        <w:rPr>
+          <w:rFonts w:cs="Helvetica Neue;Helvetica" w:ascii="Times New Roman" w:hAnsi="Times New Roman"/>
+          <w:b w:val="false"/>
+          <w:i w:val="false"/>
+          <w:caps w:val="false"/>
+          <w:smallCaps w:val="false"/>
+          <w:color w:val="auto"/>
+          <w:spacing w:val="0"/>
+          <w:sz w:val="24"/>
+          <w:szCs w:val="24"/>
+          <w:u w:val="single"/>
+        </w:rPr>
+        <w:t>Search, jsp</w:t>
+      </w:r>
+      <w:r>
+        <w:rPr>
+          <w:rFonts w:cs="Helvetica Neue;Helvetica" w:ascii="Times New Roman" w:hAnsi="Times New Roman"/>
+          <w:b w:val="false"/>
+          <w:i w:val="false"/>
+          <w:caps w:val="false"/>
+          <w:smallCaps w:val="false"/>
+          <w:color w:val="auto"/>
+          <w:spacing w:val="0"/>
+          <w:sz w:val="24"/>
+          <w:szCs w:val="24"/>
+        </w:rPr>
+        <w:t xml:space="preserve"> is front end to the module </w:t>
+      </w:r>
+      <w:r>
+        <w:rPr>
+          <w:rFonts w:cs="Helvetica Neue;Helvetica" w:ascii="Times New Roman" w:hAnsi="Times New Roman"/>
+          <w:b w:val="false"/>
+          <w:i w:val="false"/>
+          <w:caps w:val="false"/>
+          <w:smallCaps w:val="false"/>
+          <w:color w:val="auto"/>
+          <w:spacing w:val="0"/>
+          <w:sz w:val="24"/>
+          <w:szCs w:val="24"/>
+        </w:rPr>
+        <w:t>where the scientist can can search for different sensor data that they are subscribed to. There are four fields, keywords/value, sensor type, location, and from and to dates.</w:t>
+      </w:r>
+    </w:p>
+    <w:p>
+      <w:pPr>
+        <w:pStyle w:val="Heading3"/>
+        <w:widowControl/>
+        <w:numPr>
+          <w:ilvl w:val="2"/>
+          <w:numId w:val="2"/>
+        </w:numPr>
+        <w:spacing w:lineRule="auto" w:line="340" w:before="0" w:after="0"/>
+        <w:ind w:left="0" w:right="0" w:hanging="0"/>
+        <w:jc w:val="left"/>
+        <w:rPr>
+          <w:rFonts w:cs="Helvetica Neue;Helvetica" w:ascii="Times New Roman" w:hAnsi="Times New Roman"/>
+          <w:b w:val="false"/>
+          <w:i w:val="false"/>
+          <w:caps w:val="false"/>
+          <w:smallCaps w:val="false"/>
+          <w:color w:val="auto"/>
+          <w:spacing w:val="0"/>
+          <w:sz w:val="24"/>
+          <w:szCs w:val="24"/>
+        </w:rPr>
+      </w:pPr>
+      <w:r>
+        <w:rPr>
+          <w:rFonts w:cs="Helvetica Neue;Helvetica" w:ascii="Times New Roman" w:hAnsi="Times New Roman"/>
+          <w:b w:val="false"/>
+          <w:i w:val="false"/>
+          <w:caps w:val="false"/>
+          <w:smallCaps w:val="false"/>
+          <w:color w:val="auto"/>
+          <w:spacing w:val="0"/>
+          <w:sz w:val="24"/>
+          <w:szCs w:val="24"/>
+          <w:u w:val="single"/>
+        </w:rPr>
+        <w:t>SearchServlet.java</w:t>
+      </w:r>
+      <w:r>
+        <w:rPr>
+          <w:rFonts w:cs="Helvetica Neue;Helvetica" w:ascii="Times New Roman" w:hAnsi="Times New Roman"/>
+          <w:b w:val="false"/>
+          <w:i w:val="false"/>
+          <w:caps w:val="false"/>
+          <w:smallCaps w:val="false"/>
+          <w:color w:val="auto"/>
+          <w:spacing w:val="0"/>
+          <w:sz w:val="24"/>
+          <w:szCs w:val="24"/>
+        </w:rPr>
+        <w:t xml:space="preserve"> contains all the method</w:t>
+      </w:r>
+      <w:r>
+        <w:rPr>
+          <w:rFonts w:cs="Helvetica Neue;Helvetica" w:ascii="Times New Roman" w:hAnsi="Times New Roman"/>
+          <w:b w:val="false"/>
+          <w:i w:val="false"/>
+          <w:caps w:val="false"/>
+          <w:smallCaps w:val="false"/>
+          <w:color w:val="auto"/>
+          <w:spacing w:val="0"/>
+          <w:sz w:val="24"/>
+          <w:szCs w:val="24"/>
+        </w:rPr>
+        <w:t xml:space="preserve">s that grabs all the search functions. All of the search SQL functions are stored in the </w:t>
+      </w:r>
+      <w:r>
+        <w:rPr>
+          <w:rFonts w:cs="Helvetica Neue;Helvetica" w:ascii="Times New Roman" w:hAnsi="Times New Roman"/>
+          <w:b w:val="false"/>
+          <w:i w:val="false"/>
+          <w:caps w:val="false"/>
+          <w:smallCaps w:val="false"/>
+          <w:color w:val="auto"/>
+          <w:spacing w:val="0"/>
+          <w:sz w:val="24"/>
+          <w:szCs w:val="24"/>
+        </w:rPr>
+        <w:t xml:space="preserve">db </w:t>
+      </w:r>
+      <w:r>
+        <w:rPr>
+          <w:rFonts w:cs="Helvetica Neue;Helvetica" w:ascii="Times New Roman" w:hAnsi="Times New Roman"/>
+          <w:b w:val="false"/>
+          <w:i w:val="false"/>
+          <w:caps w:val="false"/>
+          <w:smallCaps w:val="false"/>
+          <w:color w:val="auto"/>
+          <w:spacing w:val="0"/>
+          <w:sz w:val="24"/>
+          <w:szCs w:val="24"/>
+        </w:rPr>
+        <w:t xml:space="preserve">in a file called </w:t>
+      </w:r>
+      <w:r>
+        <w:rPr>
+          <w:rFonts w:cs="Helvetica Neue;Helvetica" w:ascii="Times New Roman" w:hAnsi="Times New Roman"/>
+          <w:b w:val="false"/>
+          <w:i w:val="false"/>
+          <w:caps w:val="false"/>
+          <w:smallCaps w:val="false"/>
+          <w:color w:val="auto"/>
+          <w:spacing w:val="0"/>
+          <w:sz w:val="24"/>
+          <w:szCs w:val="24"/>
+        </w:rPr>
+        <w:t>db.java.</w:t>
+      </w:r>
+    </w:p>
+    <w:p>
+      <w:pPr>
+        <w:pStyle w:val="Heading3"/>
+        <w:widowControl/>
+        <w:numPr>
+          <w:ilvl w:val="2"/>
+          <w:numId w:val="2"/>
+        </w:numPr>
+        <w:spacing w:lineRule="auto" w:line="340" w:before="0" w:after="0"/>
+        <w:ind w:left="0" w:right="0" w:hanging="0"/>
+        <w:jc w:val="left"/>
+        <w:rPr>
+          <w:rFonts w:ascii="Times New Roman" w:hAnsi="Times New Roman"/>
+          <w:b/>
+          <w:color w:val="auto"/>
+          <w:sz w:val="24"/>
+          <w:szCs w:val="24"/>
+        </w:rPr>
+      </w:pPr>
+      <w:r>
+        <w:rPr>
+          <w:rFonts w:ascii="Times New Roman" w:hAnsi="Times New Roman"/>
+          <w:b/>
+          <w:color w:val="auto"/>
+          <w:sz w:val="24"/>
+          <w:szCs w:val="24"/>
+        </w:rPr>
+      </w:r>
+    </w:p>
+    <w:p>
+      <w:pPr>
+        <w:pStyle w:val="Heading3"/>
+        <w:widowControl/>
+        <w:numPr>
+          <w:ilvl w:val="2"/>
+          <w:numId w:val="2"/>
+        </w:numPr>
+        <w:spacing w:lineRule="auto" w:line="340" w:before="0" w:after="0"/>
+        <w:ind w:left="0" w:right="0" w:hanging="0"/>
+        <w:jc w:val="left"/>
+        <w:rPr>
+          <w:rFonts w:cs="Helvetica Neue;Helvetica" w:ascii="Times New Roman" w:hAnsi="Times New Roman"/>
+          <w:b w:val="false"/>
+          <w:i w:val="false"/>
+          <w:caps w:val="false"/>
+          <w:smallCaps w:val="false"/>
+          <w:color w:val="auto"/>
+          <w:spacing w:val="0"/>
+          <w:sz w:val="24"/>
+          <w:szCs w:val="24"/>
+        </w:rPr>
+      </w:pPr>
+      <w:r>
+        <w:rPr>
+          <w:rFonts w:cs="Helvetica Neue;Helvetica" w:ascii="Times New Roman" w:hAnsi="Times New Roman"/>
+          <w:b w:val="false"/>
+          <w:i w:val="false"/>
+          <w:caps w:val="false"/>
+          <w:smallCaps w:val="false"/>
+          <w:color w:val="auto"/>
+          <w:spacing w:val="0"/>
+          <w:sz w:val="24"/>
+          <w:szCs w:val="24"/>
+        </w:rPr>
+        <w:t>SQL USED:</w:t>
+      </w:r>
+    </w:p>
+    <w:p>
+      <w:pPr>
+        <w:pStyle w:val="TextBody"/>
+        <w:widowControl/>
+        <w:spacing w:lineRule="atLeast" w:line="300" w:before="0" w:after="0"/>
+        <w:jc w:val="left"/>
+        <w:rPr>
+          <w:rFonts w:ascii="Times New Roman" w:hAnsi="Times New Roman"/>
+          <w:b w:val="false"/>
+          <w:bCs w:val="false"/>
+          <w:color w:val="auto"/>
+          <w:sz w:val="24"/>
+          <w:szCs w:val="24"/>
+        </w:rPr>
+      </w:pPr>
+      <w:r>
+        <w:rPr>
+          <w:rFonts w:cs="Helvetica Neue;Helvetica" w:ascii="Times New Roman" w:hAnsi="Times New Roman"/>
+          <w:b w:val="false"/>
+          <w:bCs w:val="false"/>
+          <w:i w:val="false"/>
+          <w:caps w:val="false"/>
+          <w:smallCaps w:val="false"/>
+          <w:color w:val="auto"/>
+          <w:spacing w:val="0"/>
+          <w:sz w:val="24"/>
+          <w:szCs w:val="24"/>
+        </w:rPr>
+        <w:t xml:space="preserve">Search </w:t>
+      </w:r>
+      <w:r>
+        <w:rPr>
+          <w:rFonts w:cs="Helvetica Neue;Helvetica" w:ascii="Times New Roman" w:hAnsi="Times New Roman"/>
+          <w:b w:val="false"/>
+          <w:bCs w:val="false"/>
+          <w:i w:val="false"/>
+          <w:caps w:val="false"/>
+          <w:smallCaps w:val="false"/>
+          <w:color w:val="auto"/>
+          <w:spacing w:val="0"/>
+          <w:sz w:val="24"/>
+          <w:szCs w:val="24"/>
+        </w:rPr>
+        <w:t>A</w:t>
+      </w:r>
+      <w:r>
+        <w:rPr>
+          <w:rFonts w:cs="Helvetica Neue;Helvetica" w:ascii="Times New Roman" w:hAnsi="Times New Roman"/>
+          <w:b w:val="false"/>
+          <w:bCs w:val="false"/>
+          <w:i w:val="false"/>
+          <w:caps w:val="false"/>
+          <w:smallCaps w:val="false"/>
+          <w:color w:val="auto"/>
+          <w:spacing w:val="0"/>
+          <w:sz w:val="24"/>
+          <w:szCs w:val="24"/>
+        </w:rPr>
+        <w:t xml:space="preserve">udio: </w:t>
+      </w:r>
+      <w:r>
+        <w:rPr>
+          <w:rFonts w:cs="Helvetica Neue;Helvetica" w:ascii="Times New Roman" w:hAnsi="Times New Roman"/>
+          <w:b w:val="false"/>
+          <w:bCs w:val="false"/>
+          <w:i w:val="false"/>
+          <w:caps w:val="false"/>
+          <w:smallCaps w:val="false"/>
+          <w:color w:val="auto"/>
+          <w:spacing w:val="0"/>
+          <w:sz w:val="24"/>
+          <w:szCs w:val="24"/>
+        </w:rPr>
+        <w:t xml:space="preserve">“SELECT au.* FROM audio_recordings au </w:t>
+      </w:r>
+      <w:r>
+        <w:rPr>
+          <w:rFonts w:ascii="Times New Roman" w:hAnsi="Times New Roman"/>
+          <w:b w:val="false"/>
+          <w:bCs w:val="false"/>
+          <w:color w:val="auto"/>
+          <w:sz w:val="24"/>
+          <w:szCs w:val="24"/>
+        </w:rPr>
+        <w:t>JOIN subscriptions su on au.sensor_id = su.sensor_id JOIN sensors s on au.sensor_id = s.sensor_id WHERE su.person_id =” + person_id + "AND au.description LIKE ' %"+keywords+" ' AND s.location LIKE ' %"+location+" ' AND au.date_created BETWEEN TO_DATE('"+fromdate+"', 'YYYY-MM-DD') AND TO_DATE('"+todate+"', 'YYYY-MM-DD') ORDER BY au.recording_id";</w:t>
+      </w:r>
+    </w:p>
+    <w:p>
+      <w:pPr>
+        <w:pStyle w:val="TextBody"/>
+        <w:widowControl/>
+        <w:spacing w:lineRule="atLeast" w:line="300" w:before="0" w:after="0"/>
+        <w:jc w:val="left"/>
+        <w:rPr>
+          <w:rFonts w:ascii="Times New Roman" w:hAnsi="Times New Roman"/>
+          <w:b w:val="false"/>
+          <w:color w:val="auto"/>
+          <w:sz w:val="24"/>
+          <w:szCs w:val="24"/>
+        </w:rPr>
+      </w:pPr>
+      <w:r>
+        <w:rPr>
+          <w:rFonts w:ascii="Times New Roman" w:hAnsi="Times New Roman"/>
+          <w:b w:val="false"/>
+          <w:color w:val="auto"/>
+          <w:sz w:val="24"/>
+          <w:szCs w:val="24"/>
+        </w:rPr>
+      </w:r>
+    </w:p>
+    <w:p>
+      <w:pPr>
+        <w:pStyle w:val="TextBody"/>
+        <w:widowControl/>
+        <w:spacing w:lineRule="atLeast" w:line="300" w:before="0" w:after="0"/>
+        <w:jc w:val="left"/>
+        <w:rPr>
+          <w:rFonts w:ascii="Times New Roman" w:hAnsi="Times New Roman"/>
+          <w:color w:val="auto"/>
+          <w:sz w:val="24"/>
+          <w:szCs w:val="24"/>
+        </w:rPr>
+      </w:pPr>
+      <w:r>
+        <w:rPr>
+          <w:rFonts w:cs="Helvetica Neue;Helvetica" w:ascii="Times New Roman" w:hAnsi="Times New Roman"/>
+          <w:b w:val="false"/>
+          <w:bCs w:val="false"/>
+          <w:i w:val="false"/>
+          <w:caps w:val="false"/>
+          <w:smallCaps w:val="false"/>
+          <w:color w:val="auto"/>
+          <w:spacing w:val="0"/>
+          <w:sz w:val="24"/>
+          <w:szCs w:val="24"/>
+        </w:rPr>
+        <w:t xml:space="preserve">Search </w:t>
+      </w:r>
+      <w:r>
+        <w:rPr>
+          <w:rFonts w:cs="Helvetica Neue;Helvetica" w:ascii="Times New Roman" w:hAnsi="Times New Roman"/>
+          <w:b w:val="false"/>
+          <w:bCs w:val="false"/>
+          <w:i w:val="false"/>
+          <w:caps w:val="false"/>
+          <w:smallCaps w:val="false"/>
+          <w:color w:val="auto"/>
+          <w:spacing w:val="0"/>
+          <w:sz w:val="24"/>
+          <w:szCs w:val="24"/>
+        </w:rPr>
+        <w:t>I</w:t>
+      </w:r>
+      <w:r>
+        <w:rPr>
+          <w:rFonts w:cs="Helvetica Neue;Helvetica" w:ascii="Times New Roman" w:hAnsi="Times New Roman"/>
+          <w:b w:val="false"/>
+          <w:bCs w:val="false"/>
+          <w:i w:val="false"/>
+          <w:caps w:val="false"/>
+          <w:smallCaps w:val="false"/>
+          <w:color w:val="auto"/>
+          <w:spacing w:val="0"/>
+          <w:sz w:val="24"/>
+          <w:szCs w:val="24"/>
+        </w:rPr>
+        <w:t xml:space="preserve">mage: </w:t>
+      </w:r>
+      <w:r>
+        <w:rPr>
+          <w:rFonts w:ascii="Times New Roman" w:hAnsi="Times New Roman"/>
+          <w:color w:val="auto"/>
+          <w:sz w:val="24"/>
+          <w:szCs w:val="24"/>
+        </w:rPr>
+        <w:t xml:space="preserve">"SELECT i.* FROM images </w:t>
+      </w:r>
+      <w:r>
+        <w:rPr>
+          <w:rFonts w:ascii="Times New Roman" w:hAnsi="Times New Roman"/>
+          <w:color w:val="auto"/>
+          <w:sz w:val="24"/>
+          <w:szCs w:val="24"/>
+        </w:rPr>
+        <w:t>i</w:t>
+      </w:r>
+      <w:r>
+        <w:rPr>
+          <w:rFonts w:ascii="Times New Roman" w:hAnsi="Times New Roman"/>
+          <w:color w:val="auto"/>
+          <w:sz w:val="24"/>
+          <w:szCs w:val="24"/>
+        </w:rPr>
+        <w:t xml:space="preserve"> JOIN subscriptions su on i.sensor_id = su.sensor_id JOIN sensors s on i.sensor_id = s.sensor_id WHERE su.person_id =" + person_id+"AND i.description LIKE '%"+keywords+" ' "+"AND s.location LIKE '%"+location+" ' "+ "AND i.date_created BETWEEN TO_DATE('"+fromdate+"', 'YYYY-MM-DD') " + "AND TO_DATE('"+todate+"', 'YYYY-MM-DD') ORDER BY i.image_id";</w:t>
+      </w:r>
+    </w:p>
+    <w:p>
+      <w:pPr>
+        <w:pStyle w:val="TextBody"/>
+        <w:widowControl/>
+        <w:spacing w:lineRule="atLeast" w:line="300" w:before="0" w:after="0"/>
+        <w:jc w:val="left"/>
+        <w:rPr>
+          <w:rFonts w:ascii="Times New Roman" w:hAnsi="Times New Roman"/>
+          <w:color w:val="auto"/>
+          <w:sz w:val="24"/>
+          <w:szCs w:val="24"/>
+        </w:rPr>
+      </w:pPr>
+      <w:r>
+        <w:rPr>
+          <w:rFonts w:ascii="Times New Roman" w:hAnsi="Times New Roman"/>
+          <w:color w:val="auto"/>
+          <w:sz w:val="24"/>
+          <w:szCs w:val="24"/>
+        </w:rPr>
+      </w:r>
+    </w:p>
+    <w:p>
+      <w:pPr>
+        <w:pStyle w:val="TextBody"/>
+        <w:widowControl/>
+        <w:spacing w:lineRule="atLeast" w:line="300" w:before="0" w:after="0"/>
+        <w:jc w:val="left"/>
+        <w:rPr>
+          <w:rFonts w:ascii="Times New Roman" w:hAnsi="Times New Roman"/>
+          <w:color w:val="auto"/>
+          <w:sz w:val="24"/>
+          <w:szCs w:val="24"/>
+        </w:rPr>
+      </w:pPr>
+      <w:r>
+        <w:rPr>
+          <w:rFonts w:ascii="Times New Roman" w:hAnsi="Times New Roman"/>
+          <w:color w:val="auto"/>
+          <w:sz w:val="24"/>
+          <w:szCs w:val="24"/>
+        </w:rPr>
+        <w:t xml:space="preserve">Search Scalar: </w:t>
+      </w:r>
+      <w:r>
+        <w:rPr>
+          <w:rFonts w:ascii="Times New Roman" w:hAnsi="Times New Roman"/>
+          <w:color w:val="auto"/>
+          <w:sz w:val="24"/>
+          <w:szCs w:val="24"/>
+        </w:rPr>
+        <w:t>"SELECT s.id,s.sensor_id,s.date_created,s.value FROM scalar_data s JOIN subscriptions su on s.sensor_id = su.sensor_id JOIN sensors se on s.sensor_id = se.sensor_id WHERE su.person_id =" + person_id + "AND se.location LIKE ' %"+location+" ' " + "AND date_created BETWEEN TO_DATE('"+fromdate+"', 'YYYY-MM-DD') AND TO_DATE('"+todate+"', 'YYYY-MM-DD') ORDER BY s.id";</w:t>
+      </w:r>
+    </w:p>
+    <w:p>
+      <w:pPr>
+        <w:pStyle w:val="TextBody"/>
+        <w:widowControl/>
+        <w:spacing w:lineRule="atLeast" w:line="300" w:before="0" w:after="0"/>
+        <w:jc w:val="left"/>
+        <w:rPr>
+          <w:rFonts w:ascii="Times New Roman" w:hAnsi="Times New Roman"/>
+          <w:color w:val="auto"/>
+          <w:sz w:val="24"/>
+          <w:szCs w:val="24"/>
+        </w:rPr>
+      </w:pPr>
+      <w:r>
+        <w:rPr>
+          <w:rFonts w:ascii="Times New Roman" w:hAnsi="Times New Roman"/>
+          <w:color w:val="auto"/>
+          <w:sz w:val="24"/>
+          <w:szCs w:val="24"/>
+        </w:rPr>
+      </w:r>
+    </w:p>
+    <w:p>
+      <w:pPr>
+        <w:pStyle w:val="TextBody"/>
+        <w:widowControl/>
+        <w:spacing w:lineRule="atLeast" w:line="300" w:before="0" w:after="0"/>
+        <w:jc w:val="left"/>
+        <w:rPr>
+          <w:rFonts w:ascii="Times New Roman" w:hAnsi="Times New Roman"/>
+          <w:color w:val="auto"/>
+          <w:sz w:val="24"/>
+          <w:szCs w:val="24"/>
+        </w:rPr>
+      </w:pPr>
+      <w:r>
+        <w:rPr>
+          <w:rFonts w:ascii="Times New Roman" w:hAnsi="Times New Roman"/>
+          <w:color w:val="auto"/>
+          <w:sz w:val="24"/>
+          <w:szCs w:val="24"/>
+        </w:rPr>
+        <w:t>T</w:t>
+      </w:r>
+      <w:r>
+        <w:rPr>
+          <w:rFonts w:ascii="Times New Roman" w:hAnsi="Times New Roman"/>
+          <w:color w:val="auto"/>
+          <w:sz w:val="24"/>
+          <w:szCs w:val="24"/>
+        </w:rPr>
+        <w:t xml:space="preserve">his is searching when </w:t>
+      </w:r>
+      <w:r>
+        <w:rPr>
+          <w:rFonts w:ascii="Times New Roman" w:hAnsi="Times New Roman"/>
+          <w:color w:val="auto"/>
+          <w:sz w:val="24"/>
+          <w:szCs w:val="24"/>
+        </w:rPr>
+        <w:t xml:space="preserve">keywords search field is empty. If it is </w:t>
+      </w:r>
+      <w:r>
+        <w:rPr>
+          <w:rFonts w:ascii="Times New Roman" w:hAnsi="Times New Roman"/>
+          <w:color w:val="auto"/>
+          <w:sz w:val="24"/>
+          <w:szCs w:val="24"/>
+        </w:rPr>
+        <w:t>not add AND</w:t>
+      </w:r>
+      <w:r>
+        <w:rPr>
+          <w:rFonts w:ascii="Times New Roman" w:hAnsi="Times New Roman"/>
+          <w:color w:val="auto"/>
+          <w:sz w:val="24"/>
+          <w:szCs w:val="24"/>
+        </w:rPr>
+        <w:t xml:space="preserve"> </w:t>
+      </w:r>
+      <w:r>
+        <w:rPr>
+          <w:rFonts w:ascii="Times New Roman" w:hAnsi="Times New Roman"/>
+          <w:color w:val="auto"/>
+          <w:sz w:val="24"/>
+          <w:szCs w:val="24"/>
+        </w:rPr>
+        <w:t xml:space="preserve">s.value =" + Float.parseFloat(keywords) </w:t>
+      </w:r>
+      <w:r>
+        <w:rPr>
+          <w:rFonts w:ascii="Times New Roman" w:hAnsi="Times New Roman"/>
+          <w:color w:val="auto"/>
+          <w:sz w:val="24"/>
+          <w:szCs w:val="24"/>
+        </w:rPr>
+        <w:t xml:space="preserve">or if </w:t>
+      </w:r>
+      <w:r>
+        <w:rPr>
+          <w:rFonts w:ascii="Times New Roman" w:hAnsi="Times New Roman"/>
+          <w:color w:val="auto"/>
+          <w:sz w:val="24"/>
+          <w:szCs w:val="24"/>
+        </w:rPr>
+        <w:t xml:space="preserve">keyword is </w:t>
+      </w:r>
+      <w:r>
+        <w:rPr>
+          <w:rFonts w:ascii="Times New Roman" w:hAnsi="Times New Roman"/>
+          <w:color w:val="auto"/>
+          <w:sz w:val="24"/>
+          <w:szCs w:val="24"/>
+        </w:rPr>
+        <w:t xml:space="preserve">not a number </w:t>
+      </w:r>
+      <w:r>
+        <w:rPr>
+          <w:rFonts w:ascii="Times New Roman" w:hAnsi="Times New Roman"/>
+          <w:color w:val="auto"/>
+          <w:sz w:val="24"/>
+          <w:szCs w:val="24"/>
+        </w:rPr>
+        <w:t xml:space="preserve">add AND </w:t>
+      </w:r>
+      <w:r>
+        <w:rPr>
+          <w:rFonts w:ascii="Times New Roman" w:hAnsi="Times New Roman"/>
+          <w:color w:val="auto"/>
+          <w:sz w:val="24"/>
+          <w:szCs w:val="24"/>
+        </w:rPr>
+        <w:t>s.value = null.</w:t>
+      </w:r>
+    </w:p>
+    <w:p>
+      <w:pPr>
+        <w:pStyle w:val="TextBody"/>
+        <w:widowControl/>
+        <w:spacing w:lineRule="atLeast" w:line="300" w:before="0" w:after="0"/>
+        <w:jc w:val="left"/>
+        <w:rPr>
+          <w:rFonts w:ascii="Times New Roman" w:hAnsi="Times New Roman"/>
+          <w:color w:val="auto"/>
+        </w:rPr>
+      </w:pPr>
+      <w:r>
+        <w:rPr>
+          <w:rFonts w:ascii="Times New Roman" w:hAnsi="Times New Roman"/>
+          <w:color w:val="auto"/>
+        </w:rPr>
+      </w:r>
+    </w:p>
+    <w:p>
+      <w:pPr>
+        <w:pStyle w:val="TextBody"/>
+        <w:widowControl/>
+        <w:spacing w:lineRule="atLeast" w:line="300" w:before="0" w:after="0"/>
+        <w:jc w:val="left"/>
+        <w:rPr>
+          <w:rFonts w:ascii="Times New Roman" w:hAnsi="Times New Roman"/>
+          <w:color w:val="auto"/>
+          <w:sz w:val="24"/>
+          <w:szCs w:val="24"/>
+        </w:rPr>
+      </w:pPr>
+      <w:r>
+        <w:rPr>
+          <w:rFonts w:ascii="Times New Roman" w:hAnsi="Times New Roman"/>
+          <w:color w:val="auto"/>
+          <w:sz w:val="24"/>
+          <w:szCs w:val="24"/>
+        </w:rPr>
+        <w:t>W</w:t>
+      </w:r>
+      <w:r>
+        <w:rPr>
+          <w:rFonts w:ascii="Times New Roman" w:hAnsi="Times New Roman"/>
+          <w:color w:val="auto"/>
+          <w:sz w:val="24"/>
+          <w:szCs w:val="24"/>
+        </w:rPr>
+        <w:t>hen searching without a any fields all three sqls above are merged using union.</w:t>
+      </w:r>
+    </w:p>
+    <w:p>
+      <w:pPr>
+        <w:pStyle w:val="TextBody"/>
+        <w:widowControl/>
+        <w:spacing w:lineRule="atLeast" w:line="300" w:before="0" w:after="0"/>
+        <w:jc w:val="left"/>
+        <w:rPr>
+          <w:rFonts w:cs="Helvetica Neue;Helvetica" w:ascii="Times New Roman" w:hAnsi="Times New Roman"/>
+          <w:b w:val="false"/>
+          <w:i w:val="false"/>
+          <w:caps w:val="false"/>
+          <w:smallCaps w:val="false"/>
+          <w:color w:val="auto"/>
+          <w:spacing w:val="0"/>
+          <w:sz w:val="24"/>
+          <w:szCs w:val="24"/>
+        </w:rPr>
+      </w:pPr>
+      <w:r>
+        <w:rPr>
+          <w:rFonts w:cs="Helvetica Neue;Helvetica" w:ascii="Times New Roman" w:hAnsi="Times New Roman"/>
+          <w:b w:val="false"/>
+          <w:i w:val="false"/>
+          <w:caps w:val="false"/>
+          <w:smallCaps w:val="false"/>
+          <w:color w:val="auto"/>
+          <w:spacing w:val="0"/>
+          <w:sz w:val="24"/>
+          <w:szCs w:val="24"/>
+        </w:rPr>
+      </w:r>
+    </w:p>
+    <w:p>
+      <w:pPr>
+        <w:pStyle w:val="Heading3"/>
+        <w:widowControl/>
+        <w:numPr>
+          <w:ilvl w:val="2"/>
+          <w:numId w:val="2"/>
+        </w:numPr>
+        <w:spacing w:lineRule="auto" w:line="340" w:before="0" w:after="0"/>
+        <w:ind w:left="0" w:right="0" w:hanging="0"/>
+        <w:jc w:val="left"/>
+        <w:rPr>
+          <w:rFonts w:cs="Helvetica Neue;Helvetica" w:ascii="Times New Roman" w:hAnsi="Times New Roman"/>
+          <w:b/>
+          <w:i w:val="false"/>
+          <w:caps w:val="false"/>
+          <w:smallCaps w:val="false"/>
+          <w:color w:val="auto"/>
+          <w:spacing w:val="0"/>
+          <w:sz w:val="24"/>
+          <w:szCs w:val="24"/>
+        </w:rPr>
+      </w:pPr>
+      <w:bookmarkStart w:id="1" w:name="user-content-sensor-and-user-management-"/>
+      <w:bookmarkEnd w:id="1"/>
+      <w:r>
+        <w:rPr>
+          <w:rFonts w:cs="Helvetica Neue;Helvetica" w:ascii="Times New Roman" w:hAnsi="Times New Roman"/>
+          <w:b/>
+          <w:i w:val="false"/>
+          <w:caps w:val="false"/>
+          <w:smallCaps w:val="false"/>
+          <w:color w:val="auto"/>
+          <w:spacing w:val="0"/>
+          <w:sz w:val="24"/>
+          <w:szCs w:val="24"/>
+        </w:rPr>
+        <w:t>Sensor and User Management Module</w:t>
+      </w:r>
+    </w:p>
+    <w:p>
+      <w:pPr>
+        <w:pStyle w:val="TextBody"/>
+        <w:widowControl/>
+        <w:spacing w:lineRule="atLeast" w:line="300" w:before="0" w:after="0"/>
+        <w:jc w:val="left"/>
+        <w:rPr>
+          <w:rFonts w:ascii="Times New Roman" w:hAnsi="Times New Roman"/>
+          <w:b w:val="false"/>
+          <w:i w:val="false"/>
+          <w:caps w:val="false"/>
+          <w:smallCaps w:val="false"/>
+          <w:spacing w:val="0"/>
+          <w:sz w:val="24"/>
+          <w:szCs w:val="24"/>
+        </w:rPr>
+      </w:pPr>
+      <w:r>
+        <w:rPr>
+          <w:rFonts w:cs="Helvetica Neue;Helvetica" w:ascii="Times New Roman" w:hAnsi="Times New Roman"/>
+          <w:b w:val="false"/>
+          <w:i w:val="false"/>
+          <w:caps w:val="false"/>
+          <w:smallCaps w:val="false"/>
+          <w:color w:val="auto"/>
+          <w:spacing w:val="0"/>
+          <w:sz w:val="24"/>
+          <w:szCs w:val="24"/>
+        </w:rPr>
+        <w:t xml:space="preserve">This module allows only the admin to add/delete sensors and also the only one that can mange users. </w:t>
+      </w:r>
+      <w:r>
+        <w:rPr>
+          <w:rFonts w:cs="Helvetica Neue;Helvetica" w:ascii="Times New Roman" w:hAnsi="Times New Roman"/>
+          <w:b w:val="false"/>
+          <w:i w:val="false"/>
+          <w:caps w:val="false"/>
+          <w:smallCaps w:val="false"/>
+          <w:color w:val="auto"/>
+          <w:spacing w:val="0"/>
+          <w:sz w:val="24"/>
+          <w:szCs w:val="24"/>
+        </w:rPr>
+        <w:t xml:space="preserve">Managing the users mean creating, delete, or update user info. Even though any user can change their own information, they can also ask the admin to do it for them. Clicking the </w:t>
+      </w:r>
+      <w:bookmarkStart w:id="2" w:name="regclick"/>
+      <w:bookmarkEnd w:id="2"/>
+      <w:r>
+        <w:rPr>
+          <w:rFonts w:ascii="Times New Roman" w:hAnsi="Times New Roman"/>
+          <w:b w:val="false"/>
+          <w:i w:val="false"/>
+          <w:caps w:val="false"/>
+          <w:smallCaps w:val="false"/>
+          <w:spacing w:val="0"/>
+          <w:sz w:val="24"/>
+          <w:szCs w:val="24"/>
+        </w:rPr>
+        <w:t xml:space="preserve">User and Sensor Management </w:t>
+      </w:r>
+      <w:r>
+        <w:rPr>
+          <w:rFonts w:ascii="Times New Roman" w:hAnsi="Times New Roman"/>
+          <w:b w:val="false"/>
+          <w:i w:val="false"/>
+          <w:caps w:val="false"/>
+          <w:smallCaps w:val="false"/>
+          <w:spacing w:val="0"/>
+          <w:sz w:val="24"/>
+          <w:szCs w:val="24"/>
+        </w:rPr>
+        <w:t>link in the header will bring up the different options to add/delete sensors and also the mange user accounts.</w:t>
+      </w:r>
+    </w:p>
+    <w:p>
+      <w:pPr>
+        <w:pStyle w:val="TextBody"/>
+        <w:widowControl/>
+        <w:spacing w:lineRule="atLeast" w:line="300" w:before="0" w:after="0"/>
+        <w:jc w:val="left"/>
+        <w:rPr>
+          <w:rFonts w:ascii="Times New Roman" w:hAnsi="Times New Roman"/>
+          <w:color w:val="auto"/>
+          <w:sz w:val="24"/>
+          <w:szCs w:val="24"/>
+        </w:rPr>
+      </w:pPr>
+      <w:r>
+        <w:rPr>
+          <w:rFonts w:ascii="Times New Roman" w:hAnsi="Times New Roman"/>
+          <w:color w:val="auto"/>
+          <w:sz w:val="24"/>
+          <w:szCs w:val="24"/>
+        </w:rPr>
+      </w:r>
+    </w:p>
+    <w:p>
+      <w:pPr>
+        <w:pStyle w:val="TextBody"/>
+        <w:widowControl/>
+        <w:spacing w:lineRule="atLeast" w:line="300" w:before="0" w:after="0"/>
+        <w:jc w:val="left"/>
+        <w:rPr>
+          <w:rFonts w:cs="Helvetica Neue;Helvetica" w:ascii="Times New Roman" w:hAnsi="Times New Roman"/>
+          <w:b w:val="false"/>
+          <w:i w:val="false"/>
+          <w:caps w:val="false"/>
+          <w:smallCaps w:val="false"/>
+          <w:color w:val="auto"/>
+          <w:spacing w:val="0"/>
+          <w:sz w:val="24"/>
+          <w:szCs w:val="24"/>
+        </w:rPr>
+      </w:pPr>
+      <w:r>
+        <w:rPr>
+          <w:rFonts w:cs="Helvetica Neue;Helvetica" w:ascii="Times New Roman" w:hAnsi="Times New Roman"/>
+          <w:b w:val="false"/>
+          <w:i w:val="false"/>
+          <w:caps w:val="false"/>
+          <w:smallCaps w:val="false"/>
+          <w:color w:val="auto"/>
+          <w:spacing w:val="0"/>
+          <w:sz w:val="24"/>
+          <w:szCs w:val="24"/>
+        </w:rPr>
+        <w:t xml:space="preserve">The Sensor and User Management Module contains:  </w:t>
+      </w:r>
+      <w:r>
+        <w:rPr>
+          <w:rFonts w:cs="Helvetica Neue;Helvetica" w:ascii="Times New Roman" w:hAnsi="Times New Roman"/>
+          <w:b w:val="false"/>
+          <w:i w:val="false"/>
+          <w:caps w:val="false"/>
+          <w:smallCaps w:val="false"/>
+          <w:color w:val="auto"/>
+          <w:spacing w:val="0"/>
+          <w:sz w:val="24"/>
+          <w:szCs w:val="24"/>
+        </w:rPr>
+        <w:t xml:space="preserve">sensor.jsp, SensorServlet.java, </w:t>
+      </w:r>
+      <w:r>
+        <w:rPr>
+          <w:rFonts w:cs="Helvetica Neue;Helvetica" w:ascii="Times New Roman" w:hAnsi="Times New Roman"/>
+          <w:b w:val="false"/>
+          <w:i w:val="false"/>
+          <w:caps w:val="false"/>
+          <w:smallCaps w:val="false"/>
+          <w:color w:val="auto"/>
+          <w:spacing w:val="0"/>
+          <w:sz w:val="24"/>
+          <w:szCs w:val="24"/>
+        </w:rPr>
+        <w:t>register.jsp, RegServlet.java</w:t>
+      </w:r>
+    </w:p>
+    <w:p>
+      <w:pPr>
+        <w:pStyle w:val="TextBody"/>
+        <w:widowControl/>
+        <w:spacing w:lineRule="atLeast" w:line="300" w:before="0" w:after="0"/>
+        <w:jc w:val="left"/>
+        <w:rPr>
+          <w:rFonts w:ascii="Times New Roman" w:hAnsi="Times New Roman"/>
+          <w:color w:val="auto"/>
+          <w:sz w:val="24"/>
+          <w:szCs w:val="24"/>
+        </w:rPr>
+      </w:pPr>
+      <w:r>
+        <w:rPr>
+          <w:rFonts w:ascii="Times New Roman" w:hAnsi="Times New Roman"/>
+          <w:color w:val="auto"/>
+          <w:sz w:val="24"/>
+          <w:szCs w:val="24"/>
+        </w:rPr>
+      </w:r>
+    </w:p>
+    <w:p>
+      <w:pPr>
+        <w:pStyle w:val="TextBody"/>
+        <w:widowControl/>
+        <w:spacing w:lineRule="atLeast" w:line="300" w:before="0" w:after="0"/>
+        <w:jc w:val="left"/>
+        <w:rPr>
+          <w:rFonts w:cs="Helvetica Neue;Helvetica" w:ascii="Times New Roman" w:hAnsi="Times New Roman"/>
+          <w:b w:val="false"/>
+          <w:i w:val="false"/>
+          <w:caps w:val="false"/>
+          <w:smallCaps w:val="false"/>
+          <w:color w:val="auto"/>
+          <w:spacing w:val="0"/>
+          <w:sz w:val="24"/>
+          <w:szCs w:val="24"/>
+        </w:rPr>
+      </w:pPr>
+      <w:bookmarkStart w:id="3" w:name="__DdeLink__1840_282058674"/>
+      <w:r>
+        <w:rPr>
+          <w:rFonts w:cs="Helvetica Neue;Helvetica" w:ascii="Times New Roman" w:hAnsi="Times New Roman"/>
+          <w:b w:val="false"/>
+          <w:i w:val="false"/>
+          <w:caps w:val="false"/>
+          <w:smallCaps w:val="false"/>
+          <w:color w:val="auto"/>
+          <w:spacing w:val="0"/>
+          <w:sz w:val="24"/>
+          <w:szCs w:val="24"/>
+          <w:u w:val="single"/>
+        </w:rPr>
+        <w:t>sensor.jsp</w:t>
+      </w:r>
+      <w:bookmarkEnd w:id="3"/>
+      <w:r>
+        <w:rPr>
+          <w:rFonts w:cs="Helvetica Neue;Helvetica" w:ascii="Times New Roman" w:hAnsi="Times New Roman"/>
+          <w:b w:val="false"/>
+          <w:i w:val="false"/>
+          <w:caps w:val="false"/>
+          <w:smallCaps w:val="false"/>
+          <w:color w:val="auto"/>
+          <w:spacing w:val="0"/>
+          <w:sz w:val="24"/>
+          <w:szCs w:val="24"/>
+        </w:rPr>
+        <w:t xml:space="preserve"> is the front-end to SensorServlet.java and it will change to fit the need of the administrator.</w:t>
+      </w:r>
+    </w:p>
+    <w:p>
+      <w:pPr>
+        <w:pStyle w:val="TextBody"/>
+        <w:widowControl/>
+        <w:spacing w:lineRule="atLeast" w:line="300" w:before="0" w:after="0"/>
+        <w:jc w:val="left"/>
+        <w:rPr>
+          <w:rFonts w:cs="Helvetica Neue;Helvetica" w:ascii="Times New Roman" w:hAnsi="Times New Roman"/>
+          <w:b w:val="false"/>
+          <w:i w:val="false"/>
+          <w:caps w:val="false"/>
+          <w:smallCaps w:val="false"/>
+          <w:color w:val="auto"/>
+          <w:spacing w:val="0"/>
+          <w:sz w:val="24"/>
+          <w:szCs w:val="24"/>
+          <w:u w:val="none"/>
+        </w:rPr>
+      </w:pPr>
+      <w:r>
+        <w:rPr>
+          <w:rFonts w:cs="Helvetica Neue;Helvetica" w:ascii="Times New Roman" w:hAnsi="Times New Roman"/>
+          <w:b w:val="false"/>
+          <w:i w:val="false"/>
+          <w:caps w:val="false"/>
+          <w:smallCaps w:val="false"/>
+          <w:color w:val="auto"/>
+          <w:spacing w:val="0"/>
+          <w:sz w:val="24"/>
+          <w:szCs w:val="24"/>
+          <w:u w:val="single"/>
+        </w:rPr>
+        <w:t>SensorServlet.java</w:t>
+      </w:r>
+      <w:r>
+        <w:rPr>
+          <w:rFonts w:cs="Helvetica Neue;Helvetica" w:ascii="Times New Roman" w:hAnsi="Times New Roman"/>
+          <w:b w:val="false"/>
+          <w:i w:val="false"/>
+          <w:caps w:val="false"/>
+          <w:smallCaps w:val="false"/>
+          <w:color w:val="auto"/>
+          <w:spacing w:val="0"/>
+          <w:sz w:val="24"/>
+          <w:szCs w:val="24"/>
+          <w:u w:val="none"/>
+        </w:rPr>
+        <w:t xml:space="preserve"> </w:t>
+      </w:r>
+      <w:r>
+        <w:rPr>
+          <w:rFonts w:cs="Helvetica Neue;Helvetica" w:ascii="Times New Roman" w:hAnsi="Times New Roman"/>
+          <w:b w:val="false"/>
+          <w:i w:val="false"/>
+          <w:caps w:val="false"/>
+          <w:smallCaps w:val="false"/>
+          <w:color w:val="auto"/>
+          <w:spacing w:val="0"/>
+          <w:sz w:val="24"/>
+          <w:szCs w:val="24"/>
+          <w:u w:val="none"/>
+        </w:rPr>
+        <w:t>is the back-end and it will get all the required methods needed for adding and deleting sensors.</w:t>
+      </w:r>
+    </w:p>
+    <w:p>
+      <w:pPr>
+        <w:pStyle w:val="TextBody"/>
+        <w:widowControl/>
+        <w:spacing w:lineRule="atLeast" w:line="300" w:before="0" w:after="0"/>
+        <w:jc w:val="left"/>
+        <w:rPr>
+          <w:rFonts w:cs="Helvetica Neue;Helvetica" w:ascii="Times New Roman" w:hAnsi="Times New Roman"/>
+          <w:b w:val="false"/>
+          <w:i w:val="false"/>
+          <w:caps w:val="false"/>
+          <w:smallCaps w:val="false"/>
+          <w:color w:val="auto"/>
+          <w:spacing w:val="0"/>
+          <w:sz w:val="24"/>
+          <w:szCs w:val="24"/>
+          <w:u w:val="none"/>
+        </w:rPr>
+      </w:pPr>
+      <w:r>
+        <w:rPr>
+          <w:rFonts w:cs="Helvetica Neue;Helvetica" w:ascii="Times New Roman" w:hAnsi="Times New Roman"/>
+          <w:b w:val="false"/>
+          <w:i w:val="false"/>
+          <w:caps w:val="false"/>
+          <w:smallCaps w:val="false"/>
+          <w:color w:val="auto"/>
+          <w:spacing w:val="0"/>
+          <w:sz w:val="24"/>
+          <w:szCs w:val="24"/>
+          <w:u w:val="single"/>
+        </w:rPr>
+        <w:t>register.jsp</w:t>
+      </w:r>
+      <w:r>
+        <w:rPr>
+          <w:rFonts w:cs="Helvetica Neue;Helvetica" w:ascii="Times New Roman" w:hAnsi="Times New Roman"/>
+          <w:b w:val="false"/>
+          <w:i w:val="false"/>
+          <w:caps w:val="false"/>
+          <w:smallCaps w:val="false"/>
+          <w:color w:val="auto"/>
+          <w:spacing w:val="0"/>
+          <w:sz w:val="24"/>
+          <w:szCs w:val="24"/>
+          <w:u w:val="none"/>
+        </w:rPr>
+        <w:t xml:space="preserve"> contains two parts. One part is registering a new username for an existing person and creating a new person.</w:t>
+      </w:r>
+    </w:p>
+    <w:p>
+      <w:pPr>
+        <w:pStyle w:val="TextBody"/>
+        <w:widowControl/>
+        <w:spacing w:lineRule="atLeast" w:line="300" w:before="0" w:after="0"/>
+        <w:jc w:val="left"/>
+        <w:rPr>
+          <w:rFonts w:cs="Helvetica Neue;Helvetica" w:ascii="Times New Roman" w:hAnsi="Times New Roman"/>
+          <w:b w:val="false"/>
+          <w:i w:val="false"/>
+          <w:caps w:val="false"/>
+          <w:smallCaps w:val="false"/>
+          <w:color w:val="auto"/>
+          <w:spacing w:val="0"/>
+          <w:sz w:val="24"/>
+          <w:szCs w:val="24"/>
+          <w:u w:val="none"/>
+        </w:rPr>
+      </w:pPr>
+      <w:r>
+        <w:rPr>
+          <w:rFonts w:cs="Helvetica Neue;Helvetica" w:ascii="Times New Roman" w:hAnsi="Times New Roman"/>
+          <w:b w:val="false"/>
+          <w:i w:val="false"/>
+          <w:caps w:val="false"/>
+          <w:smallCaps w:val="false"/>
+          <w:color w:val="auto"/>
+          <w:spacing w:val="0"/>
+          <w:sz w:val="24"/>
+          <w:szCs w:val="24"/>
+          <w:u w:val="single"/>
+        </w:rPr>
+        <w:t>RegServlet.java</w:t>
+      </w:r>
+      <w:r>
+        <w:rPr>
+          <w:rFonts w:cs="Helvetica Neue;Helvetica" w:ascii="Times New Roman" w:hAnsi="Times New Roman"/>
+          <w:b w:val="false"/>
+          <w:i w:val="false"/>
+          <w:caps w:val="false"/>
+          <w:smallCaps w:val="false"/>
+          <w:color w:val="auto"/>
+          <w:spacing w:val="0"/>
+          <w:sz w:val="24"/>
+          <w:szCs w:val="24"/>
+          <w:u w:val="none"/>
+        </w:rPr>
+        <w:t xml:space="preserve"> is the back-end to register.jsp where all the methods needed to create users </w:t>
+      </w:r>
+      <w:r>
+        <w:rPr>
+          <w:rFonts w:cs="Helvetica Neue;Helvetica" w:ascii="Times New Roman" w:hAnsi="Times New Roman"/>
+          <w:b w:val="false"/>
+          <w:i w:val="false"/>
+          <w:caps w:val="false"/>
+          <w:smallCaps w:val="false"/>
+          <w:color w:val="auto"/>
+          <w:spacing w:val="0"/>
+          <w:sz w:val="24"/>
+          <w:szCs w:val="24"/>
+          <w:u w:val="none"/>
+        </w:rPr>
+        <w:t xml:space="preserve">and new persons </w:t>
+      </w:r>
+      <w:r>
+        <w:rPr>
+          <w:rFonts w:cs="Helvetica Neue;Helvetica" w:ascii="Times New Roman" w:hAnsi="Times New Roman"/>
+          <w:b w:val="false"/>
+          <w:i w:val="false"/>
+          <w:caps w:val="false"/>
+          <w:smallCaps w:val="false"/>
+          <w:color w:val="auto"/>
+          <w:spacing w:val="0"/>
+          <w:sz w:val="24"/>
+          <w:szCs w:val="24"/>
+          <w:u w:val="none"/>
+        </w:rPr>
+        <w:t>are created here.</w:t>
+      </w:r>
+    </w:p>
+    <w:p>
+      <w:pPr>
+        <w:pStyle w:val="TextBody"/>
+        <w:widowControl/>
+        <w:spacing w:lineRule="atLeast" w:line="300" w:before="0" w:after="0"/>
+        <w:jc w:val="left"/>
+        <w:rPr>
+          <w:rFonts w:ascii="Times New Roman" w:hAnsi="Times New Roman"/>
+          <w:color w:val="auto"/>
+          <w:sz w:val="24"/>
+          <w:szCs w:val="24"/>
+          <w:u w:val="single"/>
+        </w:rPr>
+      </w:pPr>
+      <w:r>
+        <w:rPr>
+          <w:rFonts w:ascii="Times New Roman" w:hAnsi="Times New Roman"/>
+          <w:color w:val="auto"/>
+          <w:sz w:val="24"/>
+          <w:szCs w:val="24"/>
+          <w:u w:val="single"/>
+        </w:rPr>
+      </w:r>
+    </w:p>
+    <w:p>
+      <w:pPr>
+        <w:pStyle w:val="TextBody"/>
+        <w:widowControl/>
+        <w:spacing w:lineRule="atLeast" w:line="300" w:before="0" w:after="0"/>
+        <w:jc w:val="left"/>
+        <w:rPr>
+          <w:rFonts w:cs="Helvetica Neue;Helvetica" w:ascii="Times New Roman" w:hAnsi="Times New Roman"/>
+          <w:b w:val="false"/>
+          <w:i w:val="false"/>
+          <w:caps w:val="false"/>
+          <w:smallCaps w:val="false"/>
+          <w:color w:val="auto"/>
+          <w:spacing w:val="0"/>
+          <w:sz w:val="24"/>
+          <w:szCs w:val="24"/>
+          <w:u w:val="none"/>
+        </w:rPr>
+      </w:pPr>
+      <w:r>
+        <w:rPr>
+          <w:rFonts w:cs="Helvetica Neue;Helvetica" w:ascii="Times New Roman" w:hAnsi="Times New Roman"/>
+          <w:b w:val="false"/>
+          <w:i w:val="false"/>
+          <w:caps w:val="false"/>
+          <w:smallCaps w:val="false"/>
+          <w:color w:val="auto"/>
+          <w:spacing w:val="0"/>
+          <w:sz w:val="24"/>
+          <w:szCs w:val="24"/>
+          <w:u w:val="none"/>
+        </w:rPr>
+        <w:t>SQL USED:</w:t>
+      </w:r>
+    </w:p>
+    <w:p>
+      <w:pPr>
+        <w:pStyle w:val="TextBody"/>
+        <w:widowControl/>
+        <w:spacing w:lineRule="atLeast" w:line="300" w:before="0" w:after="0"/>
+        <w:jc w:val="left"/>
+        <w:rPr>
+          <w:rFonts w:ascii="Times New Roman" w:hAnsi="Times New Roman"/>
+          <w:color w:val="auto"/>
+          <w:sz w:val="24"/>
+          <w:szCs w:val="24"/>
+        </w:rPr>
+      </w:pPr>
+      <w:r>
+        <w:rPr>
+          <w:rFonts w:cs="Helvetica Neue;Helvetica" w:ascii="Times New Roman" w:hAnsi="Times New Roman"/>
+          <w:b w:val="false"/>
+          <w:i w:val="false"/>
+          <w:caps w:val="false"/>
+          <w:smallCaps w:val="false"/>
+          <w:color w:val="auto"/>
+          <w:spacing w:val="0"/>
+          <w:sz w:val="24"/>
+          <w:szCs w:val="24"/>
+          <w:u w:val="none"/>
+        </w:rPr>
+        <w:t xml:space="preserve">Inserting New Sensor: </w:t>
+      </w:r>
+      <w:r>
+        <w:rPr>
+          <w:rFonts w:ascii="Times New Roman" w:hAnsi="Times New Roman"/>
+          <w:color w:val="auto"/>
+          <w:sz w:val="24"/>
+          <w:szCs w:val="24"/>
+        </w:rPr>
+        <w:t>"INSERT INTO sensors Values(" + sensor_id + ",'" + location +" ','" + sensor_type + "','" + description + "')"</w:t>
+      </w:r>
+    </w:p>
+    <w:p>
+      <w:pPr>
+        <w:pStyle w:val="Normal"/>
+        <w:widowControl/>
+        <w:spacing w:lineRule="atLeast" w:line="300" w:before="0" w:after="0"/>
+        <w:jc w:val="left"/>
+        <w:rPr>
+          <w:rFonts w:ascii="Times New Roman" w:hAnsi="Times New Roman"/>
+          <w:color w:val="auto"/>
+          <w:sz w:val="24"/>
+          <w:szCs w:val="24"/>
+          <w:u w:val="none"/>
+        </w:rPr>
+      </w:pPr>
+      <w:r>
+        <w:rPr>
+          <w:rFonts w:ascii="Times New Roman" w:hAnsi="Times New Roman"/>
+          <w:color w:val="auto"/>
+          <w:sz w:val="24"/>
+          <w:szCs w:val="24"/>
+          <w:u w:val="none"/>
+        </w:rPr>
+        <w:t xml:space="preserve">Inserting New Person: </w:t>
+      </w:r>
+      <w:r>
+        <w:rPr>
+          <w:rFonts w:ascii="Times New Roman" w:hAnsi="Times New Roman"/>
+          <w:color w:val="auto"/>
+          <w:sz w:val="24"/>
+          <w:szCs w:val="24"/>
+          <w:u w:val="none"/>
+        </w:rPr>
+        <w:t>"INSERT INTO persons Values('" + personID + "','" + fname + "','" + lname + "','" + address + "','" + email + "','" + phone + "')"</w:t>
+      </w:r>
+    </w:p>
+    <w:p>
+      <w:pPr>
+        <w:pStyle w:val="TextBody"/>
+        <w:widowControl/>
+        <w:spacing w:lineRule="atLeast" w:line="300" w:before="0" w:after="0"/>
+        <w:jc w:val="left"/>
+        <w:rPr>
+          <w:rFonts w:ascii="Times New Roman" w:hAnsi="Times New Roman"/>
+          <w:color w:val="auto"/>
+          <w:sz w:val="24"/>
+          <w:szCs w:val="24"/>
+        </w:rPr>
+      </w:pPr>
+      <w:r>
+        <w:rPr>
+          <w:rFonts w:ascii="Times New Roman" w:hAnsi="Times New Roman"/>
+          <w:color w:val="auto"/>
+          <w:sz w:val="24"/>
+          <w:szCs w:val="24"/>
+        </w:rPr>
+        <w:t xml:space="preserve">Inserting New User: </w:t>
+      </w:r>
+      <w:r>
+        <w:rPr>
+          <w:rFonts w:ascii="Times New Roman" w:hAnsi="Times New Roman"/>
+          <w:color w:val="auto"/>
+          <w:sz w:val="24"/>
+          <w:szCs w:val="24"/>
+        </w:rPr>
+        <w:t>"INSERT INTO users Values('" + uname + "','" + pass + "','" + role + "','" + personID + "', CURRENT_TIMESTAMP)";</w:t>
+      </w:r>
+    </w:p>
+    <w:p>
+      <w:pPr>
+        <w:pStyle w:val="TextBody"/>
+        <w:widowControl/>
+        <w:spacing w:lineRule="atLeast" w:line="300" w:before="0" w:after="0"/>
+        <w:jc w:val="left"/>
+        <w:rPr>
+          <w:rFonts w:cs="Helvetica Neue;Helvetica" w:ascii="Times New Roman" w:hAnsi="Times New Roman"/>
+          <w:b w:val="false"/>
+          <w:i w:val="false"/>
+          <w:caps w:val="false"/>
+          <w:smallCaps w:val="false"/>
+          <w:color w:val="auto"/>
+          <w:spacing w:val="0"/>
+          <w:sz w:val="24"/>
+          <w:szCs w:val="24"/>
+        </w:rPr>
+      </w:pPr>
+      <w:r>
+        <w:rPr>
+          <w:rFonts w:cs="Helvetica Neue;Helvetica" w:ascii="Times New Roman" w:hAnsi="Times New Roman"/>
+          <w:b w:val="false"/>
+          <w:i w:val="false"/>
+          <w:caps w:val="false"/>
+          <w:smallCaps w:val="false"/>
+          <w:color w:val="auto"/>
+          <w:spacing w:val="0"/>
+          <w:sz w:val="24"/>
+          <w:szCs w:val="24"/>
+        </w:rPr>
+      </w:r>
+    </w:p>
+    <w:p>
+      <w:pPr>
+        <w:pStyle w:val="Heading3"/>
+        <w:widowControl/>
+        <w:numPr>
+          <w:ilvl w:val="2"/>
+          <w:numId w:val="2"/>
+        </w:numPr>
+        <w:spacing w:lineRule="auto" w:line="340" w:before="0" w:after="0"/>
+        <w:ind w:left="0" w:right="0" w:hanging="0"/>
+        <w:jc w:val="left"/>
+        <w:rPr>
+          <w:rFonts w:cs="Helvetica Neue;Helvetica" w:ascii="Times New Roman" w:hAnsi="Times New Roman"/>
+          <w:b/>
+          <w:i w:val="false"/>
+          <w:caps w:val="false"/>
+          <w:smallCaps w:val="false"/>
+          <w:color w:val="auto"/>
+          <w:spacing w:val="0"/>
+          <w:sz w:val="24"/>
+          <w:szCs w:val="24"/>
+        </w:rPr>
+      </w:pPr>
+      <w:bookmarkStart w:id="4" w:name="user-content-subscribe-module"/>
       <w:bookmarkEnd w:id="4"/>
       <w:r>
         <w:rPr>
@@ -1557,7 +3861,577 @@
           <w:i w:val="false"/>
           <w:caps w:val="false"/>
           <w:smallCaps w:val="false"/>
-          <w:color w:val="333333"/>
+          <w:color w:val="auto"/>
+          <w:spacing w:val="0"/>
+          <w:sz w:val="24"/>
+          <w:szCs w:val="24"/>
+        </w:rPr>
+        <w:t>Subscribe Module</w:t>
+      </w:r>
+    </w:p>
+    <w:p>
+      <w:pPr>
+        <w:pStyle w:val="TextBody"/>
+        <w:widowControl/>
+        <w:spacing w:lineRule="atLeast" w:line="300" w:before="0" w:after="0"/>
+        <w:jc w:val="left"/>
+        <w:rPr>
+          <w:rFonts w:cs="Helvetica Neue;Helvetica" w:ascii="Times New Roman" w:hAnsi="Times New Roman"/>
+          <w:b w:val="false"/>
+          <w:i w:val="false"/>
+          <w:caps w:val="false"/>
+          <w:smallCaps w:val="false"/>
+          <w:color w:val="auto"/>
+          <w:spacing w:val="0"/>
+          <w:sz w:val="24"/>
+          <w:szCs w:val="24"/>
+        </w:rPr>
+      </w:pPr>
+      <w:r>
+        <w:rPr>
+          <w:rFonts w:cs="Helvetica Neue;Helvetica" w:ascii="Times New Roman" w:hAnsi="Times New Roman"/>
+          <w:b w:val="false"/>
+          <w:i w:val="false"/>
+          <w:caps w:val="false"/>
+          <w:smallCaps w:val="false"/>
+          <w:color w:val="auto"/>
+          <w:spacing w:val="0"/>
+          <w:sz w:val="24"/>
+          <w:szCs w:val="24"/>
+        </w:rPr>
+        <w:t xml:space="preserve">This module available only to the scientist allows the scientist to subscribe </w:t>
+      </w:r>
+      <w:r>
+        <w:rPr>
+          <w:rFonts w:cs="Helvetica Neue;Helvetica" w:ascii="Times New Roman" w:hAnsi="Times New Roman"/>
+          <w:b w:val="false"/>
+          <w:i w:val="false"/>
+          <w:caps w:val="false"/>
+          <w:smallCaps w:val="false"/>
+          <w:color w:val="auto"/>
+          <w:spacing w:val="0"/>
+          <w:sz w:val="24"/>
+          <w:szCs w:val="24"/>
+        </w:rPr>
+        <w:t>and unsubscribe</w:t>
+      </w:r>
+      <w:r>
+        <w:rPr>
+          <w:rFonts w:cs="Helvetica Neue;Helvetica" w:ascii="Times New Roman" w:hAnsi="Times New Roman"/>
+          <w:b w:val="false"/>
+          <w:i w:val="false"/>
+          <w:caps w:val="false"/>
+          <w:smallCaps w:val="false"/>
+          <w:color w:val="auto"/>
+          <w:spacing w:val="0"/>
+          <w:sz w:val="24"/>
+          <w:szCs w:val="24"/>
+        </w:rPr>
+        <w:t xml:space="preserve"> to different sensor</w:t>
+      </w:r>
+      <w:r>
+        <w:rPr>
+          <w:rFonts w:cs="Helvetica Neue;Helvetica" w:ascii="Times New Roman" w:hAnsi="Times New Roman"/>
+          <w:b w:val="false"/>
+          <w:i w:val="false"/>
+          <w:caps w:val="false"/>
+          <w:smallCaps w:val="false"/>
+          <w:color w:val="auto"/>
+          <w:spacing w:val="0"/>
+          <w:sz w:val="24"/>
+          <w:szCs w:val="24"/>
+        </w:rPr>
+        <w:t xml:space="preserve">s. Clicking the subscribe link on the header brings the user to the module. </w:t>
+      </w:r>
+    </w:p>
+    <w:p>
+      <w:pPr>
+        <w:pStyle w:val="TextBody"/>
+        <w:widowControl/>
+        <w:spacing w:lineRule="atLeast" w:line="300" w:before="0" w:after="0"/>
+        <w:jc w:val="left"/>
+        <w:rPr>
+          <w:rFonts w:cs="Helvetica Neue;Helvetica" w:ascii="Times New Roman" w:hAnsi="Times New Roman"/>
+          <w:b w:val="false"/>
+          <w:i w:val="false"/>
+          <w:caps w:val="false"/>
+          <w:smallCaps w:val="false"/>
+          <w:color w:val="auto"/>
+          <w:spacing w:val="0"/>
+          <w:sz w:val="24"/>
+          <w:szCs w:val="24"/>
+        </w:rPr>
+      </w:pPr>
+      <w:r>
+        <w:rPr>
+          <w:rFonts w:cs="Helvetica Neue;Helvetica" w:ascii="Times New Roman" w:hAnsi="Times New Roman"/>
+          <w:b w:val="false"/>
+          <w:i w:val="false"/>
+          <w:caps w:val="false"/>
+          <w:smallCaps w:val="false"/>
+          <w:color w:val="auto"/>
+          <w:spacing w:val="0"/>
+          <w:sz w:val="24"/>
+          <w:szCs w:val="24"/>
+        </w:rPr>
+      </w:r>
+    </w:p>
+    <w:p>
+      <w:pPr>
+        <w:pStyle w:val="TextBody"/>
+        <w:widowControl/>
+        <w:spacing w:lineRule="atLeast" w:line="300" w:before="0" w:after="0"/>
+        <w:jc w:val="left"/>
+        <w:rPr>
+          <w:rFonts w:cs="Helvetica Neue;Helvetica" w:ascii="Times New Roman" w:hAnsi="Times New Roman"/>
+          <w:b w:val="false"/>
+          <w:i w:val="false"/>
+          <w:caps w:val="false"/>
+          <w:smallCaps w:val="false"/>
+          <w:color w:val="auto"/>
+          <w:spacing w:val="0"/>
+          <w:sz w:val="24"/>
+          <w:szCs w:val="24"/>
+        </w:rPr>
+      </w:pPr>
+      <w:r>
+        <w:rPr>
+          <w:rFonts w:cs="Helvetica Neue;Helvetica" w:ascii="Times New Roman" w:hAnsi="Times New Roman"/>
+          <w:b w:val="false"/>
+          <w:i w:val="false"/>
+          <w:caps w:val="false"/>
+          <w:smallCaps w:val="false"/>
+          <w:color w:val="auto"/>
+          <w:spacing w:val="0"/>
+          <w:sz w:val="24"/>
+          <w:szCs w:val="24"/>
+        </w:rPr>
+        <w:t xml:space="preserve">The Subscribe Module contains: </w:t>
+      </w:r>
+      <w:r>
+        <w:rPr>
+          <w:rFonts w:cs="Helvetica Neue;Helvetica" w:ascii="Times New Roman" w:hAnsi="Times New Roman"/>
+          <w:b w:val="false"/>
+          <w:i w:val="false"/>
+          <w:caps w:val="false"/>
+          <w:smallCaps w:val="false"/>
+          <w:color w:val="auto"/>
+          <w:spacing w:val="0"/>
+          <w:sz w:val="24"/>
+          <w:szCs w:val="24"/>
+        </w:rPr>
+        <w:t>subscription.jsp, SubscriptionServlet.java</w:t>
+      </w:r>
+    </w:p>
+    <w:p>
+      <w:pPr>
+        <w:pStyle w:val="TextBody"/>
+        <w:widowControl/>
+        <w:spacing w:lineRule="atLeast" w:line="300" w:before="0" w:after="0"/>
+        <w:jc w:val="left"/>
+        <w:rPr>
+          <w:rFonts w:cs="Helvetica Neue;Helvetica" w:ascii="Times New Roman" w:hAnsi="Times New Roman"/>
+          <w:b w:val="false"/>
+          <w:i w:val="false"/>
+          <w:caps w:val="false"/>
+          <w:smallCaps w:val="false"/>
+          <w:color w:val="auto"/>
+          <w:spacing w:val="0"/>
+          <w:sz w:val="24"/>
+          <w:szCs w:val="24"/>
+          <w:u w:val="none"/>
+        </w:rPr>
+      </w:pPr>
+      <w:r>
+        <w:rPr>
+          <w:rFonts w:cs="Helvetica Neue;Helvetica" w:ascii="Times New Roman" w:hAnsi="Times New Roman"/>
+          <w:b w:val="false"/>
+          <w:i w:val="false"/>
+          <w:caps w:val="false"/>
+          <w:smallCaps w:val="false"/>
+          <w:color w:val="auto"/>
+          <w:spacing w:val="0"/>
+          <w:sz w:val="24"/>
+          <w:szCs w:val="24"/>
+          <w:u w:val="single"/>
+        </w:rPr>
+        <w:t>subscription.jsp</w:t>
+      </w:r>
+      <w:r>
+        <w:rPr>
+          <w:rFonts w:cs="Helvetica Neue;Helvetica" w:ascii="Times New Roman" w:hAnsi="Times New Roman"/>
+          <w:b w:val="false"/>
+          <w:i w:val="false"/>
+          <w:caps w:val="false"/>
+          <w:smallCaps w:val="false"/>
+          <w:color w:val="auto"/>
+          <w:spacing w:val="0"/>
+          <w:sz w:val="24"/>
+          <w:szCs w:val="24"/>
+          <w:u w:val="none"/>
+        </w:rPr>
+        <w:t xml:space="preserve"> is the front end of the subscription module where all the web interface will be. </w:t>
+      </w:r>
+      <w:r>
+        <w:rPr>
+          <w:rFonts w:cs="Helvetica Neue;Helvetica" w:ascii="Times New Roman" w:hAnsi="Times New Roman"/>
+          <w:b w:val="false"/>
+          <w:i w:val="false"/>
+          <w:caps w:val="false"/>
+          <w:smallCaps w:val="false"/>
+          <w:color w:val="auto"/>
+          <w:spacing w:val="0"/>
+          <w:sz w:val="24"/>
+          <w:szCs w:val="24"/>
+          <w:u w:val="none"/>
+        </w:rPr>
+        <w:t xml:space="preserve">Here the user is given two options. One option is to add subscription and the other to  delete subscription. Both will open pop-up boxes that will list sensors. The add subscription pop-up gives </w:t>
+      </w:r>
+      <w:r>
+        <w:rPr>
+          <w:rFonts w:cs="Helvetica Neue;Helvetica" w:ascii="Times New Roman" w:hAnsi="Times New Roman"/>
+          <w:b w:val="false"/>
+          <w:i w:val="false"/>
+          <w:caps w:val="false"/>
+          <w:smallCaps w:val="false"/>
+          <w:color w:val="auto"/>
+          <w:spacing w:val="0"/>
+          <w:sz w:val="24"/>
+          <w:szCs w:val="24"/>
+          <w:u w:val="none"/>
+        </w:rPr>
+        <w:t>scientists</w:t>
+      </w:r>
+      <w:r>
+        <w:rPr>
+          <w:rFonts w:cs="Helvetica Neue;Helvetica" w:ascii="Times New Roman" w:hAnsi="Times New Roman"/>
+          <w:b w:val="false"/>
+          <w:i w:val="false"/>
+          <w:caps w:val="false"/>
+          <w:smallCaps w:val="false"/>
+          <w:color w:val="auto"/>
+          <w:spacing w:val="0"/>
+          <w:sz w:val="24"/>
+          <w:szCs w:val="24"/>
+          <w:u w:val="none"/>
+        </w:rPr>
+        <w:t xml:space="preserve"> a list of  </w:t>
+      </w:r>
+      <w:r>
+        <w:rPr>
+          <w:rFonts w:cs="Helvetica Neue;Helvetica" w:ascii="Times New Roman" w:hAnsi="Times New Roman"/>
+          <w:b w:val="false"/>
+          <w:i w:val="false"/>
+          <w:caps w:val="false"/>
+          <w:smallCaps w:val="false"/>
+          <w:color w:val="auto"/>
+          <w:spacing w:val="0"/>
+          <w:sz w:val="24"/>
+          <w:szCs w:val="24"/>
+          <w:u w:val="none"/>
+        </w:rPr>
+        <w:t>sensors that the has not been subscribed to. Adding one will remove it from the list.  D</w:t>
+      </w:r>
+      <w:r>
+        <w:rPr>
+          <w:rFonts w:cs="Helvetica Neue;Helvetica" w:ascii="Times New Roman" w:hAnsi="Times New Roman"/>
+          <w:b w:val="false"/>
+          <w:i w:val="false"/>
+          <w:caps w:val="false"/>
+          <w:smallCaps w:val="false"/>
+          <w:color w:val="auto"/>
+          <w:spacing w:val="0"/>
+          <w:sz w:val="24"/>
+          <w:szCs w:val="24"/>
+          <w:u w:val="none"/>
+        </w:rPr>
+        <w:t xml:space="preserve">elete subscription </w:t>
+      </w:r>
+      <w:r>
+        <w:rPr>
+          <w:rFonts w:cs="Helvetica Neue;Helvetica" w:ascii="Times New Roman" w:hAnsi="Times New Roman"/>
+          <w:b w:val="false"/>
+          <w:i w:val="false"/>
+          <w:caps w:val="false"/>
+          <w:smallCaps w:val="false"/>
+          <w:color w:val="auto"/>
+          <w:spacing w:val="0"/>
+          <w:sz w:val="24"/>
+          <w:szCs w:val="24"/>
+          <w:u w:val="none"/>
+        </w:rPr>
+        <w:t xml:space="preserve">show the opposite and does the same thing as adding except subscribing to sensors </w:t>
+      </w:r>
+    </w:p>
+    <w:p>
+      <w:pPr>
+        <w:pStyle w:val="TextBody"/>
+        <w:widowControl/>
+        <w:spacing w:lineRule="atLeast" w:line="300" w:before="0" w:after="0"/>
+        <w:jc w:val="left"/>
+        <w:rPr>
+          <w:rFonts w:cs="Helvetica Neue;Helvetica" w:ascii="Times New Roman" w:hAnsi="Times New Roman"/>
+          <w:b w:val="false"/>
+          <w:i w:val="false"/>
+          <w:caps w:val="false"/>
+          <w:smallCaps w:val="false"/>
+          <w:color w:val="auto"/>
+          <w:spacing w:val="0"/>
+          <w:sz w:val="24"/>
+          <w:szCs w:val="24"/>
+          <w:u w:val="none"/>
+        </w:rPr>
+      </w:pPr>
+      <w:r>
+        <w:rPr>
+          <w:rFonts w:cs="Helvetica Neue;Helvetica" w:ascii="Times New Roman" w:hAnsi="Times New Roman"/>
+          <w:b w:val="false"/>
+          <w:i w:val="false"/>
+          <w:caps w:val="false"/>
+          <w:smallCaps w:val="false"/>
+          <w:color w:val="auto"/>
+          <w:spacing w:val="0"/>
+          <w:sz w:val="24"/>
+          <w:szCs w:val="24"/>
+          <w:u w:val="single"/>
+        </w:rPr>
+        <w:t>SubscriptionServlet.java</w:t>
+      </w:r>
+      <w:r>
+        <w:rPr>
+          <w:rFonts w:cs="Helvetica Neue;Helvetica" w:ascii="Times New Roman" w:hAnsi="Times New Roman"/>
+          <w:b w:val="false"/>
+          <w:i w:val="false"/>
+          <w:caps w:val="false"/>
+          <w:smallCaps w:val="false"/>
+          <w:color w:val="auto"/>
+          <w:spacing w:val="0"/>
+          <w:sz w:val="24"/>
+          <w:szCs w:val="24"/>
+          <w:u w:val="none"/>
+        </w:rPr>
+        <w:t xml:space="preserve">, the back-end that will do all the needed work to get the subscription front-end to work. </w:t>
+      </w:r>
+      <w:r>
+        <w:rPr>
+          <w:rFonts w:cs="Helvetica Neue;Helvetica" w:ascii="Times New Roman" w:hAnsi="Times New Roman"/>
+          <w:b w:val="false"/>
+          <w:i w:val="false"/>
+          <w:caps w:val="false"/>
+          <w:smallCaps w:val="false"/>
+          <w:color w:val="auto"/>
+          <w:spacing w:val="0"/>
+          <w:sz w:val="24"/>
+          <w:szCs w:val="24"/>
+          <w:u w:val="none"/>
+        </w:rPr>
+        <w:t>The java page contains method that accesses Db.java, which contains all the needed SQL statements.</w:t>
+      </w:r>
+    </w:p>
+    <w:p>
+      <w:pPr>
+        <w:pStyle w:val="TextBody"/>
+        <w:widowControl/>
+        <w:spacing w:lineRule="atLeast" w:line="300" w:before="0" w:after="0"/>
+        <w:jc w:val="left"/>
+        <w:rPr>
+          <w:rFonts w:cs="Helvetica Neue;Helvetica" w:ascii="Times New Roman" w:hAnsi="Times New Roman"/>
+          <w:b w:val="false"/>
+          <w:i w:val="false"/>
+          <w:caps w:val="false"/>
+          <w:smallCaps w:val="false"/>
+          <w:color w:val="auto"/>
+          <w:spacing w:val="0"/>
+          <w:sz w:val="24"/>
+          <w:szCs w:val="24"/>
+          <w:u w:val="single"/>
+        </w:rPr>
+      </w:pPr>
+      <w:r>
+        <w:rPr>
+          <w:rFonts w:cs="Helvetica Neue;Helvetica" w:ascii="Times New Roman" w:hAnsi="Times New Roman"/>
+          <w:b w:val="false"/>
+          <w:i w:val="false"/>
+          <w:caps w:val="false"/>
+          <w:smallCaps w:val="false"/>
+          <w:color w:val="auto"/>
+          <w:spacing w:val="0"/>
+          <w:sz w:val="24"/>
+          <w:szCs w:val="24"/>
+          <w:u w:val="single"/>
+        </w:rPr>
+      </w:r>
+    </w:p>
+    <w:p>
+      <w:pPr>
+        <w:pStyle w:val="TextBody"/>
+        <w:widowControl/>
+        <w:spacing w:lineRule="atLeast" w:line="300" w:before="0" w:after="0"/>
+        <w:jc w:val="left"/>
+        <w:rPr>
+          <w:rFonts w:cs="Helvetica Neue;Helvetica" w:ascii="Times New Roman" w:hAnsi="Times New Roman"/>
+          <w:b w:val="false"/>
+          <w:i w:val="false"/>
+          <w:caps w:val="false"/>
+          <w:smallCaps w:val="false"/>
+          <w:color w:val="auto"/>
+          <w:spacing w:val="0"/>
+          <w:sz w:val="24"/>
+          <w:szCs w:val="24"/>
+          <w:u w:val="none"/>
+        </w:rPr>
+      </w:pPr>
+      <w:r>
+        <w:rPr>
+          <w:rFonts w:cs="Helvetica Neue;Helvetica" w:ascii="Times New Roman" w:hAnsi="Times New Roman"/>
+          <w:b w:val="false"/>
+          <w:i w:val="false"/>
+          <w:caps w:val="false"/>
+          <w:smallCaps w:val="false"/>
+          <w:color w:val="auto"/>
+          <w:spacing w:val="0"/>
+          <w:sz w:val="24"/>
+          <w:szCs w:val="24"/>
+          <w:u w:val="none"/>
+        </w:rPr>
+        <w:t>SQL USED:</w:t>
+      </w:r>
+    </w:p>
+    <w:p>
+      <w:pPr>
+        <w:pStyle w:val="TextBody"/>
+        <w:widowControl/>
+        <w:spacing w:lineRule="atLeast" w:line="300" w:before="0" w:after="0"/>
+        <w:jc w:val="left"/>
+        <w:rPr>
+          <w:rFonts w:ascii="Times New Roman" w:hAnsi="Times New Roman"/>
+          <w:color w:val="auto"/>
+          <w:sz w:val="24"/>
+          <w:szCs w:val="24"/>
+        </w:rPr>
+      </w:pPr>
+      <w:r>
+        <w:rPr>
+          <w:rFonts w:cs="Helvetica Neue;Helvetica" w:ascii="Times New Roman" w:hAnsi="Times New Roman"/>
+          <w:b w:val="false"/>
+          <w:i w:val="false"/>
+          <w:caps w:val="false"/>
+          <w:smallCaps w:val="false"/>
+          <w:color w:val="auto"/>
+          <w:spacing w:val="0"/>
+          <w:sz w:val="24"/>
+          <w:szCs w:val="24"/>
+          <w:u w:val="none"/>
+        </w:rPr>
+        <w:t xml:space="preserve">Delete subscription: </w:t>
+      </w:r>
+      <w:r>
+        <w:rPr>
+          <w:rFonts w:ascii="Times New Roman" w:hAnsi="Times New Roman"/>
+          <w:color w:val="auto"/>
+          <w:sz w:val="24"/>
+          <w:szCs w:val="24"/>
+        </w:rPr>
+        <w:t>"DELETE FROM subscriptions WHERE sensor_id = " + sensor_id+" AND person_id = "+ person_id</w:t>
+      </w:r>
+    </w:p>
+    <w:p>
+      <w:pPr>
+        <w:pStyle w:val="TextBody"/>
+        <w:widowControl/>
+        <w:spacing w:lineRule="atLeast" w:line="300" w:before="0" w:after="0"/>
+        <w:jc w:val="left"/>
+        <w:rPr>
+          <w:rFonts w:ascii="Times New Roman" w:hAnsi="Times New Roman"/>
+          <w:color w:val="auto"/>
+          <w:sz w:val="24"/>
+          <w:szCs w:val="24"/>
+        </w:rPr>
+      </w:pPr>
+      <w:r>
+        <w:rPr>
+          <w:rFonts w:ascii="Times New Roman" w:hAnsi="Times New Roman"/>
+          <w:color w:val="auto"/>
+          <w:sz w:val="24"/>
+          <w:szCs w:val="24"/>
+        </w:rPr>
+        <w:t xml:space="preserve">New Subscription: </w:t>
+      </w:r>
+      <w:r>
+        <w:rPr>
+          <w:rFonts w:ascii="Times New Roman" w:hAnsi="Times New Roman"/>
+          <w:color w:val="auto"/>
+          <w:sz w:val="24"/>
+          <w:szCs w:val="24"/>
+        </w:rPr>
+        <w:t>"INSERT INTO subscriptions Values("+sensor_id + "," + person_id + ")"</w:t>
+      </w:r>
+    </w:p>
+    <w:p>
+      <w:pPr>
+        <w:pStyle w:val="TextBody"/>
+        <w:widowControl/>
+        <w:spacing w:lineRule="atLeast" w:line="300" w:before="0" w:after="0"/>
+        <w:jc w:val="left"/>
+        <w:rPr>
+          <w:rFonts w:cs="Helvetica Neue;Helvetica" w:ascii="Times New Roman" w:hAnsi="Times New Roman"/>
+          <w:b w:val="false"/>
+          <w:i w:val="false"/>
+          <w:caps w:val="false"/>
+          <w:smallCaps w:val="false"/>
+          <w:color w:val="auto"/>
+          <w:spacing w:val="0"/>
+          <w:sz w:val="24"/>
+          <w:szCs w:val="24"/>
+        </w:rPr>
+      </w:pPr>
+      <w:r>
+        <w:rPr>
+          <w:rFonts w:cs="Helvetica Neue;Helvetica" w:ascii="Times New Roman" w:hAnsi="Times New Roman"/>
+          <w:b w:val="false"/>
+          <w:i w:val="false"/>
+          <w:caps w:val="false"/>
+          <w:smallCaps w:val="false"/>
+          <w:color w:val="auto"/>
+          <w:spacing w:val="0"/>
+          <w:sz w:val="24"/>
+          <w:szCs w:val="24"/>
+        </w:rPr>
+      </w:r>
+    </w:p>
+    <w:p>
+      <w:pPr>
+        <w:pStyle w:val="Heading3"/>
+        <w:widowControl/>
+        <w:numPr>
+          <w:ilvl w:val="2"/>
+          <w:numId w:val="2"/>
+        </w:numPr>
+        <w:spacing w:lineRule="auto" w:line="340" w:before="0" w:after="0"/>
+        <w:ind w:left="0" w:right="0" w:hanging="0"/>
+        <w:jc w:val="left"/>
+        <w:rPr>
+          <w:rFonts w:cs="Helvetica Neue;Helvetica" w:ascii="Times New Roman" w:hAnsi="Times New Roman"/>
+          <w:b/>
+          <w:i w:val="false"/>
+          <w:caps w:val="false"/>
+          <w:smallCaps w:val="false"/>
+          <w:color w:val="auto"/>
+          <w:spacing w:val="0"/>
+          <w:sz w:val="24"/>
+          <w:szCs w:val="24"/>
+        </w:rPr>
+      </w:pPr>
+      <w:bookmarkStart w:id="5" w:name="user-content-uploading-module"/>
+      <w:bookmarkEnd w:id="5"/>
+      <w:r>
+        <w:rPr>
+          <w:rFonts w:cs="Helvetica Neue;Helvetica" w:ascii="Times New Roman" w:hAnsi="Times New Roman"/>
+          <w:b/>
+          <w:i w:val="false"/>
+          <w:caps w:val="false"/>
+          <w:smallCaps w:val="false"/>
+          <w:color w:val="auto"/>
           <w:spacing w:val="0"/>
           <w:sz w:val="24"/>
           <w:szCs w:val="24"/>
@@ -1569,33 +4443,710 @@
       <w:pPr>
         <w:pStyle w:val="TextBody"/>
         <w:widowControl/>
-        <w:spacing w:lineRule="atLeast" w:line="300" w:before="0" w:after="240"/>
-        <w:jc w:val="both"/>
-        <w:rPr>
-          <w:rFonts w:cs="Helvetica Neue;Helvetica" w:ascii="Times New Roman" w:hAnsi="Times New Roman"/>
-          <w:b w:val="false"/>
-          <w:i w:val="false"/>
-          <w:caps w:val="false"/>
-          <w:smallCaps w:val="false"/>
-          <w:color w:val="333333"/>
-          <w:spacing w:val="0"/>
-          <w:sz w:val="24"/>
-          <w:szCs w:val="24"/>
-        </w:rPr>
-      </w:pPr>
-      <w:r>
-        <w:rPr>
-          <w:rFonts w:cs="Helvetica Neue;Helvetica" w:ascii="Times New Roman" w:hAnsi="Times New Roman"/>
-          <w:b w:val="false"/>
-          <w:i w:val="false"/>
-          <w:caps w:val="false"/>
-          <w:smallCaps w:val="false"/>
-          <w:color w:val="333333"/>
-          <w:spacing w:val="0"/>
-          <w:sz w:val="24"/>
-          <w:szCs w:val="24"/>
-        </w:rPr>
-        <w:t>This modual is only for the data manager. He or she will click on the sensor page and to the left he will be able to see the different types of sensors that he/she can add. Although this page is available to the scientist and the admin the left table will change depending on who accesses that page.</w:t>
+        <w:spacing w:lineRule="atLeast" w:line="300" w:before="0" w:after="0"/>
+        <w:jc w:val="left"/>
+        <w:rPr>
+          <w:rFonts w:cs="Helvetica Neue;Helvetica" w:ascii="Times New Roman" w:hAnsi="Times New Roman"/>
+          <w:b w:val="false"/>
+          <w:i w:val="false"/>
+          <w:caps w:val="false"/>
+          <w:smallCaps w:val="false"/>
+          <w:color w:val="auto"/>
+          <w:spacing w:val="0"/>
+          <w:sz w:val="24"/>
+          <w:szCs w:val="24"/>
+        </w:rPr>
+      </w:pPr>
+      <w:r>
+        <w:rPr>
+          <w:rFonts w:cs="Helvetica Neue;Helvetica" w:ascii="Times New Roman" w:hAnsi="Times New Roman"/>
+          <w:b w:val="false"/>
+          <w:i w:val="false"/>
+          <w:caps w:val="false"/>
+          <w:smallCaps w:val="false"/>
+          <w:color w:val="auto"/>
+          <w:spacing w:val="0"/>
+          <w:sz w:val="24"/>
+          <w:szCs w:val="24"/>
+        </w:rPr>
+        <w:t>This modul</w:t>
+      </w:r>
+      <w:r>
+        <w:rPr>
+          <w:rFonts w:cs="Helvetica Neue;Helvetica" w:ascii="Times New Roman" w:hAnsi="Times New Roman"/>
+          <w:b w:val="false"/>
+          <w:i w:val="false"/>
+          <w:caps w:val="false"/>
+          <w:smallCaps w:val="false"/>
+          <w:color w:val="auto"/>
+          <w:spacing w:val="0"/>
+          <w:sz w:val="24"/>
+          <w:szCs w:val="24"/>
+        </w:rPr>
+        <w:t>e</w:t>
+      </w:r>
+      <w:r>
+        <w:rPr>
+          <w:rFonts w:cs="Helvetica Neue;Helvetica" w:ascii="Times New Roman" w:hAnsi="Times New Roman"/>
+          <w:b w:val="false"/>
+          <w:i w:val="false"/>
+          <w:caps w:val="false"/>
+          <w:smallCaps w:val="false"/>
+          <w:color w:val="auto"/>
+          <w:spacing w:val="0"/>
+          <w:sz w:val="24"/>
+          <w:szCs w:val="24"/>
+        </w:rPr>
+        <w:t xml:space="preserve"> is only for the data manager. He or she </w:t>
+      </w:r>
+      <w:r>
+        <w:rPr>
+          <w:rFonts w:cs="Helvetica Neue;Helvetica" w:ascii="Times New Roman" w:hAnsi="Times New Roman"/>
+          <w:b w:val="false"/>
+          <w:i w:val="false"/>
+          <w:caps w:val="false"/>
+          <w:smallCaps w:val="false"/>
+          <w:color w:val="auto"/>
+          <w:spacing w:val="0"/>
+          <w:sz w:val="24"/>
+          <w:szCs w:val="24"/>
+        </w:rPr>
+        <w:t>will have the ability to add different sensor data types. The types are audio, image, and scalar data.</w:t>
+      </w:r>
+    </w:p>
+    <w:p>
+      <w:pPr>
+        <w:pStyle w:val="TextBody"/>
+        <w:widowControl/>
+        <w:spacing w:lineRule="atLeast" w:line="300" w:before="0" w:after="0"/>
+        <w:jc w:val="left"/>
+        <w:rPr>
+          <w:rFonts w:cs="Helvetica Neue;Helvetica" w:ascii="Times New Roman" w:hAnsi="Times New Roman"/>
+          <w:b w:val="false"/>
+          <w:i w:val="false"/>
+          <w:caps w:val="false"/>
+          <w:smallCaps w:val="false"/>
+          <w:color w:val="auto"/>
+          <w:spacing w:val="0"/>
+          <w:sz w:val="24"/>
+          <w:szCs w:val="24"/>
+        </w:rPr>
+      </w:pPr>
+      <w:r>
+        <w:rPr>
+          <w:rFonts w:cs="Helvetica Neue;Helvetica" w:ascii="Times New Roman" w:hAnsi="Times New Roman"/>
+          <w:b w:val="false"/>
+          <w:i w:val="false"/>
+          <w:caps w:val="false"/>
+          <w:smallCaps w:val="false"/>
+          <w:color w:val="auto"/>
+          <w:spacing w:val="0"/>
+          <w:sz w:val="24"/>
+          <w:szCs w:val="24"/>
+        </w:rPr>
+      </w:r>
+    </w:p>
+    <w:p>
+      <w:pPr>
+        <w:pStyle w:val="TextBody"/>
+        <w:widowControl/>
+        <w:spacing w:lineRule="atLeast" w:line="300" w:before="0" w:after="0"/>
+        <w:jc w:val="left"/>
+        <w:rPr>
+          <w:rFonts w:cs="Helvetica Neue;Helvetica" w:ascii="Times New Roman" w:hAnsi="Times New Roman"/>
+          <w:b w:val="false"/>
+          <w:i w:val="false"/>
+          <w:caps w:val="false"/>
+          <w:smallCaps w:val="false"/>
+          <w:color w:val="auto"/>
+          <w:spacing w:val="0"/>
+          <w:sz w:val="24"/>
+          <w:szCs w:val="24"/>
+        </w:rPr>
+      </w:pPr>
+      <w:r>
+        <w:rPr>
+          <w:rFonts w:cs="Helvetica Neue;Helvetica" w:ascii="Times New Roman" w:hAnsi="Times New Roman"/>
+          <w:b w:val="false"/>
+          <w:i w:val="false"/>
+          <w:caps w:val="false"/>
+          <w:smallCaps w:val="false"/>
+          <w:color w:val="auto"/>
+          <w:spacing w:val="0"/>
+          <w:sz w:val="24"/>
+          <w:szCs w:val="24"/>
+        </w:rPr>
+        <w:t xml:space="preserve">The upload module contains : </w:t>
+      </w:r>
+      <w:r>
+        <w:rPr>
+          <w:rFonts w:cs="Helvetica Neue;Helvetica" w:ascii="Times New Roman" w:hAnsi="Times New Roman"/>
+          <w:b w:val="false"/>
+          <w:i w:val="false"/>
+          <w:caps w:val="false"/>
+          <w:smallCaps w:val="false"/>
+          <w:color w:val="auto"/>
+          <w:spacing w:val="0"/>
+          <w:sz w:val="24"/>
+          <w:szCs w:val="24"/>
+        </w:rPr>
+        <w:t>sensor.jsp, SensorServlet,java, , ImageSevlet.java, ScalarServlet.java</w:t>
+      </w:r>
+    </w:p>
+    <w:p>
+      <w:pPr>
+        <w:pStyle w:val="TextBody"/>
+        <w:widowControl/>
+        <w:spacing w:lineRule="atLeast" w:line="300" w:before="0" w:after="0"/>
+        <w:jc w:val="left"/>
+        <w:rPr>
+          <w:rFonts w:cs="Helvetica Neue;Helvetica" w:ascii="Times New Roman" w:hAnsi="Times New Roman"/>
+          <w:b w:val="false"/>
+          <w:i w:val="false"/>
+          <w:caps w:val="false"/>
+          <w:smallCaps w:val="false"/>
+          <w:color w:val="auto"/>
+          <w:spacing w:val="0"/>
+          <w:sz w:val="24"/>
+          <w:szCs w:val="24"/>
+        </w:rPr>
+      </w:pPr>
+      <w:r>
+        <w:rPr>
+          <w:rFonts w:cs="Helvetica Neue;Helvetica" w:ascii="Times New Roman" w:hAnsi="Times New Roman"/>
+          <w:b w:val="false"/>
+          <w:i w:val="false"/>
+          <w:caps w:val="false"/>
+          <w:smallCaps w:val="false"/>
+          <w:color w:val="auto"/>
+          <w:spacing w:val="0"/>
+          <w:sz w:val="24"/>
+          <w:szCs w:val="24"/>
+        </w:rPr>
+      </w:r>
+    </w:p>
+    <w:p>
+      <w:pPr>
+        <w:pStyle w:val="TextBody"/>
+        <w:widowControl/>
+        <w:spacing w:lineRule="atLeast" w:line="300" w:before="0" w:after="0"/>
+        <w:jc w:val="left"/>
+        <w:rPr>
+          <w:rFonts w:cs="Helvetica Neue;Helvetica" w:ascii="Times New Roman" w:hAnsi="Times New Roman"/>
+          <w:b w:val="false"/>
+          <w:i w:val="false"/>
+          <w:caps w:val="false"/>
+          <w:smallCaps w:val="false"/>
+          <w:color w:val="auto"/>
+          <w:spacing w:val="0"/>
+          <w:sz w:val="24"/>
+          <w:szCs w:val="24"/>
+        </w:rPr>
+      </w:pPr>
+      <w:r>
+        <w:rPr>
+          <w:rFonts w:cs="Helvetica Neue;Helvetica" w:ascii="Times New Roman" w:hAnsi="Times New Roman"/>
+          <w:b w:val="false"/>
+          <w:i w:val="false"/>
+          <w:caps w:val="false"/>
+          <w:smallCaps w:val="false"/>
+          <w:color w:val="auto"/>
+          <w:spacing w:val="0"/>
+          <w:sz w:val="24"/>
+          <w:szCs w:val="24"/>
+          <w:u w:val="single"/>
+        </w:rPr>
+        <w:t>Sensor.jsp</w:t>
+      </w:r>
+      <w:r>
+        <w:rPr>
+          <w:rFonts w:cs="Helvetica Neue;Helvetica" w:ascii="Times New Roman" w:hAnsi="Times New Roman"/>
+          <w:b w:val="false"/>
+          <w:i w:val="false"/>
+          <w:caps w:val="false"/>
+          <w:smallCaps w:val="false"/>
+          <w:color w:val="auto"/>
+          <w:spacing w:val="0"/>
+          <w:sz w:val="24"/>
+          <w:szCs w:val="24"/>
+        </w:rPr>
+        <w:t xml:space="preserve"> is the main view for managing sensors the. For this module sensor.jsp changes it page to reflect that the user is a data manager. </w:t>
+      </w:r>
+      <w:r>
+        <w:rPr>
+          <w:rFonts w:cs="Helvetica Neue;Helvetica" w:ascii="Times New Roman" w:hAnsi="Times New Roman"/>
+          <w:b w:val="false"/>
+          <w:i w:val="false"/>
+          <w:caps w:val="false"/>
+          <w:smallCaps w:val="false"/>
+          <w:color w:val="auto"/>
+          <w:spacing w:val="0"/>
+          <w:sz w:val="24"/>
+          <w:szCs w:val="24"/>
+        </w:rPr>
+        <w:t>The left side will have a list links that can be clicked to add audio, image, or scalar CSV text.</w:t>
+      </w:r>
+    </w:p>
+    <w:p>
+      <w:pPr>
+        <w:pStyle w:val="TextBody"/>
+        <w:widowControl/>
+        <w:spacing w:lineRule="atLeast" w:line="300" w:before="0" w:after="0"/>
+        <w:jc w:val="left"/>
+        <w:rPr>
+          <w:rFonts w:cs="Helvetica Neue;Helvetica" w:ascii="Times New Roman" w:hAnsi="Times New Roman"/>
+          <w:b w:val="false"/>
+          <w:i w:val="false"/>
+          <w:caps w:val="false"/>
+          <w:smallCaps w:val="false"/>
+          <w:color w:val="auto"/>
+          <w:spacing w:val="0"/>
+          <w:sz w:val="24"/>
+          <w:szCs w:val="24"/>
+        </w:rPr>
+      </w:pPr>
+      <w:r>
+        <w:rPr>
+          <w:rFonts w:cs="Helvetica Neue;Helvetica" w:ascii="Times New Roman" w:hAnsi="Times New Roman"/>
+          <w:b w:val="false"/>
+          <w:i w:val="false"/>
+          <w:caps w:val="false"/>
+          <w:smallCaps w:val="false"/>
+          <w:color w:val="auto"/>
+          <w:spacing w:val="0"/>
+          <w:sz w:val="24"/>
+          <w:szCs w:val="24"/>
+          <w:u w:val="single"/>
+        </w:rPr>
+        <w:t>SensorServlet.java</w:t>
+      </w:r>
+      <w:r>
+        <w:rPr>
+          <w:rFonts w:cs="Helvetica Neue;Helvetica" w:ascii="Times New Roman" w:hAnsi="Times New Roman"/>
+          <w:b w:val="false"/>
+          <w:i w:val="false"/>
+          <w:caps w:val="false"/>
+          <w:smallCaps w:val="false"/>
+          <w:color w:val="auto"/>
+          <w:spacing w:val="0"/>
+          <w:sz w:val="24"/>
+          <w:szCs w:val="24"/>
+        </w:rPr>
+        <w:t xml:space="preserve"> is the back-end for Sensor.jsp</w:t>
+      </w:r>
+    </w:p>
+    <w:p>
+      <w:pPr>
+        <w:pStyle w:val="TextBody"/>
+        <w:widowControl/>
+        <w:spacing w:lineRule="atLeast" w:line="300" w:before="0" w:after="0"/>
+        <w:jc w:val="left"/>
+        <w:rPr>
+          <w:rFonts w:cs="Helvetica Neue;Helvetica" w:ascii="Times New Roman" w:hAnsi="Times New Roman"/>
+          <w:b w:val="false"/>
+          <w:i w:val="false"/>
+          <w:caps w:val="false"/>
+          <w:smallCaps w:val="false"/>
+          <w:color w:val="auto"/>
+          <w:spacing w:val="0"/>
+          <w:sz w:val="24"/>
+          <w:szCs w:val="24"/>
+        </w:rPr>
+      </w:pPr>
+      <w:r>
+        <w:rPr>
+          <w:rFonts w:cs="Helvetica Neue;Helvetica" w:ascii="Times New Roman" w:hAnsi="Times New Roman"/>
+          <w:b w:val="false"/>
+          <w:i w:val="false"/>
+          <w:caps w:val="false"/>
+          <w:smallCaps w:val="false"/>
+          <w:color w:val="auto"/>
+          <w:spacing w:val="0"/>
+          <w:sz w:val="24"/>
+          <w:szCs w:val="24"/>
+          <w:u w:val="single"/>
+        </w:rPr>
+        <w:t>AudioServelet.java</w:t>
+      </w:r>
+      <w:r>
+        <w:rPr>
+          <w:rFonts w:cs="Helvetica Neue;Helvetica" w:ascii="Times New Roman" w:hAnsi="Times New Roman"/>
+          <w:b w:val="false"/>
+          <w:i w:val="false"/>
+          <w:caps w:val="false"/>
+          <w:smallCaps w:val="false"/>
+          <w:color w:val="auto"/>
+          <w:spacing w:val="0"/>
+          <w:sz w:val="24"/>
+          <w:szCs w:val="24"/>
+        </w:rPr>
+        <w:t xml:space="preserve"> will output the audio file for the correct audio sensor.</w:t>
+      </w:r>
+    </w:p>
+    <w:p>
+      <w:pPr>
+        <w:pStyle w:val="TextBody"/>
+        <w:widowControl/>
+        <w:spacing w:lineRule="atLeast" w:line="300" w:before="0" w:after="0"/>
+        <w:jc w:val="left"/>
+        <w:rPr>
+          <w:rFonts w:cs="Helvetica Neue;Helvetica" w:ascii="Times New Roman" w:hAnsi="Times New Roman"/>
+          <w:b w:val="false"/>
+          <w:i w:val="false"/>
+          <w:caps w:val="false"/>
+          <w:smallCaps w:val="false"/>
+          <w:color w:val="auto"/>
+          <w:spacing w:val="0"/>
+          <w:sz w:val="24"/>
+          <w:szCs w:val="24"/>
+        </w:rPr>
+      </w:pPr>
+      <w:r>
+        <w:rPr>
+          <w:rFonts w:cs="Helvetica Neue;Helvetica" w:ascii="Times New Roman" w:hAnsi="Times New Roman"/>
+          <w:b w:val="false"/>
+          <w:i w:val="false"/>
+          <w:caps w:val="false"/>
+          <w:smallCaps w:val="false"/>
+          <w:color w:val="auto"/>
+          <w:spacing w:val="0"/>
+          <w:sz w:val="24"/>
+          <w:szCs w:val="24"/>
+          <w:u w:val="single"/>
+        </w:rPr>
+        <w:t>ImageSevlet.java</w:t>
+      </w:r>
+      <w:r>
+        <w:rPr>
+          <w:rFonts w:cs="Helvetica Neue;Helvetica" w:ascii="Times New Roman" w:hAnsi="Times New Roman"/>
+          <w:b w:val="false"/>
+          <w:i w:val="false"/>
+          <w:caps w:val="false"/>
+          <w:smallCaps w:val="false"/>
+          <w:color w:val="auto"/>
+          <w:spacing w:val="0"/>
+          <w:sz w:val="24"/>
+          <w:szCs w:val="24"/>
+        </w:rPr>
+        <w:t xml:space="preserve"> will output the image file for the correct image sensor..</w:t>
+      </w:r>
+    </w:p>
+    <w:p>
+      <w:pPr>
+        <w:pStyle w:val="TextBody"/>
+        <w:widowControl/>
+        <w:spacing w:lineRule="atLeast" w:line="300" w:before="0" w:after="0"/>
+        <w:jc w:val="left"/>
+        <w:rPr>
+          <w:rFonts w:cs="Helvetica Neue;Helvetica" w:ascii="Times New Roman" w:hAnsi="Times New Roman"/>
+          <w:b w:val="false"/>
+          <w:i w:val="false"/>
+          <w:caps w:val="false"/>
+          <w:smallCaps w:val="false"/>
+          <w:color w:val="auto"/>
+          <w:spacing w:val="0"/>
+          <w:sz w:val="24"/>
+          <w:szCs w:val="24"/>
+        </w:rPr>
+      </w:pPr>
+      <w:r>
+        <w:rPr>
+          <w:rFonts w:cs="Helvetica Neue;Helvetica" w:ascii="Times New Roman" w:hAnsi="Times New Roman"/>
+          <w:b w:val="false"/>
+          <w:i w:val="false"/>
+          <w:caps w:val="false"/>
+          <w:smallCaps w:val="false"/>
+          <w:color w:val="auto"/>
+          <w:spacing w:val="0"/>
+          <w:sz w:val="24"/>
+          <w:szCs w:val="24"/>
+          <w:u w:val="single"/>
+        </w:rPr>
+        <w:t>ScalarServlet.java</w:t>
+      </w:r>
+      <w:r>
+        <w:rPr>
+          <w:rFonts w:cs="Helvetica Neue;Helvetica" w:ascii="Times New Roman" w:hAnsi="Times New Roman"/>
+          <w:b w:val="false"/>
+          <w:i w:val="false"/>
+          <w:caps w:val="false"/>
+          <w:smallCaps w:val="false"/>
+          <w:color w:val="auto"/>
+          <w:spacing w:val="0"/>
+          <w:sz w:val="24"/>
+          <w:szCs w:val="24"/>
+        </w:rPr>
+        <w:t xml:space="preserve"> will output the correct CSV file that is needed.</w:t>
+      </w:r>
+    </w:p>
+    <w:p>
+      <w:pPr>
+        <w:pStyle w:val="TextBody"/>
+        <w:widowControl/>
+        <w:spacing w:lineRule="atLeast" w:line="300" w:before="0" w:after="0"/>
+        <w:jc w:val="left"/>
+        <w:rPr>
+          <w:rFonts w:cs="Helvetica Neue;Helvetica" w:ascii="Times New Roman" w:hAnsi="Times New Roman"/>
+          <w:b w:val="false"/>
+          <w:i w:val="false"/>
+          <w:caps w:val="false"/>
+          <w:smallCaps w:val="false"/>
+          <w:color w:val="auto"/>
+          <w:spacing w:val="0"/>
+          <w:sz w:val="24"/>
+          <w:szCs w:val="24"/>
+        </w:rPr>
+      </w:pPr>
+      <w:r>
+        <w:rPr>
+          <w:rFonts w:cs="Helvetica Neue;Helvetica" w:ascii="Times New Roman" w:hAnsi="Times New Roman"/>
+          <w:b w:val="false"/>
+          <w:i w:val="false"/>
+          <w:caps w:val="false"/>
+          <w:smallCaps w:val="false"/>
+          <w:color w:val="auto"/>
+          <w:spacing w:val="0"/>
+          <w:sz w:val="24"/>
+          <w:szCs w:val="24"/>
+        </w:rPr>
+      </w:r>
+    </w:p>
+    <w:p>
+      <w:pPr>
+        <w:pStyle w:val="TextBody"/>
+        <w:widowControl/>
+        <w:spacing w:lineRule="atLeast" w:line="300" w:before="0" w:after="0"/>
+        <w:jc w:val="left"/>
+        <w:rPr>
+          <w:rFonts w:cs="Helvetica Neue;Helvetica" w:ascii="Times New Roman" w:hAnsi="Times New Roman"/>
+          <w:b w:val="false"/>
+          <w:i w:val="false"/>
+          <w:caps w:val="false"/>
+          <w:smallCaps w:val="false"/>
+          <w:color w:val="auto"/>
+          <w:spacing w:val="0"/>
+          <w:sz w:val="24"/>
+          <w:szCs w:val="24"/>
+        </w:rPr>
+      </w:pPr>
+      <w:r>
+        <w:rPr>
+          <w:rFonts w:cs="Helvetica Neue;Helvetica" w:ascii="Times New Roman" w:hAnsi="Times New Roman"/>
+          <w:b w:val="false"/>
+          <w:i w:val="false"/>
+          <w:caps w:val="false"/>
+          <w:smallCaps w:val="false"/>
+          <w:color w:val="auto"/>
+          <w:spacing w:val="0"/>
+          <w:sz w:val="24"/>
+          <w:szCs w:val="24"/>
+        </w:rPr>
+        <w:t>SQL USED:</w:t>
+      </w:r>
+    </w:p>
+    <w:p>
+      <w:pPr>
+        <w:pStyle w:val="TextBody"/>
+        <w:widowControl/>
+        <w:spacing w:lineRule="atLeast" w:line="300" w:before="0" w:after="0"/>
+        <w:jc w:val="left"/>
+        <w:rPr>
+          <w:rFonts w:ascii="Times New Roman" w:hAnsi="Times New Roman"/>
+          <w:color w:val="auto"/>
+          <w:sz w:val="24"/>
+          <w:szCs w:val="24"/>
+        </w:rPr>
+      </w:pPr>
+      <w:r>
+        <w:rPr>
+          <w:rFonts w:cs="Helvetica Neue;Helvetica" w:ascii="Times New Roman" w:hAnsi="Times New Roman"/>
+          <w:b w:val="false"/>
+          <w:i w:val="false"/>
+          <w:caps w:val="false"/>
+          <w:smallCaps w:val="false"/>
+          <w:color w:val="auto"/>
+          <w:spacing w:val="0"/>
+          <w:sz w:val="24"/>
+          <w:szCs w:val="24"/>
+        </w:rPr>
+        <w:t xml:space="preserve">Adding audio: </w:t>
+      </w:r>
+      <w:r>
+        <w:rPr>
+          <w:rFonts w:ascii="Times New Roman" w:hAnsi="Times New Roman"/>
+          <w:color w:val="auto"/>
+          <w:sz w:val="24"/>
+          <w:szCs w:val="24"/>
+        </w:rPr>
+        <w:t>"INSERT INTO audio_recordings VALUES("+recording_id+"," +sensor_id+",?,"+length+ ",'"+description+"', ?)"</w:t>
+      </w:r>
+    </w:p>
+    <w:p>
+      <w:pPr>
+        <w:pStyle w:val="TextBody"/>
+        <w:widowControl/>
+        <w:spacing w:lineRule="atLeast" w:line="300" w:before="0" w:after="0"/>
+        <w:jc w:val="left"/>
+        <w:rPr>
+          <w:rFonts w:ascii="Times New Roman" w:hAnsi="Times New Roman"/>
+          <w:color w:val="auto"/>
+        </w:rPr>
+      </w:pPr>
+      <w:r>
+        <w:rPr>
+          <w:rFonts w:ascii="Times New Roman" w:hAnsi="Times New Roman"/>
+          <w:color w:val="auto"/>
+        </w:rPr>
+      </w:r>
+    </w:p>
+    <w:p>
+      <w:pPr>
+        <w:pStyle w:val="TextBody"/>
+        <w:widowControl/>
+        <w:spacing w:lineRule="atLeast" w:line="300" w:before="0" w:after="0"/>
+        <w:jc w:val="left"/>
+        <w:rPr>
+          <w:rFonts w:ascii="Times New Roman" w:hAnsi="Times New Roman"/>
+          <w:color w:val="auto"/>
+          <w:sz w:val="24"/>
+          <w:szCs w:val="24"/>
+        </w:rPr>
+      </w:pPr>
+      <w:r>
+        <w:rPr>
+          <w:rFonts w:ascii="Times New Roman" w:hAnsi="Times New Roman"/>
+          <w:color w:val="auto"/>
+          <w:sz w:val="24"/>
+          <w:szCs w:val="24"/>
+        </w:rPr>
+        <w:t xml:space="preserve">Adding image: </w:t>
+      </w:r>
+      <w:r>
+        <w:rPr>
+          <w:rFonts w:ascii="Times New Roman" w:hAnsi="Times New Roman"/>
+          <w:color w:val="auto"/>
+          <w:sz w:val="24"/>
+          <w:szCs w:val="24"/>
+        </w:rPr>
+        <w:t>"INSERT INTO images VALUES("+image_id+"," + sensor_id +",?,'"+description+"', ?, ?)"</w:t>
+      </w:r>
+    </w:p>
+    <w:p>
+      <w:pPr>
+        <w:pStyle w:val="TextBody"/>
+        <w:widowControl/>
+        <w:spacing w:lineRule="atLeast" w:line="300" w:before="0" w:after="0"/>
+        <w:jc w:val="left"/>
+        <w:rPr>
+          <w:rFonts w:ascii="Times New Roman" w:hAnsi="Times New Roman"/>
+          <w:color w:val="auto"/>
+        </w:rPr>
+      </w:pPr>
+      <w:r>
+        <w:rPr>
+          <w:rFonts w:ascii="Times New Roman" w:hAnsi="Times New Roman"/>
+          <w:color w:val="auto"/>
+        </w:rPr>
+      </w:r>
+    </w:p>
+    <w:p>
+      <w:pPr>
+        <w:pStyle w:val="TextBody"/>
+        <w:widowControl/>
+        <w:spacing w:lineRule="atLeast" w:line="300" w:before="0" w:after="0"/>
+        <w:jc w:val="left"/>
+        <w:rPr>
+          <w:rFonts w:ascii="Times New Roman" w:hAnsi="Times New Roman"/>
+          <w:color w:val="auto"/>
+          <w:sz w:val="24"/>
+          <w:szCs w:val="24"/>
+        </w:rPr>
+      </w:pPr>
+      <w:r>
+        <w:rPr>
+          <w:rFonts w:ascii="Times New Roman" w:hAnsi="Times New Roman"/>
+          <w:color w:val="auto"/>
+          <w:sz w:val="24"/>
+          <w:szCs w:val="24"/>
+        </w:rPr>
+        <w:t xml:space="preserve">Adding Scalar: </w:t>
+      </w:r>
+      <w:r>
+        <w:rPr>
+          <w:rFonts w:ascii="Times New Roman" w:hAnsi="Times New Roman"/>
+          <w:color w:val="auto"/>
+          <w:sz w:val="24"/>
+          <w:szCs w:val="24"/>
+        </w:rPr>
+        <w:t>"INSERT INTO scalar_data VALUES(" + id + "," + sensor_id +", TO_DATE('"+dateTimeLocal+"', 'DD/MM/YYYY HH24:MI:SS'),"+ value +")"</w:t>
+      </w:r>
+    </w:p>
+    <w:p>
+      <w:pPr>
+        <w:pStyle w:val="TextBody"/>
+        <w:widowControl/>
+        <w:spacing w:lineRule="atLeast" w:line="300" w:before="0" w:after="0"/>
+        <w:jc w:val="left"/>
+        <w:rPr>
+          <w:rFonts w:ascii="Times New Roman" w:hAnsi="Times New Roman"/>
+          <w:color w:val="auto"/>
+        </w:rPr>
+      </w:pPr>
+      <w:r>
+        <w:rPr>
+          <w:rFonts w:ascii="Times New Roman" w:hAnsi="Times New Roman"/>
+          <w:color w:val="auto"/>
+        </w:rPr>
+      </w:r>
+    </w:p>
+    <w:p>
+      <w:pPr>
+        <w:pStyle w:val="TextBody"/>
+        <w:widowControl/>
+        <w:spacing w:lineRule="atLeast" w:line="300" w:before="0" w:after="0"/>
+        <w:jc w:val="left"/>
+        <w:rPr>
+          <w:rFonts w:ascii="Times New Roman" w:hAnsi="Times New Roman"/>
+          <w:color w:val="auto"/>
+        </w:rPr>
+      </w:pPr>
+      <w:r>
+        <w:rPr>
+          <w:rFonts w:ascii="Times New Roman" w:hAnsi="Times New Roman"/>
+          <w:color w:val="auto"/>
+        </w:rPr>
+      </w:r>
+    </w:p>
+    <w:p>
+      <w:pPr>
+        <w:pStyle w:val="TextBody"/>
+        <w:widowControl/>
+        <w:spacing w:lineRule="atLeast" w:line="300" w:before="0" w:after="0"/>
+        <w:jc w:val="left"/>
+        <w:rPr>
+          <w:rFonts w:cs="Helvetica Neue;Helvetica" w:ascii="Times New Roman" w:hAnsi="Times New Roman"/>
+          <w:b w:val="false"/>
+          <w:i w:val="false"/>
+          <w:caps w:val="false"/>
+          <w:smallCaps w:val="false"/>
+          <w:color w:val="auto"/>
+          <w:spacing w:val="0"/>
+          <w:sz w:val="24"/>
+          <w:szCs w:val="24"/>
+        </w:rPr>
+      </w:pPr>
+      <w:r>
+        <w:rPr>
+          <w:rFonts w:cs="Helvetica Neue;Helvetica" w:ascii="Times New Roman" w:hAnsi="Times New Roman"/>
+          <w:b w:val="false"/>
+          <w:i w:val="false"/>
+          <w:caps w:val="false"/>
+          <w:smallCaps w:val="false"/>
+          <w:color w:val="auto"/>
+          <w:spacing w:val="0"/>
+          <w:sz w:val="24"/>
+          <w:szCs w:val="24"/>
+        </w:rPr>
       </w:r>
     </w:p>
     <w:p>
@@ -1612,18 +5163,20 @@
           <w:bottom w:val="nil"/>
           <w:right w:val="nil"/>
         </w:pBdr>
-        <w:spacing w:lineRule="auto" w:line="290" w:before="0" w:after="240"/>
+        <w:spacing w:lineRule="auto" w:line="290" w:before="0" w:after="0"/>
         <w:ind w:left="0" w:right="0" w:hanging="0"/>
-        <w:jc w:val="both"/>
-        <w:rPr>
-          <w:rFonts w:ascii="Times New Roman" w:hAnsi="Times New Roman"/>
-          <w:sz w:val="24"/>
-          <w:szCs w:val="24"/>
-        </w:rPr>
-      </w:pPr>
-      <w:r>
-        <w:rPr>
-          <w:rFonts w:ascii="Times New Roman" w:hAnsi="Times New Roman"/>
+        <w:jc w:val="left"/>
+        <w:rPr>
+          <w:rFonts w:ascii="Times New Roman" w:hAnsi="Times New Roman"/>
+          <w:color w:val="auto"/>
+          <w:sz w:val="24"/>
+          <w:szCs w:val="24"/>
+        </w:rPr>
+      </w:pPr>
+      <w:r>
+        <w:rPr>
+          <w:rFonts w:ascii="Times New Roman" w:hAnsi="Times New Roman"/>
+          <w:color w:val="auto"/>
           <w:sz w:val="24"/>
           <w:szCs w:val="24"/>
         </w:rPr>
